--- a/git笔记.docx
+++ b/git笔记.docx
@@ -1,781 +1,43 @@
 
 <file path=word/document.xml><?xml version="1.0" encoding="utf-8"?>
-<w:document xmlns:wpc="http://schemas.microsoft.com/office/word/2010/wordprocessingCanvas" xmlns:cx="http://schemas.microsoft.com/office/drawing/2014/chartex" xmlns:mc="http://schemas.openxmlformats.org/markup-compatibility/2006" xmlns:o="urn:schemas-microsoft-com:office:office" xmlns:r="http://schemas.openxmlformats.org/officeDocument/2006/relationships" xmlns:m="http://schemas.openxmlformats.org/officeDocument/2006/math" xmlns:v="urn:schemas-microsoft-com:vml" xmlns:wp14="http://schemas.microsoft.com/office/word/2010/wordprocessingDrawing" xmlns:wp="http://schemas.openxmlformats.org/drawingml/2006/wordprocessingDrawing" xmlns:w10="urn:schemas-microsoft-com:office:word" xmlns:w="http://schemas.openxmlformats.org/wordprocessingml/2006/main" xmlns:w14="http://schemas.microsoft.com/office/word/2010/wordml" xmlns:w15="http://schemas.microsoft.com/office/word/2012/wordml" xmlns:w16se="http://schemas.microsoft.com/office/word/2015/wordml/symex" xmlns:wpg="http://schemas.microsoft.com/office/word/2010/wordprocessingGroup" xmlns:wpi="http://schemas.microsoft.com/office/word/2010/wordprocessingInk" xmlns:wne="http://schemas.microsoft.com/office/word/2006/wordml" xmlns:wps="http://schemas.microsoft.com/office/word/2010/wordprocessingShape" mc:Ignorable="w14 w15 w16se wp14">
+<w:document xmlns:wpc="http://schemas.microsoft.com/office/word/2010/wordprocessingCanvas" xmlns:cx="http://schemas.microsoft.com/office/drawing/2014/chartex" xmlns:cx1="http://schemas.microsoft.com/office/drawing/2015/9/8/chartex" xmlns:cx2="http://schemas.microsoft.com/office/drawing/2015/10/21/chartex" xmlns:cx3="http://schemas.microsoft.com/office/drawing/2016/5/9/chartex" xmlns:cx4="http://schemas.microsoft.com/office/drawing/2016/5/10/chartex" xmlns:cx5="http://schemas.microsoft.com/office/drawing/2016/5/11/chartex" xmlns:cx6="http://schemas.microsoft.com/office/drawing/2016/5/12/chartex" xmlns:cx7="http://schemas.microsoft.com/office/drawing/2016/5/13/chartex" xmlns:cx8="http://schemas.microsoft.com/office/drawing/2016/5/14/chartex" xmlns:mc="http://schemas.openxmlformats.org/markup-compatibility/2006" xmlns:aink="http://schemas.microsoft.com/office/drawing/2016/ink" xmlns:am3d="http://schemas.microsoft.com/office/drawing/2017/model3d" xmlns:o="urn:schemas-microsoft-com:office:office" xmlns:r="http://schemas.openxmlformats.org/officeDocument/2006/relationships" xmlns:m="http://schemas.openxmlformats.org/officeDocument/2006/math" xmlns:v="urn:schemas-microsoft-com:vml" xmlns:wp14="http://schemas.microsoft.com/office/word/2010/wordprocessingDrawing" xmlns:wp="http://schemas.openxmlformats.org/drawingml/2006/wordprocessingDrawing" xmlns:w10="urn:schemas-microsoft-com:office:word" xmlns:w="http://schemas.openxmlformats.org/wordprocessingml/2006/main" xmlns:w14="http://schemas.microsoft.com/office/word/2010/wordml" xmlns:w15="http://schemas.microsoft.com/office/word/2012/wordml" xmlns:w16cid="http://schemas.microsoft.com/office/word/2016/wordml/cid" xmlns:w16se="http://schemas.microsoft.com/office/word/2015/wordml/symex" xmlns:wpg="http://schemas.microsoft.com/office/word/2010/wordprocessingGroup" xmlns:wpi="http://schemas.microsoft.com/office/word/2010/wordprocessingInk" xmlns:wne="http://schemas.microsoft.com/office/word/2006/wordml" xmlns:wps="http://schemas.microsoft.com/office/word/2010/wordprocessingShape" mc:Ignorable="w14 w15 w16se w16cid wp14">
   <w:body>
     <w:p>
-      <w:pPr>
-        <w:pStyle w:val="1"/>
-      </w:pPr>
-      <w:r>
-        <w:rPr>
-          <w:rFonts w:hint="eastAsia"/>
-        </w:rPr>
-        <w:t>第</w:t>
-      </w:r>
-      <w:r>
-        <w:rPr>
-          <w:rFonts w:hint="eastAsia"/>
-        </w:rPr>
-        <w:t>1</w:t>
-      </w:r>
-      <w:r>
-        <w:t>1</w:t>
-      </w:r>
-      <w:r>
-        <w:rPr>
-          <w:rFonts w:hint="eastAsia"/>
-        </w:rPr>
-        <w:t>章</w:t>
-      </w:r>
-      <w:r>
-        <w:rPr>
-          <w:rFonts w:hint="eastAsia"/>
-        </w:rPr>
-        <w:t xml:space="preserve"> </w:t>
-      </w:r>
-      <w:r>
-        <w:rPr>
-          <w:rFonts w:hint="eastAsia"/>
-        </w:rPr>
-        <w:t>网络编程</w:t>
-      </w:r>
-    </w:p>
-    <w:p>
-      <w:pPr>
-        <w:pStyle w:val="2"/>
-      </w:pPr>
-      <w:r>
-        <w:rPr>
-          <w:rFonts w:hint="eastAsia"/>
-        </w:rPr>
-        <w:t>1</w:t>
-      </w:r>
-      <w:r>
-        <w:t xml:space="preserve">1.1 </w:t>
-      </w:r>
-      <w:r>
-        <w:rPr>
-          <w:rFonts w:hint="eastAsia"/>
-        </w:rPr>
-        <w:t>客户端</w:t>
-      </w:r>
-      <w:r>
-        <w:rPr>
-          <w:rFonts w:hint="eastAsia"/>
-        </w:rPr>
-        <w:t>-</w:t>
-      </w:r>
-      <w:r>
-        <w:rPr>
-          <w:rFonts w:hint="eastAsia"/>
-        </w:rPr>
-        <w:t>服务器编程模型</w:t>
-      </w:r>
-    </w:p>
-    <w:p>
-      <w:r>
-        <w:rPr>
-          <w:rFonts w:hint="eastAsia"/>
-        </w:rPr>
-        <w:t>客户端服务器的基本操作是事务</w:t>
-      </w:r>
-      <w:r>
-        <w:rPr>
-          <w:rFonts w:hint="eastAsia"/>
-        </w:rPr>
-        <w:t>(transaction</w:t>
-      </w:r>
-      <w:r>
-        <w:t xml:space="preserve">), </w:t>
-      </w:r>
-      <w:r>
-        <w:rPr>
-          <w:rFonts w:hint="eastAsia"/>
-        </w:rPr>
-        <w:t>一个客户端服务器事务的步骤</w:t>
-      </w:r>
-      <w:r>
-        <w:rPr>
-          <w:rFonts w:hint="eastAsia"/>
-        </w:rPr>
-        <w:t>:</w:t>
-      </w:r>
-    </w:p>
-    <w:p>
-      <w:pPr>
-        <w:ind w:leftChars="200" w:left="420"/>
-      </w:pPr>
-      <w:r>
-        <w:t xml:space="preserve">1) </w:t>
-      </w:r>
-      <w:r>
-        <w:rPr>
-          <w:rFonts w:hint="eastAsia"/>
-        </w:rPr>
-        <w:t>客户端发送请求</w:t>
-      </w:r>
-    </w:p>
-    <w:p>
-      <w:pPr>
-        <w:ind w:leftChars="200" w:left="420"/>
-      </w:pPr>
-      <w:r>
-        <w:rPr>
-          <w:rFonts w:hint="eastAsia"/>
-        </w:rPr>
-        <w:t>2</w:t>
-      </w:r>
-      <w:r>
-        <w:t xml:space="preserve">) </w:t>
-      </w:r>
-      <w:r>
-        <w:rPr>
-          <w:rFonts w:hint="eastAsia"/>
-        </w:rPr>
-        <w:t>服务器处理请求</w:t>
-      </w:r>
-    </w:p>
-    <w:p>
-      <w:pPr>
-        <w:ind w:leftChars="200" w:left="420"/>
-      </w:pPr>
-      <w:r>
-        <w:rPr>
-          <w:rFonts w:hint="eastAsia"/>
-        </w:rPr>
-        <w:t>3</w:t>
-      </w:r>
-      <w:r>
-        <w:t xml:space="preserve">) </w:t>
-      </w:r>
-      <w:r>
-        <w:rPr>
-          <w:rFonts w:hint="eastAsia"/>
-        </w:rPr>
-        <w:t>服务器发送响应</w:t>
-      </w:r>
-    </w:p>
-    <w:p>
-      <w:pPr>
-        <w:ind w:leftChars="200" w:left="420"/>
-      </w:pPr>
-      <w:r>
-        <w:rPr>
-          <w:rFonts w:hint="eastAsia"/>
-        </w:rPr>
-        <w:t>4</w:t>
-      </w:r>
-      <w:r>
-        <w:t xml:space="preserve">) </w:t>
-      </w:r>
-      <w:r>
-        <w:rPr>
-          <w:rFonts w:hint="eastAsia"/>
-        </w:rPr>
-        <w:t>客户端处理响应</w:t>
-      </w:r>
-    </w:p>
-    <w:p>
-      <w:pPr>
-        <w:jc w:val="center"/>
-      </w:pPr>
-      <w:r>
-        <w:rPr>
-          <w:noProof/>
-        </w:rPr>
-        <w:drawing>
-          <wp:inline distT="0" distB="0" distL="0" distR="0" wp14:anchorId="487F0AB9" wp14:editId="0CAF69B1">
-            <wp:extent cx="3720752" cy="726660"/>
-            <wp:effectExtent l="0" t="0" r="0" b="0"/>
-            <wp:docPr id="1" name="图片 1"/>
-            <wp:cNvGraphicFramePr>
-              <a:graphicFrameLocks xmlns:a="http://schemas.openxmlformats.org/drawingml/2006/main" noChangeAspect="1"/>
-            </wp:cNvGraphicFramePr>
-            <a:graphic xmlns:a="http://schemas.openxmlformats.org/drawingml/2006/main">
-              <a:graphicData uri="http://schemas.openxmlformats.org/drawingml/2006/picture">
-                <pic:pic xmlns:pic="http://schemas.openxmlformats.org/drawingml/2006/picture">
-                  <pic:nvPicPr>
-                    <pic:cNvPr id="1" name=""/>
-                    <pic:cNvPicPr/>
-                  </pic:nvPicPr>
-                  <pic:blipFill>
-                    <a:blip r:embed="rId7"/>
-                    <a:stretch>
-                      <a:fillRect/>
-                    </a:stretch>
-                  </pic:blipFill>
-                  <pic:spPr>
-                    <a:xfrm>
-                      <a:off x="0" y="0"/>
-                      <a:ext cx="3777416" cy="737726"/>
-                    </a:xfrm>
-                    <a:prstGeom prst="rect">
-                      <a:avLst/>
-                    </a:prstGeom>
-                  </pic:spPr>
-                </pic:pic>
-              </a:graphicData>
-            </a:graphic>
-          </wp:inline>
-        </w:drawing>
-      </w:r>
-    </w:p>
-    <w:p>
-      <w:r>
-        <w:rPr>
-          <w:rFonts w:hint="eastAsia"/>
-        </w:rPr>
-        <w:t>客户端和服务器是</w:t>
-      </w:r>
-      <w:r>
-        <w:rPr>
-          <w:rFonts w:hint="eastAsia"/>
-          <w:b/>
-          <w:highlight w:val="yellow"/>
-        </w:rPr>
-        <w:t>进程</w:t>
-      </w:r>
-      <w:r>
-        <w:rPr>
-          <w:rFonts w:hint="eastAsia"/>
-        </w:rPr>
-        <w:t>,</w:t>
-      </w:r>
-      <w:r>
-        <w:t xml:space="preserve"> </w:t>
-      </w:r>
-      <w:r>
-        <w:rPr>
-          <w:rFonts w:hint="eastAsia"/>
-        </w:rPr>
-        <w:t>而不是主机</w:t>
-      </w:r>
-      <w:r>
-        <w:rPr>
-          <w:rFonts w:hint="eastAsia"/>
-        </w:rPr>
-        <w:t>.</w:t>
-      </w:r>
-    </w:p>
-    <w:p/>
-    <w:p>
-      <w:pPr>
-        <w:pStyle w:val="2"/>
-      </w:pPr>
-      <w:r>
-        <w:t xml:space="preserve">11.2 </w:t>
-      </w:r>
-      <w:r>
-        <w:rPr>
-          <w:rFonts w:hint="eastAsia"/>
-        </w:rPr>
-        <w:t>网络</w:t>
-      </w:r>
-    </w:p>
-    <w:p>
-      <w:r>
-        <w:rPr>
-          <w:rFonts w:hint="eastAsia"/>
-        </w:rPr>
-        <w:t>对于主机而言</w:t>
-      </w:r>
-      <w:r>
-        <w:rPr>
-          <w:rFonts w:hint="eastAsia"/>
-        </w:rPr>
-        <w:t>,</w:t>
-      </w:r>
-      <w:r>
-        <w:t xml:space="preserve"> </w:t>
-      </w:r>
-      <w:r>
-        <w:rPr>
-          <w:rFonts w:hint="eastAsia"/>
-        </w:rPr>
-        <w:t>网络又是一种</w:t>
-      </w:r>
-      <w:r>
-        <w:rPr>
-          <w:rFonts w:hint="eastAsia"/>
-        </w:rPr>
-        <w:t>I</w:t>
-      </w:r>
-      <w:r>
-        <w:t>O</w:t>
-      </w:r>
-      <w:r>
-        <w:rPr>
-          <w:rFonts w:hint="eastAsia"/>
-        </w:rPr>
-        <w:t>设备</w:t>
-      </w:r>
-      <w:r>
-        <w:rPr>
-          <w:rFonts w:hint="eastAsia"/>
-        </w:rPr>
-        <w:t>.</w:t>
-      </w:r>
-    </w:p>
-    <w:p>
-      <w:r>
-        <w:rPr>
-          <w:rFonts w:hint="eastAsia"/>
-        </w:rPr>
-        <w:t>一个网络主机的硬件组成</w:t>
-      </w:r>
-      <w:r>
-        <w:rPr>
-          <w:rFonts w:hint="eastAsia"/>
-        </w:rPr>
-        <w:t>:</w:t>
-      </w:r>
-    </w:p>
-    <w:p>
-      <w:r>
-        <w:t>CPU</w:t>
-      </w:r>
-      <w:r>
-        <w:rPr>
-          <w:rFonts w:hint="eastAsia"/>
-        </w:rPr>
-        <w:t>芯片</w:t>
-      </w:r>
-      <w:r>
-        <w:rPr>
-          <w:rFonts w:hint="eastAsia"/>
-        </w:rPr>
-        <w:t xml:space="preserve"> </w:t>
-      </w:r>
-      <w:r>
-        <w:rPr>
-          <w:rFonts w:hint="eastAsia"/>
-        </w:rPr>
-        <w:t>系统总线</w:t>
-      </w:r>
-      <w:r>
-        <w:rPr>
-          <w:rFonts w:hint="eastAsia"/>
-        </w:rPr>
-        <w:t xml:space="preserve"> </w:t>
-      </w:r>
-      <w:r>
-        <w:t>IO</w:t>
-      </w:r>
-      <w:r>
-        <w:rPr>
-          <w:rFonts w:hint="eastAsia"/>
-        </w:rPr>
-        <w:t>桥</w:t>
-      </w:r>
-      <w:r>
-        <w:rPr>
-          <w:rFonts w:hint="eastAsia"/>
-        </w:rPr>
-        <w:t xml:space="preserve"> </w:t>
-      </w:r>
-      <w:r>
-        <w:rPr>
-          <w:rFonts w:hint="eastAsia"/>
-        </w:rPr>
-        <w:t>内存总线</w:t>
-      </w:r>
-      <w:r>
-        <w:rPr>
-          <w:rFonts w:hint="eastAsia"/>
-        </w:rPr>
-        <w:t xml:space="preserve"> </w:t>
-      </w:r>
-      <w:r>
-        <w:rPr>
-          <w:rFonts w:hint="eastAsia"/>
-        </w:rPr>
-        <w:t>主存</w:t>
-      </w:r>
-      <w:r>
-        <w:rPr>
-          <w:rFonts w:hint="eastAsia"/>
-        </w:rPr>
-        <w:t xml:space="preserve"> </w:t>
-      </w:r>
-      <w:r>
-        <w:t>IO</w:t>
-      </w:r>
-      <w:r>
-        <w:rPr>
-          <w:rFonts w:hint="eastAsia"/>
-        </w:rPr>
-        <w:t>总线</w:t>
-      </w:r>
-      <w:r>
-        <w:rPr>
-          <w:rFonts w:hint="eastAsia"/>
-        </w:rPr>
-        <w:t xml:space="preserve"> </w:t>
-      </w:r>
-      <w:r>
-        <w:rPr>
-          <w:rFonts w:hint="eastAsia"/>
-        </w:rPr>
-        <w:t>各种适配器和控制器</w:t>
-      </w:r>
-    </w:p>
-    <w:p>
-      <w:pPr>
-        <w:jc w:val="center"/>
-      </w:pPr>
-      <w:r>
-        <w:rPr>
-          <w:noProof/>
-        </w:rPr>
-        <w:drawing>
-          <wp:inline distT="0" distB="0" distL="0" distR="0" wp14:anchorId="2B745CAB" wp14:editId="499CF408">
-            <wp:extent cx="3130670" cy="2443724"/>
-            <wp:effectExtent l="0" t="0" r="0" b="0"/>
-            <wp:docPr id="2" name="图片 2"/>
-            <wp:cNvGraphicFramePr>
-              <a:graphicFrameLocks xmlns:a="http://schemas.openxmlformats.org/drawingml/2006/main" noChangeAspect="1"/>
-            </wp:cNvGraphicFramePr>
-            <a:graphic xmlns:a="http://schemas.openxmlformats.org/drawingml/2006/main">
-              <a:graphicData uri="http://schemas.openxmlformats.org/drawingml/2006/picture">
-                <pic:pic xmlns:pic="http://schemas.openxmlformats.org/drawingml/2006/picture">
-                  <pic:nvPicPr>
-                    <pic:cNvPr id="1" name=""/>
-                    <pic:cNvPicPr/>
-                  </pic:nvPicPr>
-                  <pic:blipFill>
-                    <a:blip r:embed="rId8"/>
-                    <a:stretch>
-                      <a:fillRect/>
-                    </a:stretch>
-                  </pic:blipFill>
-                  <pic:spPr>
-                    <a:xfrm>
-                      <a:off x="0" y="0"/>
-                      <a:ext cx="3142251" cy="2452764"/>
-                    </a:xfrm>
-                    <a:prstGeom prst="rect">
-                      <a:avLst/>
-                    </a:prstGeom>
-                  </pic:spPr>
-                </pic:pic>
-              </a:graphicData>
-            </a:graphic>
-          </wp:inline>
-        </w:drawing>
-      </w:r>
-    </w:p>
-    <w:p/>
-    <w:p>
-      <w:r>
-        <w:rPr>
-          <w:rFonts w:hint="eastAsia"/>
-        </w:rPr>
-        <w:t>局域网</w:t>
-      </w:r>
-      <w:r>
-        <w:rPr>
-          <w:rFonts w:hint="eastAsia"/>
-        </w:rPr>
-        <w:t>(</w:t>
-      </w:r>
-      <w:r>
-        <w:t>LAN, L</w:t>
-      </w:r>
-      <w:r>
-        <w:rPr>
-          <w:rFonts w:hint="eastAsia"/>
-        </w:rPr>
-        <w:t>ocal</w:t>
-      </w:r>
-      <w:r>
-        <w:t xml:space="preserve"> A</w:t>
-      </w:r>
-      <w:r>
-        <w:rPr>
-          <w:rFonts w:hint="eastAsia"/>
-        </w:rPr>
-        <w:t>rea</w:t>
-      </w:r>
-      <w:r>
-        <w:t xml:space="preserve"> N</w:t>
-      </w:r>
-      <w:r>
-        <w:rPr>
-          <w:rFonts w:hint="eastAsia"/>
-        </w:rPr>
-        <w:t>etwork</w:t>
-      </w:r>
-      <w:r>
-        <w:t>)</w:t>
-      </w:r>
-      <w:r>
-        <w:rPr>
-          <w:rFonts w:hint="eastAsia"/>
-        </w:rPr>
-        <w:t>是最底层的网络</w:t>
-      </w:r>
-      <w:r>
-        <w:rPr>
-          <w:rFonts w:hint="eastAsia"/>
-        </w:rPr>
-        <w:t>.</w:t>
-      </w:r>
-    </w:p>
-    <w:p>
-      <w:r>
-        <w:rPr>
-          <w:rFonts w:hint="eastAsia"/>
-        </w:rPr>
-        <w:t>最流行的局域网技术是以太网</w:t>
-      </w:r>
-      <w:r>
-        <w:rPr>
-          <w:rFonts w:hint="eastAsia"/>
-        </w:rPr>
-        <w:t>(</w:t>
-      </w:r>
-      <w:r>
-        <w:t>E</w:t>
-      </w:r>
-      <w:r>
-        <w:rPr>
-          <w:rFonts w:hint="eastAsia"/>
-        </w:rPr>
-        <w:t>thernet</w:t>
-      </w:r>
-      <w:r>
-        <w:t>).</w:t>
-      </w:r>
-      <w:r>
-        <w:t xml:space="preserve"> </w:t>
-      </w:r>
-      <w:r>
-        <w:rPr>
-          <w:rFonts w:hint="eastAsia"/>
-        </w:rPr>
-        <w:t>以太网于</w:t>
-      </w:r>
-      <w:r>
-        <w:t>1970</w:t>
-      </w:r>
-      <w:r>
-        <w:rPr>
-          <w:rFonts w:hint="eastAsia"/>
-        </w:rPr>
-        <w:t>s</w:t>
-      </w:r>
-      <w:r>
-        <w:rPr>
-          <w:rFonts w:hint="eastAsia"/>
-        </w:rPr>
-        <w:t>提出</w:t>
-      </w:r>
-      <w:r>
-        <w:rPr>
-          <w:rFonts w:hint="eastAsia"/>
-        </w:rPr>
-        <w:t>,</w:t>
-      </w:r>
-      <w:r>
-        <w:t xml:space="preserve"> </w:t>
-      </w:r>
-      <w:r>
-        <w:rPr>
-          <w:rFonts w:hint="eastAsia"/>
-        </w:rPr>
-        <w:t>从</w:t>
-      </w:r>
-      <w:r>
-        <w:t>3M</w:t>
-      </w:r>
-      <w:r>
-        <w:rPr>
-          <w:rFonts w:hint="eastAsia"/>
-        </w:rPr>
-        <w:t>b</w:t>
-      </w:r>
-      <w:r>
-        <w:t>/s</w:t>
-      </w:r>
-      <w:r>
-        <w:rPr>
-          <w:rFonts w:hint="eastAsia"/>
-        </w:rPr>
-        <w:t>演变到</w:t>
-      </w:r>
-      <w:r>
-        <w:rPr>
-          <w:rFonts w:hint="eastAsia"/>
-        </w:rPr>
-        <w:t>1</w:t>
-      </w:r>
-      <w:r>
-        <w:t>0G</w:t>
-      </w:r>
-      <w:r>
-        <w:rPr>
-          <w:rFonts w:hint="eastAsia"/>
-        </w:rPr>
-        <w:t>b</w:t>
-      </w:r>
-      <w:r>
-        <w:t>/</w:t>
-      </w:r>
-      <w:r>
-        <w:rPr>
-          <w:rFonts w:hint="eastAsia"/>
-        </w:rPr>
-        <w:t>s</w:t>
-      </w:r>
-      <w:r>
-        <w:t>.</w:t>
-      </w:r>
-    </w:p>
-    <w:p>
-      <w:r>
-        <w:rPr>
-          <w:rFonts w:hint="eastAsia"/>
-        </w:rPr>
-        <w:t>一个以太网段包含一些电缆</w:t>
-      </w:r>
-      <w:r>
-        <w:rPr>
-          <w:rFonts w:hint="eastAsia"/>
-        </w:rPr>
-        <w:t>(</w:t>
-      </w:r>
-      <w:r>
-        <w:rPr>
-          <w:rFonts w:hint="eastAsia"/>
-        </w:rPr>
-        <w:t>通常为双绞线</w:t>
-      </w:r>
-      <w:r>
-        <w:t>)</w:t>
-      </w:r>
-      <w:r>
-        <w:rPr>
-          <w:rFonts w:hint="eastAsia"/>
-        </w:rPr>
-        <w:t>和一个集线器</w:t>
-      </w:r>
-      <w:r>
-        <w:rPr>
-          <w:rFonts w:hint="eastAsia"/>
-        </w:rPr>
-        <w:t>.</w:t>
-      </w:r>
-    </w:p>
-    <w:p>
-      <w:pPr>
-        <w:jc w:val="center"/>
-      </w:pPr>
-      <w:r>
-        <w:rPr>
-          <w:noProof/>
-        </w:rPr>
-        <w:drawing>
-          <wp:inline distT="0" distB="0" distL="0" distR="0" wp14:anchorId="183D954B" wp14:editId="43E0B197">
-            <wp:extent cx="1725103" cy="921553"/>
-            <wp:effectExtent l="0" t="0" r="8890" b="0"/>
-            <wp:docPr id="3" name="图片 3"/>
-            <wp:cNvGraphicFramePr>
-              <a:graphicFrameLocks xmlns:a="http://schemas.openxmlformats.org/drawingml/2006/main" noChangeAspect="1"/>
-            </wp:cNvGraphicFramePr>
-            <a:graphic xmlns:a="http://schemas.openxmlformats.org/drawingml/2006/main">
-              <a:graphicData uri="http://schemas.openxmlformats.org/drawingml/2006/picture">
-                <pic:pic xmlns:pic="http://schemas.openxmlformats.org/drawingml/2006/picture">
-                  <pic:nvPicPr>
-                    <pic:cNvPr id="1" name=""/>
-                    <pic:cNvPicPr/>
-                  </pic:nvPicPr>
-                  <pic:blipFill>
-                    <a:blip r:embed="rId9"/>
-                    <a:stretch>
-                      <a:fillRect/>
-                    </a:stretch>
-                  </pic:blipFill>
-                  <pic:spPr>
-                    <a:xfrm>
-                      <a:off x="0" y="0"/>
-                      <a:ext cx="1729031" cy="923651"/>
-                    </a:xfrm>
-                    <a:prstGeom prst="rect">
-                      <a:avLst/>
-                    </a:prstGeom>
-                  </pic:spPr>
-                </pic:pic>
-              </a:graphicData>
-            </a:graphic>
-          </wp:inline>
-        </w:drawing>
-      </w:r>
-    </w:p>
-    <w:p>
-      <w:r>
-        <w:rPr>
-          <w:rFonts w:hint="eastAsia"/>
-          <w:highlight w:val="yellow"/>
-        </w:rPr>
-        <w:t>集线器</w:t>
-      </w:r>
-      <w:r>
-        <w:rPr>
-          <w:rFonts w:hint="eastAsia"/>
-        </w:rPr>
-        <w:t>将信号发送给所有连接在它上面的线路</w:t>
-      </w:r>
-      <w:r>
-        <w:rPr>
-          <w:rFonts w:hint="eastAsia"/>
-        </w:rPr>
-        <w:t>.</w:t>
-      </w:r>
-    </w:p>
-    <w:p>
-      <w:r>
-        <w:rPr>
-          <w:rFonts w:hint="eastAsia"/>
-        </w:rPr>
-        <w:t>扩展</w:t>
-      </w:r>
-      <w:r>
-        <w:rPr>
-          <w:rFonts w:hint="eastAsia"/>
-        </w:rPr>
-        <w:t>:</w:t>
-      </w:r>
-    </w:p>
-    <w:p>
-      <w:r>
-        <w:rPr>
-          <w:rFonts w:hint="eastAsia"/>
-          <w:highlight w:val="yellow"/>
-        </w:rPr>
-        <w:t>交换机</w:t>
-      </w:r>
-      <w:r>
-        <w:rPr>
-          <w:rFonts w:hint="eastAsia"/>
-        </w:rPr>
-        <w:t>根据</w:t>
-      </w:r>
-      <w:r>
-        <w:rPr>
-          <w:rFonts w:hint="eastAsia"/>
-        </w:rPr>
-        <w:t>M</w:t>
-      </w:r>
-      <w:r>
-        <w:t>AC</w:t>
-      </w:r>
-      <w:r>
-        <w:rPr>
-          <w:rFonts w:hint="eastAsia"/>
-        </w:rPr>
-        <w:t>地址表进行包转发操作</w:t>
-      </w:r>
-      <w:r>
+      <w:r>
+        <w:rPr>
+          <w:rFonts w:hint="eastAsia"/>
+        </w:rPr>
+        <w:t>初始化一个</w:t>
+      </w:r>
+      <w:r>
+        <w:rPr>
+          <w:rFonts w:hint="eastAsia"/>
+        </w:rPr>
+        <w:t>Git</w:t>
+      </w:r>
+      <w:r>
+        <w:rPr>
+          <w:rFonts w:hint="eastAsia"/>
+        </w:rPr>
+        <w:t>仓库：</w:t>
+      </w:r>
+      <w:r>
+        <w:rPr>
+          <w:rFonts w:hint="eastAsia"/>
+        </w:rPr>
+        <w:t>git init</w:t>
+      </w:r>
+    </w:p>
+    <w:p>
+      <w:pPr>
+        <w:rPr>
+          <w:rFonts w:hint="eastAsia"/>
+        </w:rPr>
+      </w:pPr>
+      <w:r>
+        <w:rPr>
+          <w:rFonts w:hint="eastAsia"/>
+        </w:rPr>
         <w:t>.</w:t>
       </w:r>
       <w:bookmarkStart w:id="0" w:name="_GoBack"/>
@@ -792,44 +54,1712 @@
         <w:rPr>
           <w:rFonts w:hint="eastAsia"/>
         </w:rPr>
-        <w:t>每个以太网适配器都有一个全球唯一的</w:t>
-      </w:r>
-      <w:r>
-        <w:rPr>
-          <w:rFonts w:hint="eastAsia"/>
-        </w:rPr>
-        <w:t>4</w:t>
-      </w:r>
-      <w:r>
-        <w:t>8</w:t>
-      </w:r>
-      <w:r>
-        <w:rPr>
-          <w:rFonts w:hint="eastAsia"/>
-        </w:rPr>
-        <w:t>位地址</w:t>
-      </w:r>
-      <w:r>
-        <w:rPr>
-          <w:rFonts w:hint="eastAsia"/>
-        </w:rPr>
-        <w:t>,</w:t>
-      </w:r>
-      <w:r>
+        <w:t>添加文件到</w:t>
+      </w:r>
+      <w:r>
+        <w:rPr>
+          <w:rFonts w:hint="eastAsia"/>
+        </w:rPr>
+        <w:t>Git</w:t>
+      </w:r>
+      <w:r>
+        <w:rPr>
+          <w:rFonts w:hint="eastAsia"/>
+        </w:rPr>
+        <w:t>仓库，分两步：</w:t>
+      </w:r>
+    </w:p>
+    <w:p>
+      <w:pPr>
+        <w:rPr>
+          <w:rFonts w:hint="eastAsia"/>
+        </w:rPr>
+      </w:pPr>
+      <w:r>
+        <w:rPr>
+          <w:rFonts w:hint="eastAsia"/>
+        </w:rPr>
+        <w:t>git add &lt;file&gt;</w:t>
+      </w:r>
+      <w:r>
+        <w:rPr>
+          <w:rFonts w:hint="eastAsia"/>
+        </w:rPr>
+        <w:t>，注意，可反复多次使用，添加多个文件；</w:t>
+      </w:r>
+    </w:p>
+    <w:p>
+      <w:pPr>
+        <w:rPr>
+          <w:rFonts w:hint="eastAsia"/>
+        </w:rPr>
+      </w:pPr>
+      <w:r>
+        <w:rPr>
+          <w:rFonts w:hint="eastAsia"/>
+        </w:rPr>
+        <w:t xml:space="preserve">git add </w:t>
+      </w:r>
+      <w:r>
+        <w:rPr>
+          <w:rFonts w:hint="eastAsia"/>
+        </w:rPr>
+        <w:t>–</w:t>
+      </w:r>
+      <w:r>
+        <w:rPr>
+          <w:rFonts w:hint="eastAsia"/>
+        </w:rPr>
+        <w:t>-</w:t>
+      </w:r>
+      <w:r>
+        <w:rPr>
+          <w:rFonts w:hint="eastAsia"/>
+        </w:rPr>
+        <w:t>all</w:t>
+      </w:r>
+      <w:r>
+        <w:rPr>
+          <w:rFonts w:hint="eastAsia"/>
+        </w:rPr>
+        <w:t>命令全部加入缓存区</w:t>
+      </w:r>
+    </w:p>
+    <w:p>
+      <w:pPr>
+        <w:rPr>
+          <w:rFonts w:hint="eastAsia"/>
+        </w:rPr>
+      </w:pPr>
+      <w:r>
+        <w:rPr>
+          <w:rFonts w:hint="eastAsia"/>
+        </w:rPr>
+        <w:t xml:space="preserve">git commit -m &lt;message&gt; </w:t>
+      </w:r>
+      <w:r>
+        <w:rPr>
+          <w:rFonts w:hint="eastAsia"/>
+        </w:rPr>
+        <w:t>提交文件到版本库</w:t>
+      </w:r>
+    </w:p>
+    <w:p/>
+    <w:p>
+      <w:pPr>
+        <w:rPr>
+          <w:rFonts w:hint="eastAsia"/>
+        </w:rPr>
+      </w:pPr>
+      <w:r>
+        <w:rPr>
+          <w:rFonts w:hint="eastAsia"/>
+        </w:rPr>
+        <w:t>要随时掌握工作区的状态：</w:t>
+      </w:r>
+      <w:r>
+        <w:rPr>
+          <w:rFonts w:hint="eastAsia"/>
+        </w:rPr>
+        <w:t>git status</w:t>
+      </w:r>
+    </w:p>
+    <w:p/>
+    <w:p>
+      <w:pPr>
+        <w:rPr>
+          <w:rFonts w:hint="eastAsia"/>
+        </w:rPr>
+      </w:pPr>
+      <w:r>
+        <w:rPr>
+          <w:rFonts w:hint="eastAsia"/>
+        </w:rPr>
+        <w:t>如果</w:t>
+      </w:r>
+      <w:r>
+        <w:rPr>
+          <w:rFonts w:hint="eastAsia"/>
+        </w:rPr>
+        <w:t>git status</w:t>
+      </w:r>
+      <w:r>
+        <w:rPr>
+          <w:rFonts w:hint="eastAsia"/>
+        </w:rPr>
+        <w:t>告诉你有文件被修改过，用</w:t>
+      </w:r>
+      <w:r>
+        <w:rPr>
+          <w:rFonts w:hint="eastAsia"/>
+        </w:rPr>
+        <w:t>git diff &lt;file&gt;</w:t>
+      </w:r>
+      <w:r>
+        <w:rPr>
+          <w:rFonts w:hint="eastAsia"/>
+        </w:rPr>
+        <w:t>可以查看修改内容。工作区与缓冲区比较。</w:t>
+      </w:r>
+    </w:p>
+    <w:p>
+      <w:pPr>
+        <w:rPr>
+          <w:rFonts w:hint="eastAsia"/>
+        </w:rPr>
+      </w:pPr>
+      <w:r>
+        <w:rPr>
+          <w:rFonts w:hint="eastAsia"/>
+        </w:rPr>
+        <w:t>git log</w:t>
+      </w:r>
+      <w:r>
+        <w:rPr>
+          <w:rFonts w:hint="eastAsia"/>
+        </w:rPr>
+        <w:t>命令显示从最近到最远的提交日志</w:t>
+      </w:r>
+    </w:p>
+    <w:p>
+      <w:pPr>
+        <w:rPr>
+          <w:rFonts w:hint="eastAsia"/>
+        </w:rPr>
+      </w:pPr>
+      <w:r>
+        <w:rPr>
+          <w:rFonts w:hint="eastAsia"/>
+        </w:rPr>
+        <w:t>--pretty=oneline</w:t>
+      </w:r>
+      <w:r>
+        <w:rPr>
+          <w:rFonts w:hint="eastAsia"/>
+        </w:rPr>
+        <w:t>参数简化</w:t>
+      </w:r>
+      <w:r>
+        <w:rPr>
+          <w:rFonts w:hint="eastAsia"/>
+        </w:rPr>
+        <w:t>log</w:t>
+      </w:r>
+      <w:r>
+        <w:rPr>
+          <w:rFonts w:hint="eastAsia"/>
+        </w:rPr>
+        <w:t>的输出信息</w:t>
+      </w:r>
+    </w:p>
+    <w:p>
+      <w:pPr>
+        <w:rPr>
+          <w:rFonts w:hint="eastAsia"/>
+        </w:rPr>
+      </w:pPr>
+      <w:r>
+        <w:rPr>
+          <w:rFonts w:hint="eastAsia"/>
+        </w:rPr>
+        <w:t xml:space="preserve">git reset --hard HEAD^ </w:t>
+      </w:r>
+      <w:r>
+        <w:rPr>
+          <w:rFonts w:hint="eastAsia"/>
+        </w:rPr>
+        <w:t>回到上一个版本</w:t>
+      </w:r>
+    </w:p>
+    <w:p>
+      <w:pPr>
+        <w:rPr>
+          <w:rFonts w:hint="eastAsia"/>
+        </w:rPr>
+      </w:pPr>
+      <w:r>
+        <w:rPr>
+          <w:rFonts w:hint="eastAsia"/>
+        </w:rPr>
+        <w:t xml:space="preserve">git reset --hard &lt;commit_id&gt;  </w:t>
+      </w:r>
+      <w:r>
+        <w:rPr>
+          <w:rFonts w:hint="eastAsia"/>
+        </w:rPr>
+        <w:t>回到指定版本</w:t>
+      </w:r>
+    </w:p>
+    <w:p/>
+    <w:p>
+      <w:pPr>
+        <w:rPr>
+          <w:rFonts w:hint="eastAsia"/>
+        </w:rPr>
+      </w:pPr>
+      <w:r>
+        <w:rPr>
+          <w:rFonts w:hint="eastAsia"/>
+        </w:rPr>
+        <w:t>git reflog</w:t>
+      </w:r>
+      <w:r>
+        <w:rPr>
+          <w:rFonts w:hint="eastAsia"/>
+        </w:rPr>
+        <w:t>用来记录你的每一次命令</w:t>
+      </w:r>
+    </w:p>
+    <w:p>
+      <w:pPr>
+        <w:rPr>
+          <w:rFonts w:hint="eastAsia"/>
+        </w:rPr>
+      </w:pPr>
+      <w:r>
+        <w:rPr>
+          <w:rFonts w:hint="eastAsia"/>
+        </w:rPr>
+        <w:t xml:space="preserve">git diff HEAD -- &lt;file&gt;  </w:t>
+      </w:r>
+      <w:r>
+        <w:rPr>
+          <w:rFonts w:hint="eastAsia"/>
+        </w:rPr>
+        <w:t>查看工作区和版本库里面最新版本的区别：</w:t>
+      </w:r>
+    </w:p>
+    <w:p/>
+    <w:p>
+      <w:pPr>
+        <w:rPr>
+          <w:rFonts w:hint="eastAsia"/>
+        </w:rPr>
+      </w:pPr>
+      <w:r>
+        <w:rPr>
+          <w:rFonts w:hint="eastAsia"/>
+        </w:rPr>
+        <w:t xml:space="preserve">git checkout -- &lt;file&gt; </w:t>
+      </w:r>
+      <w:r>
+        <w:rPr>
+          <w:rFonts w:hint="eastAsia"/>
+        </w:rPr>
+        <w:t>把</w:t>
+      </w:r>
+      <w:r>
+        <w:rPr>
+          <w:rFonts w:hint="eastAsia"/>
+        </w:rPr>
+        <w:t>&lt;file&gt;</w:t>
+      </w:r>
+      <w:r>
+        <w:rPr>
+          <w:rFonts w:hint="eastAsia"/>
+        </w:rPr>
+        <w:t>文件在工作区的修改全部撤销</w:t>
+      </w:r>
+    </w:p>
+    <w:p>
+      <w:pPr>
+        <w:rPr>
+          <w:rFonts w:hint="eastAsia"/>
+        </w:rPr>
+      </w:pPr>
+      <w:r>
+        <w:rPr>
+          <w:rFonts w:hint="eastAsia"/>
+        </w:rPr>
+        <w:t>一种是</w:t>
+      </w:r>
+      <w:r>
+        <w:rPr>
+          <w:rFonts w:hint="eastAsia"/>
+        </w:rPr>
+        <w:t>readme.txt</w:t>
+      </w:r>
+      <w:r>
+        <w:rPr>
+          <w:rFonts w:hint="eastAsia"/>
+        </w:rPr>
+        <w:t>自修改后还没有被放到暂存区，现在，撤销修改就回到和版本库一模一样的状态；</w:t>
+      </w:r>
+    </w:p>
+    <w:p>
+      <w:pPr>
+        <w:rPr>
+          <w:rFonts w:hint="eastAsia"/>
+        </w:rPr>
+      </w:pPr>
+      <w:r>
+        <w:rPr>
+          <w:rFonts w:hint="eastAsia"/>
+        </w:rPr>
+        <w:t>一种是</w:t>
+      </w:r>
+      <w:r>
+        <w:rPr>
+          <w:rFonts w:hint="eastAsia"/>
+        </w:rPr>
+        <w:t>readme.txt</w:t>
+      </w:r>
+      <w:r>
+        <w:rPr>
+          <w:rFonts w:hint="eastAsia"/>
+        </w:rPr>
+        <w:t>已经添加到暂存区后，又作了修改，现在，撤销修改就回到添加到暂存区后的状态。</w:t>
+      </w:r>
+    </w:p>
+    <w:p>
+      <w:pPr>
+        <w:rPr>
+          <w:rFonts w:hint="eastAsia"/>
+        </w:rPr>
+      </w:pPr>
+      <w:r>
+        <w:rPr>
+          <w:rFonts w:hint="eastAsia"/>
+        </w:rPr>
+        <w:t>git checkout</w:t>
+      </w:r>
+      <w:r>
+        <w:rPr>
+          <w:rFonts w:hint="eastAsia"/>
+        </w:rPr>
+        <w:t>其实是用版本库里的版本替换工作区的版本</w:t>
+      </w:r>
+    </w:p>
+    <w:p/>
+    <w:p>
+      <w:pPr>
+        <w:rPr>
+          <w:rFonts w:hint="eastAsia"/>
+        </w:rPr>
+      </w:pPr>
+      <w:r>
+        <w:rPr>
+          <w:rFonts w:hint="eastAsia"/>
+        </w:rPr>
+        <w:t xml:space="preserve">git reset HEAD </w:t>
+      </w:r>
+      <w:r>
+        <w:rPr>
+          <w:rFonts w:hint="eastAsia"/>
+        </w:rPr>
+        <w:t>取消缓存区的修改。</w:t>
+      </w:r>
+    </w:p>
+    <w:p>
+      <w:pPr>
+        <w:rPr>
+          <w:rFonts w:hint="eastAsia"/>
+        </w:rPr>
+      </w:pPr>
+      <w:r>
+        <w:rPr>
+          <w:rFonts w:hint="eastAsia"/>
+        </w:rPr>
+        <w:t xml:space="preserve">git rm </w:t>
+      </w:r>
+      <w:r>
+        <w:rPr>
+          <w:rFonts w:hint="eastAsia"/>
+        </w:rPr>
+        <w:t>–</w:t>
+      </w:r>
+      <w:r>
+        <w:rPr>
+          <w:rFonts w:hint="eastAsia"/>
+        </w:rPr>
+        <w:t>cached &lt;file&gt;</w:t>
+      </w:r>
+      <w:r>
+        <w:rPr>
+          <w:rFonts w:hint="eastAsia"/>
+        </w:rPr>
+        <w:t>，可以从缓存区移除文件，使该文件变为未跟踪的状态，同时下次提交时从本地库中删除。</w:t>
+      </w:r>
+    </w:p>
+    <w:p/>
+    <w:p>
+      <w:pPr>
+        <w:rPr>
+          <w:rFonts w:hint="eastAsia"/>
+        </w:rPr>
+      </w:pPr>
+      <w:r>
+        <w:rPr>
+          <w:rFonts w:hint="eastAsia"/>
+        </w:rPr>
+        <w:t>从版本库中删除文件：</w:t>
+      </w:r>
+    </w:p>
+    <w:p>
+      <w:pPr>
+        <w:rPr>
+          <w:rFonts w:hint="eastAsia"/>
+        </w:rPr>
+      </w:pPr>
+      <w:r>
+        <w:rPr>
+          <w:rFonts w:hint="eastAsia"/>
+        </w:rPr>
+        <w:t>①</w:t>
+      </w:r>
+      <w:r>
+        <w:rPr>
+          <w:rFonts w:hint="eastAsia"/>
+        </w:rPr>
+        <w:t xml:space="preserve"> rm &lt;file&gt;                       //</w:t>
+      </w:r>
+      <w:r>
+        <w:rPr>
+          <w:rFonts w:hint="eastAsia"/>
+        </w:rPr>
+        <w:t>删除工作区的文件</w:t>
+      </w:r>
+    </w:p>
+    <w:p>
+      <w:pPr>
+        <w:rPr>
+          <w:rFonts w:hint="eastAsia"/>
+        </w:rPr>
+      </w:pPr>
+      <w:r>
+        <w:rPr>
+          <w:rFonts w:hint="eastAsia"/>
+        </w:rPr>
+        <w:t>②</w:t>
+      </w:r>
+      <w:r>
+        <w:rPr>
+          <w:rFonts w:hint="eastAsia"/>
+        </w:rPr>
+        <w:t xml:space="preserve"> git rm &lt;file&gt;                    //</w:t>
+      </w:r>
+      <w:r>
+        <w:rPr>
+          <w:rFonts w:hint="eastAsia"/>
+        </w:rPr>
+        <w:t>删除版本库中的文件</w:t>
+      </w:r>
+    </w:p>
+    <w:p>
+      <w:pPr>
+        <w:rPr>
+          <w:rFonts w:hint="eastAsia"/>
+        </w:rPr>
+      </w:pPr>
+      <w:r>
+        <w:rPr>
+          <w:rFonts w:hint="eastAsia"/>
+        </w:rPr>
+        <w:t>③</w:t>
+      </w:r>
+      <w:r>
+        <w:rPr>
+          <w:rFonts w:hint="eastAsia"/>
+        </w:rPr>
+        <w:t xml:space="preserve"> git commit -m "remove &lt;file&gt;"   //</w:t>
+      </w:r>
+      <w:r>
+        <w:rPr>
+          <w:rFonts w:hint="eastAsia"/>
+        </w:rPr>
+        <w:t>提交删除</w:t>
+      </w:r>
+    </w:p>
+    <w:p/>
+    <w:p/>
+    <w:p/>
+    <w:p>
+      <w:pPr>
+        <w:rPr>
+          <w:rFonts w:hint="eastAsia"/>
+        </w:rPr>
+      </w:pPr>
+      <w:r>
+        <w:rPr>
+          <w:rFonts w:hint="eastAsia"/>
+        </w:rPr>
+        <w:t xml:space="preserve">ssh-keygen -t rsa -C "youremail@example.com"  </w:t>
+      </w:r>
+      <w:r>
+        <w:rPr>
+          <w:rFonts w:hint="eastAsia"/>
+        </w:rPr>
+        <w:t>创建</w:t>
+      </w:r>
+      <w:r>
+        <w:rPr>
+          <w:rFonts w:hint="eastAsia"/>
+        </w:rPr>
+        <w:t>SSH Key</w:t>
+      </w:r>
+      <w:r>
+        <w:rPr>
+          <w:rFonts w:hint="eastAsia"/>
+        </w:rPr>
+        <w:t>。一路回车</w:t>
+      </w:r>
+    </w:p>
+    <w:p>
+      <w:pPr>
+        <w:rPr>
+          <w:rFonts w:hint="eastAsia"/>
+        </w:rPr>
+      </w:pPr>
+      <w:r>
+        <w:rPr>
+          <w:rFonts w:hint="eastAsia"/>
+        </w:rPr>
+        <w:t>id_rsa</w:t>
+      </w:r>
+      <w:r>
+        <w:rPr>
+          <w:rFonts w:hint="eastAsia"/>
+        </w:rPr>
+        <w:t>是私钥，不能泄露出去，</w:t>
+      </w:r>
+      <w:r>
+        <w:rPr>
+          <w:rFonts w:hint="eastAsia"/>
+        </w:rPr>
+        <w:t>id_rsa.pub</w:t>
+      </w:r>
+      <w:r>
+        <w:rPr>
+          <w:rFonts w:hint="eastAsia"/>
+        </w:rPr>
+        <w:t>是公钥，可以放心地告诉任何人。</w:t>
+      </w:r>
+    </w:p>
+    <w:p/>
+    <w:p>
+      <w:pPr>
+        <w:rPr>
+          <w:rFonts w:hint="eastAsia"/>
+        </w:rPr>
+      </w:pPr>
+      <w:r>
+        <w:rPr>
+          <w:rFonts w:hint="eastAsia"/>
+        </w:rPr>
+        <w:t>关联远程仓库：</w:t>
+      </w:r>
+    </w:p>
+    <w:p>
+      <w:r>
+        <w:t>git remote add origin git@github.com:&lt;github_user_name&gt;/&lt;repository_name&gt;.git</w:t>
+      </w:r>
+    </w:p>
+    <w:p/>
+    <w:p>
+      <w:pPr>
+        <w:rPr>
+          <w:rFonts w:hint="eastAsia"/>
+        </w:rPr>
+      </w:pPr>
+      <w:r>
+        <w:rPr>
+          <w:rFonts w:hint="eastAsia"/>
+        </w:rPr>
+        <w:t>把本地库的所有内容推送到远程库上：</w:t>
+      </w:r>
+    </w:p>
+    <w:p>
+      <w:r>
+        <w:t>git push -u origin master</w:t>
+      </w:r>
+    </w:p>
+    <w:p>
+      <w:pPr>
+        <w:rPr>
+          <w:rFonts w:hint="eastAsia"/>
+        </w:rPr>
+      </w:pPr>
+      <w:r>
+        <w:rPr>
+          <w:rFonts w:hint="eastAsia"/>
+        </w:rPr>
+        <w:t>-u</w:t>
+      </w:r>
+      <w:r>
+        <w:rPr>
+          <w:rFonts w:hint="eastAsia"/>
+        </w:rPr>
+        <w:t>参数，把本地的</w:t>
+      </w:r>
+      <w:r>
+        <w:rPr>
+          <w:rFonts w:hint="eastAsia"/>
+        </w:rPr>
+        <w:t>master</w:t>
+      </w:r>
+      <w:r>
+        <w:rPr>
+          <w:rFonts w:hint="eastAsia"/>
+        </w:rPr>
+        <w:t>分支和远程的</w:t>
+      </w:r>
+      <w:r>
+        <w:rPr>
+          <w:rFonts w:hint="eastAsia"/>
+        </w:rPr>
+        <w:t>master</w:t>
+      </w:r>
+      <w:r>
+        <w:rPr>
+          <w:rFonts w:hint="eastAsia"/>
+        </w:rPr>
+        <w:t>分支关联起来，在以后的推送或者拉取时就可以简化命令。</w:t>
+      </w:r>
+    </w:p>
+    <w:p>
+      <w:pPr>
+        <w:rPr>
+          <w:rFonts w:hint="eastAsia"/>
+        </w:rPr>
+      </w:pPr>
+      <w:r>
+        <w:rPr>
+          <w:rFonts w:hint="eastAsia"/>
+        </w:rPr>
+        <w:t xml:space="preserve">git push origin master </w:t>
+      </w:r>
+      <w:r>
+        <w:rPr>
+          <w:rFonts w:hint="eastAsia"/>
+        </w:rPr>
+        <w:t>关联以后，推送最新修改</w:t>
+      </w:r>
+    </w:p>
+    <w:p/>
+    <w:p>
+      <w:pPr>
+        <w:rPr>
+          <w:rFonts w:hint="eastAsia"/>
+        </w:rPr>
+      </w:pPr>
+      <w:r>
+        <w:rPr>
+          <w:rFonts w:hint="eastAsia"/>
+        </w:rPr>
+        <w:t>克隆一个本地库：</w:t>
+      </w:r>
+    </w:p>
+    <w:p>
+      <w:r>
+        <w:t>git clone git@github.com:&lt;github_user_name&gt;/&lt;repository_name&gt;.git</w:t>
+      </w:r>
+    </w:p>
+    <w:p>
+      <w:pPr>
+        <w:rPr>
+          <w:rFonts w:hint="eastAsia"/>
+        </w:rPr>
+      </w:pPr>
+      <w:r>
+        <w:rPr>
+          <w:rFonts w:hint="eastAsia"/>
+        </w:rPr>
+        <w:t>Git</w:t>
+      </w:r>
+      <w:r>
+        <w:rPr>
+          <w:rFonts w:hint="eastAsia"/>
+        </w:rPr>
+        <w:t>自动把本地的</w:t>
+      </w:r>
+      <w:r>
+        <w:rPr>
+          <w:rFonts w:hint="eastAsia"/>
+        </w:rPr>
+        <w:t>master</w:t>
+      </w:r>
+      <w:r>
+        <w:rPr>
+          <w:rFonts w:hint="eastAsia"/>
+        </w:rPr>
+        <w:t>分支和远程的</w:t>
+      </w:r>
+      <w:r>
+        <w:rPr>
+          <w:rFonts w:hint="eastAsia"/>
+        </w:rPr>
+        <w:t>master</w:t>
+      </w:r>
+      <w:r>
+        <w:rPr>
+          <w:rFonts w:hint="eastAsia"/>
+        </w:rPr>
+        <w:t>分支对应起来了，并且，远程仓库的默认名称是</w:t>
+      </w:r>
+      <w:r>
+        <w:rPr>
+          <w:rFonts w:hint="eastAsia"/>
+        </w:rPr>
+        <w:t>origin</w:t>
+      </w:r>
+      <w:r>
+        <w:rPr>
+          <w:rFonts w:hint="eastAsia"/>
+        </w:rPr>
+        <w:t>。</w:t>
+      </w:r>
+    </w:p>
+    <w:p/>
+    <w:p>
+      <w:pPr>
+        <w:rPr>
+          <w:rFonts w:hint="eastAsia"/>
+        </w:rPr>
+      </w:pPr>
+      <w:r>
+        <w:rPr>
+          <w:rFonts w:hint="eastAsia"/>
+        </w:rPr>
+        <w:t>查看分支：</w:t>
+      </w:r>
+      <w:r>
+        <w:rPr>
+          <w:rFonts w:hint="eastAsia"/>
+        </w:rPr>
+        <w:t>git branch</w:t>
+      </w:r>
+    </w:p>
+    <w:p>
+      <w:pPr>
+        <w:rPr>
+          <w:rFonts w:hint="eastAsia"/>
+        </w:rPr>
+      </w:pPr>
+      <w:r>
+        <w:rPr>
+          <w:rFonts w:hint="eastAsia"/>
+        </w:rPr>
+        <w:t>创建分支：</w:t>
+      </w:r>
+      <w:r>
+        <w:rPr>
+          <w:rFonts w:hint="eastAsia"/>
+        </w:rPr>
+        <w:t>git branch &lt;name&gt;</w:t>
+      </w:r>
+    </w:p>
+    <w:p>
+      <w:pPr>
+        <w:rPr>
+          <w:rFonts w:hint="eastAsia"/>
+        </w:rPr>
+      </w:pPr>
+      <w:r>
+        <w:rPr>
+          <w:rFonts w:hint="eastAsia"/>
+        </w:rPr>
+        <w:t>切换分支：</w:t>
+      </w:r>
+      <w:r>
+        <w:rPr>
+          <w:rFonts w:hint="eastAsia"/>
+        </w:rPr>
+        <w:t>git checkout &lt;name&gt;</w:t>
+      </w:r>
+    </w:p>
+    <w:p>
+      <w:pPr>
+        <w:rPr>
+          <w:rFonts w:hint="eastAsia"/>
+        </w:rPr>
+      </w:pPr>
+      <w:r>
+        <w:rPr>
+          <w:rFonts w:hint="eastAsia"/>
+        </w:rPr>
+        <w:lastRenderedPageBreak/>
+        <w:t>创建</w:t>
+      </w:r>
+      <w:r>
+        <w:rPr>
+          <w:rFonts w:hint="eastAsia"/>
+        </w:rPr>
+        <w:t>+</w:t>
+      </w:r>
+      <w:r>
+        <w:rPr>
+          <w:rFonts w:hint="eastAsia"/>
+        </w:rPr>
+        <w:t>切换分支：</w:t>
+      </w:r>
+      <w:r>
+        <w:rPr>
+          <w:rFonts w:hint="eastAsia"/>
+        </w:rPr>
+        <w:t>git checkout -b &lt;name&gt;</w:t>
+      </w:r>
+    </w:p>
+    <w:p>
+      <w:pPr>
+        <w:rPr>
+          <w:rFonts w:hint="eastAsia"/>
+        </w:rPr>
+      </w:pPr>
+      <w:r>
+        <w:rPr>
+          <w:rFonts w:hint="eastAsia"/>
+        </w:rPr>
+        <w:t>合并某分支到当前分支：</w:t>
+      </w:r>
+      <w:r>
+        <w:rPr>
+          <w:rFonts w:hint="eastAsia"/>
+        </w:rPr>
+        <w:t>git merge &lt;name&gt;</w:t>
+      </w:r>
+    </w:p>
+    <w:p>
+      <w:pPr>
+        <w:rPr>
+          <w:rFonts w:hint="eastAsia"/>
+        </w:rPr>
+      </w:pPr>
+      <w:r>
+        <w:rPr>
+          <w:rFonts w:hint="eastAsia"/>
+        </w:rPr>
+        <w:t>删除分支：</w:t>
+      </w:r>
+      <w:r>
+        <w:rPr>
+          <w:rFonts w:hint="eastAsia"/>
+        </w:rPr>
+        <w:t>git branch -d &lt;name&gt;</w:t>
+      </w:r>
+    </w:p>
+    <w:p>
+      <w:pPr>
+        <w:rPr>
+          <w:rFonts w:hint="eastAsia"/>
+        </w:rPr>
+      </w:pPr>
+      <w:r>
+        <w:rPr>
+          <w:rFonts w:hint="eastAsia"/>
+        </w:rPr>
+        <w:t>强行删除分支：</w:t>
+      </w:r>
+      <w:r>
+        <w:rPr>
+          <w:rFonts w:hint="eastAsia"/>
+        </w:rPr>
+        <w:t>git branch -D &lt;name&gt;</w:t>
+      </w:r>
+    </w:p>
+    <w:p/>
+    <w:p>
+      <w:pPr>
+        <w:rPr>
+          <w:rFonts w:hint="eastAsia"/>
+        </w:rPr>
+      </w:pPr>
+      <w:r>
+        <w:rPr>
+          <w:rFonts w:hint="eastAsia"/>
+        </w:rPr>
+        <w:t xml:space="preserve">git log --graph --pretty=oneline --abbrev-commit </w:t>
+      </w:r>
+      <w:r>
+        <w:rPr>
+          <w:rFonts w:hint="eastAsia"/>
+        </w:rPr>
+        <w:t>看到分支的合并情况</w:t>
+      </w:r>
+    </w:p>
+    <w:p/>
+    <w:p>
+      <w:pPr>
+        <w:rPr>
+          <w:rFonts w:hint="eastAsia"/>
+        </w:rPr>
+      </w:pPr>
+      <w:r>
+        <w:rPr>
+          <w:rFonts w:hint="eastAsia"/>
+        </w:rPr>
+        <w:t>git merge --no-ff -m "merge with no-ff" dev  --no-ff</w:t>
+      </w:r>
+      <w:r>
+        <w:rPr>
+          <w:rFonts w:hint="eastAsia"/>
+        </w:rPr>
+        <w:t>参数，表示禁用</w:t>
+      </w:r>
+      <w:r>
+        <w:rPr>
+          <w:rFonts w:hint="eastAsia"/>
+        </w:rPr>
+        <w:t>Fast forward</w:t>
+      </w:r>
+    </w:p>
+    <w:p/>
+    <w:p>
+      <w:pPr>
+        <w:rPr>
+          <w:rFonts w:hint="eastAsia"/>
+        </w:rPr>
+      </w:pPr>
+      <w:r>
+        <w:rPr>
+          <w:rFonts w:hint="eastAsia"/>
+        </w:rPr>
+        <w:t xml:space="preserve">git stash </w:t>
+      </w:r>
+      <w:r>
+        <w:rPr>
+          <w:rFonts w:hint="eastAsia"/>
+        </w:rPr>
+        <w:t>把当前工作现场“储藏”起来，等以后恢复现场后继续工作</w:t>
+      </w:r>
+    </w:p>
+    <w:p>
+      <w:pPr>
+        <w:rPr>
+          <w:rFonts w:hint="eastAsia"/>
+        </w:rPr>
+      </w:pPr>
+      <w:r>
+        <w:rPr>
+          <w:rFonts w:hint="eastAsia"/>
+        </w:rPr>
+        <w:t xml:space="preserve">git stash list </w:t>
+      </w:r>
+      <w:r>
+        <w:rPr>
+          <w:rFonts w:hint="eastAsia"/>
+        </w:rPr>
+        <w:t>查看被</w:t>
+      </w:r>
+      <w:r>
+        <w:rPr>
+          <w:rFonts w:hint="eastAsia"/>
+        </w:rPr>
+        <w:t>stash</w:t>
+      </w:r>
+      <w:r>
+        <w:rPr>
+          <w:rFonts w:hint="eastAsia"/>
+        </w:rPr>
+        <w:t>的工作现场</w:t>
+      </w:r>
+    </w:p>
+    <w:p>
+      <w:pPr>
+        <w:rPr>
+          <w:rFonts w:hint="eastAsia"/>
+        </w:rPr>
+      </w:pPr>
+      <w:r>
+        <w:rPr>
+          <w:rFonts w:hint="eastAsia"/>
+        </w:rPr>
+        <w:t xml:space="preserve">git stash apply </w:t>
+      </w:r>
+      <w:r>
+        <w:rPr>
+          <w:rFonts w:hint="eastAsia"/>
+        </w:rPr>
+        <w:t>恢复后，</w:t>
+      </w:r>
+      <w:r>
+        <w:rPr>
+          <w:rFonts w:hint="eastAsia"/>
+        </w:rPr>
+        <w:t>stash</w:t>
+      </w:r>
+      <w:r>
+        <w:rPr>
+          <w:rFonts w:hint="eastAsia"/>
+        </w:rPr>
+        <w:t>内容并不删除</w:t>
+      </w:r>
+    </w:p>
+    <w:p>
+      <w:pPr>
+        <w:rPr>
+          <w:rFonts w:hint="eastAsia"/>
+        </w:rPr>
+      </w:pPr>
+      <w:r>
+        <w:rPr>
+          <w:rFonts w:hint="eastAsia"/>
+        </w:rPr>
+        <w:t xml:space="preserve">git stash apply stash@{0} </w:t>
+      </w:r>
+      <w:r>
+        <w:rPr>
+          <w:rFonts w:hint="eastAsia"/>
+        </w:rPr>
+        <w:t>恢复指定的</w:t>
+      </w:r>
+      <w:r>
+        <w:rPr>
+          <w:rFonts w:hint="eastAsia"/>
+        </w:rPr>
+        <w:t>stash</w:t>
+      </w:r>
+    </w:p>
+    <w:p>
+      <w:pPr>
+        <w:rPr>
+          <w:rFonts w:hint="eastAsia"/>
+        </w:rPr>
+      </w:pPr>
+      <w:r>
+        <w:rPr>
+          <w:rFonts w:hint="eastAsia"/>
+        </w:rPr>
+        <w:t xml:space="preserve">git stash drop </w:t>
+      </w:r>
+      <w:r>
+        <w:rPr>
+          <w:rFonts w:hint="eastAsia"/>
+        </w:rPr>
+        <w:t>删除</w:t>
+      </w:r>
+      <w:r>
+        <w:rPr>
+          <w:rFonts w:hint="eastAsia"/>
+        </w:rPr>
+        <w:t>stash</w:t>
+      </w:r>
+      <w:r>
+        <w:rPr>
+          <w:rFonts w:hint="eastAsia"/>
+        </w:rPr>
+        <w:t>中的内容</w:t>
+      </w:r>
+    </w:p>
+    <w:p/>
+    <w:p>
+      <w:pPr>
+        <w:rPr>
+          <w:rFonts w:hint="eastAsia"/>
+        </w:rPr>
+      </w:pPr>
+      <w:r>
+        <w:rPr>
+          <w:rFonts w:hint="eastAsia"/>
+        </w:rPr>
+        <w:t>git stash pop</w:t>
+      </w:r>
+      <w:r>
+        <w:rPr>
+          <w:rFonts w:hint="eastAsia"/>
+        </w:rPr>
+        <w:t>，恢复的同时把</w:t>
+      </w:r>
+      <w:r>
+        <w:rPr>
+          <w:rFonts w:hint="eastAsia"/>
+        </w:rPr>
+        <w:t>stash</w:t>
+      </w:r>
+      <w:r>
+        <w:rPr>
+          <w:rFonts w:hint="eastAsia"/>
+        </w:rPr>
+        <w:t>内容也删了</w:t>
+      </w:r>
+    </w:p>
+    <w:p/>
+    <w:p/>
+    <w:p>
+      <w:pPr>
+        <w:rPr>
+          <w:rFonts w:hint="eastAsia"/>
+        </w:rPr>
+      </w:pPr>
+      <w:r>
+        <w:rPr>
+          <w:rFonts w:hint="eastAsia"/>
+        </w:rPr>
+        <w:t xml:space="preserve">git remote [-v] </w:t>
+      </w:r>
+      <w:r>
+        <w:rPr>
+          <w:rFonts w:hint="eastAsia"/>
+        </w:rPr>
+        <w:t>查看远程库的信息</w:t>
+      </w:r>
+    </w:p>
+    <w:p/>
+    <w:p>
+      <w:pPr>
+        <w:rPr>
+          <w:rFonts w:hint="eastAsia"/>
+        </w:rPr>
+      </w:pPr>
+      <w:r>
+        <w:rPr>
+          <w:rFonts w:hint="eastAsia"/>
+        </w:rPr>
+        <w:t xml:space="preserve">git push origin &lt;name&gt; </w:t>
+      </w:r>
+      <w:r>
+        <w:rPr>
+          <w:rFonts w:hint="eastAsia"/>
+        </w:rPr>
+        <w:t>推送分支到远程仓库</w:t>
+      </w:r>
+    </w:p>
+    <w:p/>
+    <w:p>
+      <w:pPr>
+        <w:rPr>
+          <w:rFonts w:hint="eastAsia"/>
+        </w:rPr>
+      </w:pPr>
+      <w:r>
+        <w:rPr>
+          <w:rFonts w:hint="eastAsia"/>
+        </w:rPr>
+        <w:t>基于远程分支</w:t>
+      </w:r>
+      <w:r>
+        <w:rPr>
+          <w:rFonts w:hint="eastAsia"/>
+        </w:rPr>
+        <w:t>origin/dev</w:t>
+      </w:r>
+      <w:r>
+        <w:rPr>
+          <w:rFonts w:hint="eastAsia"/>
+        </w:rPr>
+        <w:t>创建本地分支</w:t>
+      </w:r>
+      <w:r>
+        <w:rPr>
+          <w:rFonts w:hint="eastAsia"/>
+        </w:rPr>
+        <w:t>dev:</w:t>
+      </w:r>
+    </w:p>
+    <w:p>
+      <w:r>
+        <w:t>git checkout -b dev origin/dev</w:t>
+      </w:r>
+    </w:p>
+    <w:p/>
+    <w:p>
+      <w:pPr>
+        <w:rPr>
+          <w:rFonts w:hint="eastAsia"/>
+        </w:rPr>
+      </w:pPr>
+      <w:r>
+        <w:rPr>
+          <w:rFonts w:hint="eastAsia"/>
+        </w:rPr>
+        <w:t>指定本地</w:t>
+      </w:r>
+      <w:r>
+        <w:rPr>
+          <w:rFonts w:hint="eastAsia"/>
+        </w:rPr>
+        <w:t>dev</w:t>
+      </w:r>
+      <w:r>
+        <w:rPr>
+          <w:rFonts w:hint="eastAsia"/>
+        </w:rPr>
+        <w:t>分支与远程</w:t>
+      </w:r>
+      <w:r>
+        <w:rPr>
+          <w:rFonts w:hint="eastAsia"/>
+        </w:rPr>
+        <w:t>origin/dev</w:t>
+      </w:r>
+      <w:r>
+        <w:rPr>
+          <w:rFonts w:hint="eastAsia"/>
+        </w:rPr>
+        <w:t>分支的链接</w:t>
+      </w:r>
+      <w:r>
+        <w:rPr>
+          <w:rFonts w:hint="eastAsia"/>
+        </w:rPr>
+        <w:t>:</w:t>
+      </w:r>
+    </w:p>
+    <w:p>
+      <w:r>
+        <w:t>git branch --set-upstream-to=origin/dev dev</w:t>
+      </w:r>
+    </w:p>
+    <w:p/>
+    <w:p>
+      <w:pPr>
+        <w:rPr>
+          <w:rFonts w:hint="eastAsia"/>
+        </w:rPr>
+      </w:pPr>
+      <w:r>
+        <w:rPr>
+          <w:rFonts w:hint="eastAsia"/>
+        </w:rPr>
+        <w:t xml:space="preserve">git pull </w:t>
+      </w:r>
+      <w:r>
+        <w:rPr>
+          <w:rFonts w:hint="eastAsia"/>
+        </w:rPr>
+        <w:t>把最新的提交从</w:t>
+      </w:r>
+      <w:r>
+        <w:rPr>
+          <w:rFonts w:hint="eastAsia"/>
+        </w:rPr>
+        <w:t>origin/dev</w:t>
+      </w:r>
+      <w:r>
+        <w:rPr>
+          <w:rFonts w:hint="eastAsia"/>
+        </w:rPr>
+        <w:t>抓下来</w:t>
+      </w:r>
+    </w:p>
+    <w:p/>
+    <w:p/>
+    <w:p>
+      <w:pPr>
+        <w:rPr>
+          <w:rFonts w:hint="eastAsia"/>
+        </w:rPr>
+      </w:pPr>
+      <w:r>
+        <w:rPr>
+          <w:rFonts w:hint="eastAsia"/>
+        </w:rPr>
+        <w:t>命令</w:t>
+      </w:r>
+      <w:r>
+        <w:rPr>
+          <w:rFonts w:hint="eastAsia"/>
+        </w:rPr>
+        <w:t>git tag &lt;tagname&gt;</w:t>
+      </w:r>
+      <w:r>
+        <w:rPr>
+          <w:rFonts w:hint="eastAsia"/>
+        </w:rPr>
+        <w:t>用于新建一个标签，默认为</w:t>
+      </w:r>
+      <w:r>
+        <w:rPr>
+          <w:rFonts w:hint="eastAsia"/>
+        </w:rPr>
+        <w:t>HEAD</w:t>
+      </w:r>
+      <w:r>
+        <w:rPr>
+          <w:rFonts w:hint="eastAsia"/>
+        </w:rPr>
+        <w:t>，也可以指定一个</w:t>
+      </w:r>
+      <w:r>
+        <w:rPr>
+          <w:rFonts w:hint="eastAsia"/>
+        </w:rPr>
+        <w:t>commit id</w:t>
+      </w:r>
+      <w:r>
+        <w:rPr>
+          <w:rFonts w:hint="eastAsia"/>
+        </w:rPr>
+        <w:t>；</w:t>
+      </w:r>
+    </w:p>
+    <w:p/>
+    <w:p>
+      <w:pPr>
+        <w:rPr>
+          <w:rFonts w:hint="eastAsia"/>
+        </w:rPr>
+      </w:pPr>
+      <w:r>
+        <w:rPr>
+          <w:rFonts w:hint="eastAsia"/>
+        </w:rPr>
+        <w:t>命令</w:t>
+      </w:r>
+      <w:r>
+        <w:rPr>
+          <w:rFonts w:hint="eastAsia"/>
+        </w:rPr>
+        <w:t>git tag -a &lt;tagname&gt; -m "blablabla..."</w:t>
+      </w:r>
+      <w:r>
+        <w:rPr>
+          <w:rFonts w:hint="eastAsia"/>
+        </w:rPr>
+        <w:t>可以指定标签信息；</w:t>
+      </w:r>
+    </w:p>
+    <w:p/>
+    <w:p>
+      <w:pPr>
+        <w:rPr>
+          <w:rFonts w:hint="eastAsia"/>
+        </w:rPr>
+      </w:pPr>
+      <w:r>
+        <w:rPr>
+          <w:rFonts w:hint="eastAsia"/>
+        </w:rPr>
+        <w:t>命令</w:t>
+      </w:r>
+      <w:r>
+        <w:rPr>
+          <w:rFonts w:hint="eastAsia"/>
+        </w:rPr>
+        <w:t>git tag</w:t>
+      </w:r>
+      <w:r>
+        <w:rPr>
+          <w:rFonts w:hint="eastAsia"/>
+        </w:rPr>
+        <w:t>可以查看所有标签</w:t>
+      </w:r>
+    </w:p>
+    <w:p/>
+    <w:p>
+      <w:pPr>
+        <w:rPr>
+          <w:rFonts w:hint="eastAsia"/>
+        </w:rPr>
+      </w:pPr>
+      <w:r>
+        <w:rPr>
+          <w:rFonts w:hint="eastAsia"/>
+        </w:rPr>
+        <w:t>命令</w:t>
+      </w:r>
+      <w:r>
+        <w:rPr>
+          <w:rFonts w:hint="eastAsia"/>
+        </w:rPr>
+        <w:t>git push origin &lt;tagname&gt;</w:t>
+      </w:r>
+      <w:r>
+        <w:rPr>
+          <w:rFonts w:hint="eastAsia"/>
+        </w:rPr>
+        <w:t>可以推送一个本地标签；</w:t>
+      </w:r>
+    </w:p>
+    <w:p/>
+    <w:p>
+      <w:pPr>
+        <w:rPr>
+          <w:rFonts w:hint="eastAsia"/>
+        </w:rPr>
+      </w:pPr>
+      <w:r>
+        <w:rPr>
+          <w:rFonts w:hint="eastAsia"/>
+        </w:rPr>
+        <w:t>命令</w:t>
+      </w:r>
+      <w:r>
+        <w:rPr>
+          <w:rFonts w:hint="eastAsia"/>
+        </w:rPr>
+        <w:t>git push origin --tags</w:t>
+      </w:r>
+      <w:r>
+        <w:rPr>
+          <w:rFonts w:hint="eastAsia"/>
+        </w:rPr>
+        <w:t>可以推送全部未推送过的本地标签；</w:t>
+      </w:r>
+    </w:p>
+    <w:p/>
+    <w:p>
+      <w:pPr>
+        <w:rPr>
+          <w:rFonts w:hint="eastAsia"/>
+        </w:rPr>
+      </w:pPr>
+      <w:r>
+        <w:rPr>
+          <w:rFonts w:hint="eastAsia"/>
+        </w:rPr>
+        <w:t>命令</w:t>
+      </w:r>
+      <w:r>
+        <w:rPr>
+          <w:rFonts w:hint="eastAsia"/>
+        </w:rPr>
+        <w:t>git tag -d &lt;tagname&gt;</w:t>
+      </w:r>
+      <w:r>
+        <w:rPr>
+          <w:rFonts w:hint="eastAsia"/>
+        </w:rPr>
+        <w:t>可以删除一个本地标签；</w:t>
+      </w:r>
+    </w:p>
+    <w:p/>
+    <w:p>
+      <w:pPr>
+        <w:rPr>
+          <w:rFonts w:hint="eastAsia"/>
+        </w:rPr>
+      </w:pPr>
+      <w:r>
+        <w:rPr>
+          <w:rFonts w:hint="eastAsia"/>
+        </w:rPr>
+        <w:t>命令</w:t>
+      </w:r>
+      <w:r>
+        <w:rPr>
+          <w:rFonts w:hint="eastAsia"/>
+        </w:rPr>
+        <w:t>git push origin :refs/tags/&lt;tagname&gt;</w:t>
+      </w:r>
+      <w:r>
+        <w:rPr>
+          <w:rFonts w:hint="eastAsia"/>
+        </w:rPr>
+        <w:t>可以删除一个远程标签。</w:t>
+      </w:r>
+    </w:p>
+    <w:p/>
+    <w:p>
+      <w:pPr>
+        <w:rPr>
+          <w:rFonts w:hint="eastAsia"/>
+        </w:rPr>
+      </w:pPr>
+      <w:r>
+        <w:rPr>
+          <w:rFonts w:hint="eastAsia"/>
+        </w:rPr>
+        <w:t>让</w:t>
+      </w:r>
+      <w:r>
+        <w:rPr>
+          <w:rFonts w:hint="eastAsia"/>
+        </w:rPr>
+        <w:t>Git</w:t>
+      </w:r>
+      <w:r>
+        <w:rPr>
+          <w:rFonts w:hint="eastAsia"/>
+        </w:rPr>
+        <w:t>显示颜色，会让命令输出看起来更醒目：</w:t>
+      </w:r>
+    </w:p>
+    <w:p>
+      <w:r>
+        <w:t>git config --global color.ui true</w:t>
+      </w:r>
+    </w:p>
+    <w:p/>
+    <w:p>
+      <w:pPr>
+        <w:rPr>
+          <w:rFonts w:hint="eastAsia"/>
+        </w:rPr>
+      </w:pPr>
+      <w:r>
+        <w:rPr>
+          <w:rFonts w:hint="eastAsia"/>
+        </w:rPr>
+        <w:t>.gitignore</w:t>
+      </w:r>
+      <w:r>
+        <w:rPr>
+          <w:rFonts w:hint="eastAsia"/>
+        </w:rPr>
+        <w:t>文件</w:t>
+      </w:r>
+      <w:r>
+        <w:rPr>
+          <w:rFonts w:hint="eastAsia"/>
+        </w:rPr>
         <w:t xml:space="preserve"> </w:t>
       </w:r>
       <w:r>
         <w:rPr>
           <w:rFonts w:hint="eastAsia"/>
         </w:rPr>
-        <w:t>存储在非易失性存储器上</w:t>
-      </w:r>
-      <w:r>
-        <w:rPr>
-          <w:rFonts w:hint="eastAsia"/>
-        </w:rPr>
-        <w:t>.</w:t>
-      </w:r>
+        <w:t>把要忽略的文件名填进去，</w:t>
+      </w:r>
+      <w:r>
+        <w:rPr>
+          <w:rFonts w:hint="eastAsia"/>
+        </w:rPr>
+        <w:t>Git</w:t>
+      </w:r>
+      <w:r>
+        <w:rPr>
+          <w:rFonts w:hint="eastAsia"/>
+        </w:rPr>
+        <w:t>就会自动忽略这些文件。</w:t>
+      </w:r>
+    </w:p>
+    <w:p>
+      <w:pPr>
+        <w:rPr>
+          <w:rFonts w:hint="eastAsia"/>
+        </w:rPr>
+      </w:pPr>
+      <w:r>
+        <w:rPr>
+          <w:rFonts w:hint="eastAsia"/>
+        </w:rPr>
+        <w:t>所有配置文件可以直接在线浏览：</w:t>
+      </w:r>
+      <w:r>
+        <w:rPr>
+          <w:rFonts w:hint="eastAsia"/>
+        </w:rPr>
+        <w:t>https://github.com/github/gitignore</w:t>
+      </w:r>
+    </w:p>
+    <w:p>
+      <w:pPr>
+        <w:rPr>
+          <w:rFonts w:hint="eastAsia"/>
+        </w:rPr>
+      </w:pPr>
+      <w:r>
+        <w:rPr>
+          <w:rFonts w:hint="eastAsia"/>
+        </w:rPr>
+        <w:t xml:space="preserve">git add -f App.class </w:t>
+      </w:r>
+      <w:r>
+        <w:rPr>
+          <w:rFonts w:hint="eastAsia"/>
+        </w:rPr>
+        <w:t>用</w:t>
+      </w:r>
+      <w:r>
+        <w:rPr>
+          <w:rFonts w:hint="eastAsia"/>
+        </w:rPr>
+        <w:t>-f</w:t>
+      </w:r>
+      <w:r>
+        <w:rPr>
+          <w:rFonts w:hint="eastAsia"/>
+        </w:rPr>
+        <w:t>强制添加到</w:t>
+      </w:r>
+      <w:r>
+        <w:rPr>
+          <w:rFonts w:hint="eastAsia"/>
+        </w:rPr>
+        <w:t>Git</w:t>
+      </w:r>
+    </w:p>
+    <w:p>
+      <w:pPr>
+        <w:rPr>
+          <w:rFonts w:hint="eastAsia"/>
+        </w:rPr>
+      </w:pPr>
+      <w:r>
+        <w:rPr>
+          <w:rFonts w:hint="eastAsia"/>
+        </w:rPr>
+        <w:t xml:space="preserve">git check-ignore -v App.class </w:t>
+      </w:r>
+      <w:r>
+        <w:rPr>
+          <w:rFonts w:hint="eastAsia"/>
+        </w:rPr>
+        <w:t>找出来到底哪个规则写错了</w:t>
+      </w:r>
+    </w:p>
+    <w:p/>
+    <w:p/>
+    <w:p>
+      <w:pPr>
+        <w:rPr>
+          <w:rFonts w:hint="eastAsia"/>
+        </w:rPr>
+      </w:pPr>
+      <w:r>
+        <w:rPr>
+          <w:rFonts w:hint="eastAsia"/>
+        </w:rPr>
+        <w:t xml:space="preserve">git config --global alias.st status  </w:t>
+      </w:r>
+      <w:r>
+        <w:rPr>
+          <w:rFonts w:hint="eastAsia"/>
+        </w:rPr>
+        <w:t>以后</w:t>
+      </w:r>
+      <w:r>
+        <w:rPr>
+          <w:rFonts w:hint="eastAsia"/>
+        </w:rPr>
+        <w:t>st</w:t>
+      </w:r>
+      <w:r>
+        <w:rPr>
+          <w:rFonts w:hint="eastAsia"/>
+        </w:rPr>
+        <w:t>就表示</w:t>
+      </w:r>
+      <w:r>
+        <w:rPr>
+          <w:rFonts w:hint="eastAsia"/>
+        </w:rPr>
+        <w:t>status</w:t>
+      </w:r>
+    </w:p>
+    <w:p>
+      <w:r>
+        <w:rPr>
+          <w:rFonts w:hint="eastAsia"/>
+        </w:rPr>
+        <w:lastRenderedPageBreak/>
+        <w:t>--global</w:t>
+      </w:r>
+      <w:r>
+        <w:rPr>
+          <w:rFonts w:hint="eastAsia"/>
+        </w:rPr>
+        <w:t>参数是全局参数，也就是这些命令在这台电脑的所有</w:t>
+      </w:r>
+      <w:r>
+        <w:rPr>
+          <w:rFonts w:hint="eastAsia"/>
+        </w:rPr>
+        <w:t>Git</w:t>
+      </w:r>
+      <w:r>
+        <w:rPr>
+          <w:rFonts w:hint="eastAsia"/>
+        </w:rPr>
+        <w:t>仓库下都有用</w:t>
+      </w:r>
+    </w:p>
+    <w:p>
+      <w:pPr>
+        <w:rPr>
+          <w:rFonts w:hint="eastAsia"/>
+        </w:rPr>
+      </w:pPr>
     </w:p>
     <w:sectPr>
       <w:pgSz w:w="11906" w:h="16838"/>
@@ -842,7 +1772,7 @@
 </file>
 
 <file path=word/endnotes.xml><?xml version="1.0" encoding="utf-8"?>
-<w:endnotes xmlns:wpc="http://schemas.microsoft.com/office/word/2010/wordprocessingCanvas" xmlns:cx="http://schemas.microsoft.com/office/drawing/2014/chartex" xmlns:mc="http://schemas.openxmlformats.org/markup-compatibility/2006" xmlns:o="urn:schemas-microsoft-com:office:office" xmlns:r="http://schemas.openxmlformats.org/officeDocument/2006/relationships" xmlns:m="http://schemas.openxmlformats.org/officeDocument/2006/math" xmlns:v="urn:schemas-microsoft-com:vml" xmlns:wp14="http://schemas.microsoft.com/office/word/2010/wordprocessingDrawing" xmlns:wp="http://schemas.openxmlformats.org/drawingml/2006/wordprocessingDrawing" xmlns:w10="urn:schemas-microsoft-com:office:word" xmlns:w="http://schemas.openxmlformats.org/wordprocessingml/2006/main" xmlns:w14="http://schemas.microsoft.com/office/word/2010/wordml" xmlns:w15="http://schemas.microsoft.com/office/word/2012/wordml" xmlns:w16se="http://schemas.microsoft.com/office/word/2015/wordml/symex" xmlns:wpg="http://schemas.microsoft.com/office/word/2010/wordprocessingGroup" xmlns:wpi="http://schemas.microsoft.com/office/word/2010/wordprocessingInk" xmlns:wne="http://schemas.microsoft.com/office/word/2006/wordml" xmlns:wps="http://schemas.microsoft.com/office/word/2010/wordprocessingShape" mc:Ignorable="w14 w15 w16se wp14">
+<w:endnotes xmlns:wpc="http://schemas.microsoft.com/office/word/2010/wordprocessingCanvas" xmlns:cx="http://schemas.microsoft.com/office/drawing/2014/chartex" xmlns:cx1="http://schemas.microsoft.com/office/drawing/2015/9/8/chartex" xmlns:cx2="http://schemas.microsoft.com/office/drawing/2015/10/21/chartex" xmlns:cx3="http://schemas.microsoft.com/office/drawing/2016/5/9/chartex" xmlns:cx4="http://schemas.microsoft.com/office/drawing/2016/5/10/chartex" xmlns:cx5="http://schemas.microsoft.com/office/drawing/2016/5/11/chartex" xmlns:cx6="http://schemas.microsoft.com/office/drawing/2016/5/12/chartex" xmlns:cx7="http://schemas.microsoft.com/office/drawing/2016/5/13/chartex" xmlns:cx8="http://schemas.microsoft.com/office/drawing/2016/5/14/chartex" xmlns:mc="http://schemas.openxmlformats.org/markup-compatibility/2006" xmlns:aink="http://schemas.microsoft.com/office/drawing/2016/ink" xmlns:am3d="http://schemas.microsoft.com/office/drawing/2017/model3d" xmlns:o="urn:schemas-microsoft-com:office:office" xmlns:r="http://schemas.openxmlformats.org/officeDocument/2006/relationships" xmlns:m="http://schemas.openxmlformats.org/officeDocument/2006/math" xmlns:v="urn:schemas-microsoft-com:vml" xmlns:wp14="http://schemas.microsoft.com/office/word/2010/wordprocessingDrawing" xmlns:wp="http://schemas.openxmlformats.org/drawingml/2006/wordprocessingDrawing" xmlns:w10="urn:schemas-microsoft-com:office:word" xmlns:w="http://schemas.openxmlformats.org/wordprocessingml/2006/main" xmlns:w14="http://schemas.microsoft.com/office/word/2010/wordml" xmlns:w15="http://schemas.microsoft.com/office/word/2012/wordml" xmlns:w16cid="http://schemas.microsoft.com/office/word/2016/wordml/cid" xmlns:w16se="http://schemas.microsoft.com/office/word/2015/wordml/symex" xmlns:wpg="http://schemas.microsoft.com/office/word/2010/wordprocessingGroup" xmlns:wpi="http://schemas.microsoft.com/office/word/2010/wordprocessingInk" xmlns:wne="http://schemas.microsoft.com/office/word/2006/wordml" xmlns:wps="http://schemas.microsoft.com/office/word/2010/wordprocessingShape" mc:Ignorable="w14 w15 w16se w16cid wp14">
   <w:endnote w:type="separator" w:id="-1">
     <w:p>
       <w:pPr>
@@ -867,7 +1797,7 @@
 </file>
 
 <file path=word/footnotes.xml><?xml version="1.0" encoding="utf-8"?>
-<w:footnotes xmlns:wpc="http://schemas.microsoft.com/office/word/2010/wordprocessingCanvas" xmlns:cx="http://schemas.microsoft.com/office/drawing/2014/chartex" xmlns:mc="http://schemas.openxmlformats.org/markup-compatibility/2006" xmlns:o="urn:schemas-microsoft-com:office:office" xmlns:r="http://schemas.openxmlformats.org/officeDocument/2006/relationships" xmlns:m="http://schemas.openxmlformats.org/officeDocument/2006/math" xmlns:v="urn:schemas-microsoft-com:vml" xmlns:wp14="http://schemas.microsoft.com/office/word/2010/wordprocessingDrawing" xmlns:wp="http://schemas.openxmlformats.org/drawingml/2006/wordprocessingDrawing" xmlns:w10="urn:schemas-microsoft-com:office:word" xmlns:w="http://schemas.openxmlformats.org/wordprocessingml/2006/main" xmlns:w14="http://schemas.microsoft.com/office/word/2010/wordml" xmlns:w15="http://schemas.microsoft.com/office/word/2012/wordml" xmlns:w16se="http://schemas.microsoft.com/office/word/2015/wordml/symex" xmlns:wpg="http://schemas.microsoft.com/office/word/2010/wordprocessingGroup" xmlns:wpi="http://schemas.microsoft.com/office/word/2010/wordprocessingInk" xmlns:wne="http://schemas.microsoft.com/office/word/2006/wordml" xmlns:wps="http://schemas.microsoft.com/office/word/2010/wordprocessingShape" mc:Ignorable="w14 w15 w16se wp14">
+<w:footnotes xmlns:wpc="http://schemas.microsoft.com/office/word/2010/wordprocessingCanvas" xmlns:cx="http://schemas.microsoft.com/office/drawing/2014/chartex" xmlns:cx1="http://schemas.microsoft.com/office/drawing/2015/9/8/chartex" xmlns:cx2="http://schemas.microsoft.com/office/drawing/2015/10/21/chartex" xmlns:cx3="http://schemas.microsoft.com/office/drawing/2016/5/9/chartex" xmlns:cx4="http://schemas.microsoft.com/office/drawing/2016/5/10/chartex" xmlns:cx5="http://schemas.microsoft.com/office/drawing/2016/5/11/chartex" xmlns:cx6="http://schemas.microsoft.com/office/drawing/2016/5/12/chartex" xmlns:cx7="http://schemas.microsoft.com/office/drawing/2016/5/13/chartex" xmlns:cx8="http://schemas.microsoft.com/office/drawing/2016/5/14/chartex" xmlns:mc="http://schemas.openxmlformats.org/markup-compatibility/2006" xmlns:aink="http://schemas.microsoft.com/office/drawing/2016/ink" xmlns:am3d="http://schemas.microsoft.com/office/drawing/2017/model3d" xmlns:o="urn:schemas-microsoft-com:office:office" xmlns:r="http://schemas.openxmlformats.org/officeDocument/2006/relationships" xmlns:m="http://schemas.openxmlformats.org/officeDocument/2006/math" xmlns:v="urn:schemas-microsoft-com:vml" xmlns:wp14="http://schemas.microsoft.com/office/word/2010/wordprocessingDrawing" xmlns:wp="http://schemas.openxmlformats.org/drawingml/2006/wordprocessingDrawing" xmlns:w10="urn:schemas-microsoft-com:office:word" xmlns:w="http://schemas.openxmlformats.org/wordprocessingml/2006/main" xmlns:w14="http://schemas.microsoft.com/office/word/2010/wordml" xmlns:w15="http://schemas.microsoft.com/office/word/2012/wordml" xmlns:w16cid="http://schemas.microsoft.com/office/word/2016/wordml/cid" xmlns:w16se="http://schemas.microsoft.com/office/word/2015/wordml/symex" xmlns:wpg="http://schemas.microsoft.com/office/word/2010/wordprocessingGroup" xmlns:wpi="http://schemas.microsoft.com/office/word/2010/wordprocessingInk" xmlns:wne="http://schemas.microsoft.com/office/word/2006/wordml" xmlns:wps="http://schemas.microsoft.com/office/word/2010/wordprocessingShape" mc:Ignorable="w14 w15 w16se w16cid wp14">
   <w:footnote w:type="separator" w:id="-1">
     <w:p>
       <w:pPr>
@@ -892,7 +1822,7 @@
 </file>
 
 <file path=word/numbering.xml><?xml version="1.0" encoding="utf-8"?>
-<w:numbering xmlns:wpc="http://schemas.microsoft.com/office/word/2010/wordprocessingCanvas" xmlns:cx="http://schemas.microsoft.com/office/drawing/2014/chartex" xmlns:mc="http://schemas.openxmlformats.org/markup-compatibility/2006" xmlns:o="urn:schemas-microsoft-com:office:office" xmlns:r="http://schemas.openxmlformats.org/officeDocument/2006/relationships" xmlns:m="http://schemas.openxmlformats.org/officeDocument/2006/math" xmlns:v="urn:schemas-microsoft-com:vml" xmlns:wp14="http://schemas.microsoft.com/office/word/2010/wordprocessingDrawing" xmlns:wp="http://schemas.openxmlformats.org/drawingml/2006/wordprocessingDrawing" xmlns:w10="urn:schemas-microsoft-com:office:word" xmlns:w="http://schemas.openxmlformats.org/wordprocessingml/2006/main" xmlns:w14="http://schemas.microsoft.com/office/word/2010/wordml" xmlns:w15="http://schemas.microsoft.com/office/word/2012/wordml" xmlns:w16se="http://schemas.microsoft.com/office/word/2015/wordml/symex" xmlns:wpg="http://schemas.microsoft.com/office/word/2010/wordprocessingGroup" xmlns:wpi="http://schemas.microsoft.com/office/word/2010/wordprocessingInk" xmlns:wne="http://schemas.microsoft.com/office/word/2006/wordml" xmlns:wps="http://schemas.microsoft.com/office/word/2010/wordprocessingShape" mc:Ignorable="w14 w15 w16se wp14">
+<w:numbering xmlns:wpc="http://schemas.microsoft.com/office/word/2010/wordprocessingCanvas" xmlns:cx="http://schemas.microsoft.com/office/drawing/2014/chartex" xmlns:cx1="http://schemas.microsoft.com/office/drawing/2015/9/8/chartex" xmlns:cx2="http://schemas.microsoft.com/office/drawing/2015/10/21/chartex" xmlns:cx3="http://schemas.microsoft.com/office/drawing/2016/5/9/chartex" xmlns:cx4="http://schemas.microsoft.com/office/drawing/2016/5/10/chartex" xmlns:cx5="http://schemas.microsoft.com/office/drawing/2016/5/11/chartex" xmlns:cx6="http://schemas.microsoft.com/office/drawing/2016/5/12/chartex" xmlns:cx7="http://schemas.microsoft.com/office/drawing/2016/5/13/chartex" xmlns:cx8="http://schemas.microsoft.com/office/drawing/2016/5/14/chartex" xmlns:mc="http://schemas.openxmlformats.org/markup-compatibility/2006" xmlns:aink="http://schemas.microsoft.com/office/drawing/2016/ink" xmlns:am3d="http://schemas.microsoft.com/office/drawing/2017/model3d" xmlns:o="urn:schemas-microsoft-com:office:office" xmlns:r="http://schemas.openxmlformats.org/officeDocument/2006/relationships" xmlns:m="http://schemas.openxmlformats.org/officeDocument/2006/math" xmlns:v="urn:schemas-microsoft-com:vml" xmlns:wp14="http://schemas.microsoft.com/office/word/2010/wordprocessingDrawing" xmlns:wp="http://schemas.openxmlformats.org/drawingml/2006/wordprocessingDrawing" xmlns:w10="urn:schemas-microsoft-com:office:word" xmlns:w="http://schemas.openxmlformats.org/wordprocessingml/2006/main" xmlns:w14="http://schemas.microsoft.com/office/word/2010/wordml" xmlns:w15="http://schemas.microsoft.com/office/word/2012/wordml" xmlns:w16cid="http://schemas.microsoft.com/office/word/2016/wordml/cid" xmlns:w16se="http://schemas.microsoft.com/office/word/2015/wordml/symex" xmlns:wpg="http://schemas.microsoft.com/office/word/2010/wordprocessingGroup" xmlns:wpi="http://schemas.microsoft.com/office/word/2010/wordprocessingInk" xmlns:wne="http://schemas.microsoft.com/office/word/2006/wordml" xmlns:wps="http://schemas.microsoft.com/office/word/2010/wordprocessingShape" mc:Ignorable="w14 w15 w16se w16cid wp14">
   <w:abstractNum w:abstractNumId="0" w15:restartNumberingAfterBreak="0">
     <w:nsid w:val="069B283C"/>
     <w:multiLevelType w:val="hybridMultilevel"/>
@@ -1013,7 +1943,7 @@
 </file>
 
 <file path=word/styles.xml><?xml version="1.0" encoding="utf-8"?>
-<w:styles xmlns:mc="http://schemas.openxmlformats.org/markup-compatibility/2006" xmlns:r="http://schemas.openxmlformats.org/officeDocument/2006/relationships" xmlns:w="http://schemas.openxmlformats.org/wordprocessingml/2006/main" xmlns:w14="http://schemas.microsoft.com/office/word/2010/wordml" xmlns:w15="http://schemas.microsoft.com/office/word/2012/wordml" xmlns:w16se="http://schemas.microsoft.com/office/word/2015/wordml/symex" mc:Ignorable="w14 w15 w16se">
+<w:styles xmlns:mc="http://schemas.openxmlformats.org/markup-compatibility/2006" xmlns:r="http://schemas.openxmlformats.org/officeDocument/2006/relationships" xmlns:w="http://schemas.openxmlformats.org/wordprocessingml/2006/main" xmlns:w14="http://schemas.microsoft.com/office/word/2010/wordml" xmlns:w15="http://schemas.microsoft.com/office/word/2012/wordml" xmlns:w16cid="http://schemas.microsoft.com/office/word/2016/wordml/cid" xmlns:w16se="http://schemas.microsoft.com/office/word/2015/wordml/symex" mc:Ignorable="w14 w15 w16se w16cid">
   <w:docDefaults>
     <w:rPrDefault>
       <w:rPr>
@@ -1026,7 +1956,7 @@
     </w:rPrDefault>
     <w:pPrDefault/>
   </w:docDefaults>
-  <w:latentStyles w:defLockedState="0" w:defUIPriority="99" w:defSemiHidden="0" w:defUnhideWhenUsed="0" w:defQFormat="0" w:count="371">
+  <w:latentStyles w:defLockedState="0" w:defUIPriority="99" w:defSemiHidden="0" w:defUnhideWhenUsed="0" w:defQFormat="0" w:count="375">
     <w:lsdException w:name="Normal" w:uiPriority="0" w:qFormat="1"/>
     <w:lsdException w:name="heading 1" w:uiPriority="9" w:qFormat="1"/>
     <w:lsdException w:name="heading 2" w:semiHidden="1" w:uiPriority="9" w:unhideWhenUsed="1" w:qFormat="1"/>
@@ -1132,7 +2062,6 @@
     <w:lsdException w:name="HTML Sample" w:semiHidden="1" w:unhideWhenUsed="1"/>
     <w:lsdException w:name="HTML Typewriter" w:semiHidden="1" w:unhideWhenUsed="1"/>
     <w:lsdException w:name="HTML Variable" w:semiHidden="1" w:unhideWhenUsed="1"/>
-    <w:lsdException w:name="Normal Table" w:semiHidden="1" w:unhideWhenUsed="1"/>
     <w:lsdException w:name="annotation subject" w:semiHidden="1" w:unhideWhenUsed="1"/>
     <w:lsdException w:name="No List" w:semiHidden="1" w:unhideWhenUsed="1"/>
     <w:lsdException w:name="Outline List 1" w:semiHidden="1" w:unhideWhenUsed="1"/>
@@ -1176,10 +2105,8 @@
     <w:lsdException w:name="Table Elegant" w:semiHidden="1" w:unhideWhenUsed="1"/>
     <w:lsdException w:name="Table Professional" w:semiHidden="1" w:unhideWhenUsed="1"/>
     <w:lsdException w:name="Table Subtle 1" w:semiHidden="1" w:unhideWhenUsed="1"/>
-    <w:lsdException w:name="Table Subtle 2" w:semiHidden="1" w:unhideWhenUsed="1"/>
     <w:lsdException w:name="Table Web 1" w:semiHidden="1" w:unhideWhenUsed="1"/>
     <w:lsdException w:name="Table Web 2" w:semiHidden="1" w:unhideWhenUsed="1"/>
-    <w:lsdException w:name="Table Web 3" w:semiHidden="1" w:unhideWhenUsed="1"/>
     <w:lsdException w:name="Balloon Text" w:semiHidden="1" w:unhideWhenUsed="1"/>
     <w:lsdException w:name="Table Grid" w:uiPriority="39"/>
     <w:lsdException w:name="Table Theme" w:semiHidden="1" w:unhideWhenUsed="1"/>
@@ -1398,6 +2325,10 @@
     <w:lsdException w:name="List Table 5 Dark Accent 6" w:uiPriority="50"/>
     <w:lsdException w:name="List Table 6 Colorful Accent 6" w:uiPriority="51"/>
     <w:lsdException w:name="List Table 7 Colorful Accent 6" w:uiPriority="52"/>
+    <w:lsdException w:name="Mention" w:semiHidden="1" w:unhideWhenUsed="1"/>
+    <w:lsdException w:name="Smart Hyperlink" w:semiHidden="1" w:unhideWhenUsed="1"/>
+    <w:lsdException w:name="Hashtag" w:semiHidden="1" w:unhideWhenUsed="1"/>
+    <w:lsdException w:name="Unresolved Mention" w:semiHidden="1" w:unhideWhenUsed="1"/>
   </w:latentStyles>
   <w:style w:type="paragraph" w:default="1" w:styleId="a">
     <w:name w:val="Normal"/>

--- a/git笔记.docx
+++ b/git笔记.docx
@@ -39,6 +39,9 @@
           <w:rFonts w:hint="eastAsia"/>
         </w:rPr>
         <w:t>.</w:t>
+      </w:r>
+      <w:r>
+        <w:t>@@</w:t>
       </w:r>
       <w:bookmarkStart w:id="0" w:name="_GoBack"/>
       <w:bookmarkEnd w:id="0"/>

--- a/git笔记.docx
+++ b/git笔记.docx
@@ -29,11 +29,6 @@
       </w:r>
     </w:p>
     <w:p>
-      <w:pPr>
-        <w:rPr>
-          <w:rFonts w:hint="eastAsia"/>
-        </w:rPr>
-      </w:pPr>
       <w:r>
         <w:rPr>
           <w:rFonts w:hint="eastAsia"/>
@@ -42,23 +37,643 @@
       </w:r>
       <w:r>
         <w:t>@@</w:t>
+      </w:r>
+    </w:p>
+    <w:p/>
+    <w:p>
+      <w:r>
+        <w:rPr>
+          <w:rFonts w:hint="eastAsia"/>
+        </w:rPr>
+        <w:t>添加文件到</w:t>
+      </w:r>
+      <w:r>
+        <w:rPr>
+          <w:rFonts w:hint="eastAsia"/>
+        </w:rPr>
+        <w:t>Git</w:t>
+      </w:r>
+      <w:r>
+        <w:rPr>
+          <w:rFonts w:hint="eastAsia"/>
+        </w:rPr>
+        <w:t>仓库，分两步：</w:t>
+      </w:r>
+    </w:p>
+    <w:p>
+      <w:r>
+        <w:rPr>
+          <w:rFonts w:hint="eastAsia"/>
+        </w:rPr>
+        <w:t>git add &lt;file&gt;</w:t>
+      </w:r>
+      <w:r>
+        <w:rPr>
+          <w:rFonts w:hint="eastAsia"/>
+        </w:rPr>
+        <w:t>，注意，可反复多次使用，添加多个文件；</w:t>
+      </w:r>
+    </w:p>
+    <w:p>
+      <w:r>
+        <w:rPr>
+          <w:rFonts w:hint="eastAsia"/>
+        </w:rPr>
+        <w:t xml:space="preserve">git add </w:t>
+      </w:r>
+      <w:r>
+        <w:rPr>
+          <w:rFonts w:hint="eastAsia"/>
+        </w:rPr>
+        <w:t>–</w:t>
+      </w:r>
+      <w:r>
+        <w:rPr>
+          <w:rFonts w:hint="eastAsia"/>
+        </w:rPr>
+        <w:t>-all</w:t>
+      </w:r>
+      <w:r>
+        <w:rPr>
+          <w:rFonts w:hint="eastAsia"/>
+        </w:rPr>
+        <w:t>命令全部加入缓存区</w:t>
+      </w:r>
+    </w:p>
+    <w:p>
+      <w:r>
+        <w:rPr>
+          <w:rFonts w:hint="eastAsia"/>
+        </w:rPr>
+        <w:t xml:space="preserve">git commit -m &lt;message&gt; </w:t>
+      </w:r>
+      <w:r>
+        <w:rPr>
+          <w:rFonts w:hint="eastAsia"/>
+        </w:rPr>
+        <w:t>提交文件到版本库</w:t>
+      </w:r>
+    </w:p>
+    <w:p/>
+    <w:p>
+      <w:r>
+        <w:rPr>
+          <w:rFonts w:hint="eastAsia"/>
+        </w:rPr>
+        <w:t>要随时掌握工作区的状态：</w:t>
+      </w:r>
+      <w:r>
+        <w:rPr>
+          <w:rFonts w:hint="eastAsia"/>
+        </w:rPr>
+        <w:t>git status</w:t>
+      </w:r>
+    </w:p>
+    <w:p/>
+    <w:p>
+      <w:r>
+        <w:rPr>
+          <w:rFonts w:hint="eastAsia"/>
+        </w:rPr>
+        <w:t>如果</w:t>
+      </w:r>
+      <w:r>
+        <w:rPr>
+          <w:rFonts w:hint="eastAsia"/>
+        </w:rPr>
+        <w:t>git status</w:t>
+      </w:r>
+      <w:r>
+        <w:rPr>
+          <w:rFonts w:hint="eastAsia"/>
+        </w:rPr>
+        <w:t>告诉你有文件被修改过，用</w:t>
+      </w:r>
+      <w:r>
+        <w:rPr>
+          <w:rFonts w:hint="eastAsia"/>
+        </w:rPr>
+        <w:t>git diff &lt;file&gt;</w:t>
+      </w:r>
+      <w:r>
+        <w:rPr>
+          <w:rFonts w:hint="eastAsia"/>
+        </w:rPr>
+        <w:t>可以查看修改内容。工作区与缓冲区比较。</w:t>
+      </w:r>
+    </w:p>
+    <w:p>
+      <w:r>
+        <w:rPr>
+          <w:rFonts w:hint="eastAsia"/>
+        </w:rPr>
+        <w:t>git log</w:t>
+      </w:r>
+      <w:r>
+        <w:rPr>
+          <w:rFonts w:hint="eastAsia"/>
+        </w:rPr>
+        <w:t>命令显示从最近到最远的提交日志</w:t>
+      </w:r>
+    </w:p>
+    <w:p>
+      <w:r>
+        <w:rPr>
+          <w:rFonts w:hint="eastAsia"/>
+        </w:rPr>
+        <w:t>--pretty=oneline</w:t>
+      </w:r>
+      <w:r>
+        <w:rPr>
+          <w:rFonts w:hint="eastAsia"/>
+        </w:rPr>
+        <w:t>参数简化</w:t>
+      </w:r>
+      <w:r>
+        <w:rPr>
+          <w:rFonts w:hint="eastAsia"/>
+        </w:rPr>
+        <w:t>log</w:t>
+      </w:r>
+      <w:r>
+        <w:rPr>
+          <w:rFonts w:hint="eastAsia"/>
+        </w:rPr>
+        <w:t>的输出信息</w:t>
+      </w:r>
+    </w:p>
+    <w:p>
+      <w:r>
+        <w:rPr>
+          <w:rFonts w:hint="eastAsia"/>
+        </w:rPr>
+        <w:t xml:space="preserve">git reset --hard HEAD^ </w:t>
+      </w:r>
+      <w:r>
+        <w:rPr>
+          <w:rFonts w:hint="eastAsia"/>
+        </w:rPr>
+        <w:t>回到上一个版本</w:t>
+      </w:r>
+    </w:p>
+    <w:p>
+      <w:r>
+        <w:rPr>
+          <w:rFonts w:hint="eastAsia"/>
+        </w:rPr>
+        <w:t xml:space="preserve">git reset --hard &lt;commit_id&gt;  </w:t>
+      </w:r>
+      <w:r>
+        <w:rPr>
+          <w:rFonts w:hint="eastAsia"/>
+        </w:rPr>
+        <w:t>回到指定版本</w:t>
+      </w:r>
+    </w:p>
+    <w:p/>
+    <w:p>
+      <w:r>
+        <w:rPr>
+          <w:rFonts w:hint="eastAsia"/>
+        </w:rPr>
+        <w:t>git reflog</w:t>
+      </w:r>
+      <w:r>
+        <w:rPr>
+          <w:rFonts w:hint="eastAsia"/>
+        </w:rPr>
+        <w:t>用来记录你的每一次命令</w:t>
+      </w:r>
+    </w:p>
+    <w:p>
+      <w:r>
+        <w:rPr>
+          <w:rFonts w:hint="eastAsia"/>
+        </w:rPr>
+        <w:t xml:space="preserve">git diff HEAD -- &lt;file&gt;  </w:t>
+      </w:r>
+      <w:r>
+        <w:rPr>
+          <w:rFonts w:hint="eastAsia"/>
+        </w:rPr>
+        <w:t>查看工作区和版本库里面最新版本的区别：</w:t>
+      </w:r>
+    </w:p>
+    <w:p/>
+    <w:p>
+      <w:r>
+        <w:rPr>
+          <w:rFonts w:hint="eastAsia"/>
+        </w:rPr>
+        <w:t xml:space="preserve">git checkout -- &lt;file&gt; </w:t>
+      </w:r>
+      <w:r>
+        <w:rPr>
+          <w:rFonts w:hint="eastAsia"/>
+        </w:rPr>
+        <w:t>把</w:t>
+      </w:r>
+      <w:r>
+        <w:rPr>
+          <w:rFonts w:hint="eastAsia"/>
+        </w:rPr>
+        <w:t>&lt;file&gt;</w:t>
+      </w:r>
+      <w:r>
+        <w:rPr>
+          <w:rFonts w:hint="eastAsia"/>
+        </w:rPr>
+        <w:t>文件在工作区的修改全部撤销</w:t>
+      </w:r>
+    </w:p>
+    <w:p>
+      <w:r>
+        <w:rPr>
+          <w:rFonts w:hint="eastAsia"/>
+        </w:rPr>
+        <w:t>一种是</w:t>
+      </w:r>
+      <w:r>
+        <w:rPr>
+          <w:rFonts w:hint="eastAsia"/>
+        </w:rPr>
+        <w:t>readme.txt</w:t>
+      </w:r>
+      <w:r>
+        <w:rPr>
+          <w:rFonts w:hint="eastAsia"/>
+        </w:rPr>
+        <w:t>自修改后还没有被放到暂存区，现在，撤销修改就回到和版本库一模一样的状态；</w:t>
+      </w:r>
+    </w:p>
+    <w:p>
+      <w:r>
+        <w:rPr>
+          <w:rFonts w:hint="eastAsia"/>
+        </w:rPr>
+        <w:t>一种是</w:t>
+      </w:r>
+      <w:r>
+        <w:rPr>
+          <w:rFonts w:hint="eastAsia"/>
+        </w:rPr>
+        <w:t>readme.txt</w:t>
+      </w:r>
+      <w:r>
+        <w:rPr>
+          <w:rFonts w:hint="eastAsia"/>
+        </w:rPr>
+        <w:t>已经添加到暂存区后，又作了修改，现在，撤销修改就回到添加到暂存区后的状态。</w:t>
+      </w:r>
+    </w:p>
+    <w:p>
+      <w:r>
+        <w:rPr>
+          <w:rFonts w:hint="eastAsia"/>
+        </w:rPr>
+        <w:t>git checkout</w:t>
+      </w:r>
+      <w:r>
+        <w:rPr>
+          <w:rFonts w:hint="eastAsia"/>
+        </w:rPr>
+        <w:t>其实是用版本库里的版本替换工作区的版本</w:t>
+      </w:r>
+    </w:p>
+    <w:p/>
+    <w:p>
+      <w:r>
+        <w:rPr>
+          <w:rFonts w:hint="eastAsia"/>
+        </w:rPr>
+        <w:t xml:space="preserve">git reset HEAD </w:t>
+      </w:r>
+      <w:r>
+        <w:rPr>
+          <w:rFonts w:hint="eastAsia"/>
+        </w:rPr>
+        <w:t>取消缓存区的修改。</w:t>
+      </w:r>
+    </w:p>
+    <w:p>
+      <w:r>
+        <w:rPr>
+          <w:rFonts w:hint="eastAsia"/>
+        </w:rPr>
+        <w:t xml:space="preserve">git rm </w:t>
+      </w:r>
+      <w:r>
+        <w:rPr>
+          <w:rFonts w:hint="eastAsia"/>
+        </w:rPr>
+        <w:t>–</w:t>
+      </w:r>
+      <w:r>
+        <w:rPr>
+          <w:rFonts w:hint="eastAsia"/>
+        </w:rPr>
+        <w:t>cached &lt;file&gt;</w:t>
+      </w:r>
+      <w:r>
+        <w:rPr>
+          <w:rFonts w:hint="eastAsia"/>
+        </w:rPr>
+        <w:t>，可以从缓存区移除文件，使该文件变为未跟踪的状态，同时下次提交时从本地库中删除。</w:t>
+      </w:r>
+    </w:p>
+    <w:p/>
+    <w:p>
+      <w:r>
+        <w:rPr>
+          <w:rFonts w:hint="eastAsia"/>
+        </w:rPr>
+        <w:t>从版本库中删除文件：</w:t>
+      </w:r>
+    </w:p>
+    <w:p>
+      <w:r>
+        <w:rPr>
+          <w:rFonts w:hint="eastAsia"/>
+        </w:rPr>
+        <w:t>①</w:t>
+      </w:r>
+      <w:r>
+        <w:rPr>
+          <w:rFonts w:hint="eastAsia"/>
+        </w:rPr>
+        <w:t xml:space="preserve"> rm &lt;file&gt;                       //</w:t>
+      </w:r>
+      <w:r>
+        <w:rPr>
+          <w:rFonts w:hint="eastAsia"/>
+        </w:rPr>
+        <w:t>删除工作区的文件</w:t>
+      </w:r>
+    </w:p>
+    <w:p>
+      <w:r>
+        <w:rPr>
+          <w:rFonts w:hint="eastAsia"/>
+        </w:rPr>
+        <w:t>②</w:t>
+      </w:r>
+      <w:r>
+        <w:rPr>
+          <w:rFonts w:hint="eastAsia"/>
+        </w:rPr>
+        <w:t xml:space="preserve"> git rm &lt;file&gt;                    //</w:t>
+      </w:r>
+      <w:r>
+        <w:rPr>
+          <w:rFonts w:hint="eastAsia"/>
+        </w:rPr>
+        <w:t>删除版本库中的文件</w:t>
+      </w:r>
+    </w:p>
+    <w:p>
+      <w:r>
+        <w:rPr>
+          <w:rFonts w:hint="eastAsia"/>
+        </w:rPr>
+        <w:t>③</w:t>
+      </w:r>
+      <w:r>
+        <w:rPr>
+          <w:rFonts w:hint="eastAsia"/>
+        </w:rPr>
+        <w:t xml:space="preserve"> git commit -m "remove &lt;file&gt;"   //</w:t>
+      </w:r>
+      <w:r>
+        <w:rPr>
+          <w:rFonts w:hint="eastAsia"/>
+        </w:rPr>
+        <w:t>提交删除</w:t>
+      </w:r>
+    </w:p>
+    <w:p/>
+    <w:p/>
+    <w:p/>
+    <w:p>
+      <w:r>
+        <w:rPr>
+          <w:rFonts w:hint="eastAsia"/>
+        </w:rPr>
+        <w:t xml:space="preserve">ssh-keygen -t rsa -C "youremail@example.com"  </w:t>
+      </w:r>
+      <w:r>
+        <w:rPr>
+          <w:rFonts w:hint="eastAsia"/>
+        </w:rPr>
+        <w:t>创建</w:t>
+      </w:r>
+      <w:r>
+        <w:rPr>
+          <w:rFonts w:hint="eastAsia"/>
+        </w:rPr>
+        <w:t>SSH Key</w:t>
+      </w:r>
+      <w:r>
+        <w:rPr>
+          <w:rFonts w:hint="eastAsia"/>
+        </w:rPr>
+        <w:t>。一路回车</w:t>
+      </w:r>
+    </w:p>
+    <w:p>
+      <w:r>
+        <w:rPr>
+          <w:rFonts w:hint="eastAsia"/>
+        </w:rPr>
+        <w:t>id_rsa</w:t>
+      </w:r>
+      <w:r>
+        <w:rPr>
+          <w:rFonts w:hint="eastAsia"/>
+        </w:rPr>
+        <w:t>是私钥，不能泄露出去，</w:t>
+      </w:r>
+      <w:r>
+        <w:rPr>
+          <w:rFonts w:hint="eastAsia"/>
+        </w:rPr>
+        <w:t>id_rsa.pub</w:t>
+      </w:r>
+      <w:r>
+        <w:rPr>
+          <w:rFonts w:hint="eastAsia"/>
+        </w:rPr>
+        <w:t>是公钥，可以放心地告诉任何人。</w:t>
+      </w:r>
+    </w:p>
+    <w:p/>
+    <w:p>
+      <w:r>
+        <w:rPr>
+          <w:rFonts w:hint="eastAsia"/>
+        </w:rPr>
+        <w:t>关联远程仓库：</w:t>
+      </w:r>
+    </w:p>
+    <w:p>
+      <w:r>
+        <w:t>git remote add origin git@github.com:&lt;github_user_name&gt;/&lt;repository_name&gt;.git</w:t>
+      </w:r>
+    </w:p>
+    <w:p/>
+    <w:p>
+      <w:r>
+        <w:rPr>
+          <w:rFonts w:hint="eastAsia"/>
+        </w:rPr>
+        <w:t>把本地库的所有内容推送到远程库上：</w:t>
+      </w:r>
+    </w:p>
+    <w:p>
+      <w:r>
+        <w:t>git push -u origin master</w:t>
+      </w:r>
+    </w:p>
+    <w:p>
+      <w:r>
+        <w:rPr>
+          <w:rFonts w:hint="eastAsia"/>
+        </w:rPr>
+        <w:t>-u</w:t>
+      </w:r>
+      <w:r>
+        <w:rPr>
+          <w:rFonts w:hint="eastAsia"/>
+        </w:rPr>
+        <w:t>参数，把本地的</w:t>
+      </w:r>
+      <w:r>
+        <w:rPr>
+          <w:rFonts w:hint="eastAsia"/>
+        </w:rPr>
+        <w:t>master</w:t>
+      </w:r>
+      <w:r>
+        <w:rPr>
+          <w:rFonts w:hint="eastAsia"/>
+        </w:rPr>
+        <w:t>分支和远程的</w:t>
+      </w:r>
+      <w:r>
+        <w:rPr>
+          <w:rFonts w:hint="eastAsia"/>
+        </w:rPr>
+        <w:t>master</w:t>
+      </w:r>
+      <w:r>
+        <w:rPr>
+          <w:rFonts w:hint="eastAsia"/>
+        </w:rPr>
+        <w:t>分支关联起来，在以后的推送或者拉取时就可以简化命令。</w:t>
+      </w:r>
+    </w:p>
+    <w:p>
+      <w:r>
+        <w:rPr>
+          <w:rFonts w:hint="eastAsia"/>
+        </w:rPr>
+        <w:t xml:space="preserve">git push origin master </w:t>
+      </w:r>
+      <w:r>
+        <w:rPr>
+          <w:rFonts w:hint="eastAsia"/>
+        </w:rPr>
+        <w:t>关联以后，推送最新修改</w:t>
+      </w:r>
+    </w:p>
+    <w:p/>
+    <w:p>
+      <w:r>
+        <w:rPr>
+          <w:rFonts w:hint="eastAsia"/>
+        </w:rPr>
+        <w:t>克隆一个本地库：</w:t>
+      </w:r>
+      <w:r>
+        <w:rPr>
+          <w:rFonts w:hint="eastAsia"/>
+        </w:rPr>
+        <w:t>（一定要用</w:t>
+      </w:r>
+      <w:r>
+        <w:rPr>
+          <w:rFonts w:hint="eastAsia"/>
+        </w:rPr>
+        <w:t>ssh</w:t>
+      </w:r>
+      <w:r>
+        <w:rPr>
+          <w:rFonts w:hint="eastAsia"/>
+        </w:rPr>
+        <w:t>地址，</w:t>
+      </w:r>
+      <w:r>
+        <w:rPr>
+          <w:rFonts w:hint="eastAsia"/>
+        </w:rPr>
+        <w:t xml:space="preserve"> </w:t>
+      </w:r>
+      <w:r>
+        <w:rPr>
+          <w:rFonts w:hint="eastAsia"/>
+        </w:rPr>
+        <w:t>如果用</w:t>
+      </w:r>
+      <w:r>
+        <w:rPr>
+          <w:rFonts w:hint="eastAsia"/>
+        </w:rPr>
+        <w:t>http</w:t>
+      </w:r>
+      <w:r>
+        <w:rPr>
+          <w:rFonts w:hint="eastAsia"/>
+        </w:rPr>
+        <w:t>地址，</w:t>
+      </w:r>
+      <w:r>
+        <w:rPr>
+          <w:rFonts w:hint="eastAsia"/>
+        </w:rPr>
+        <w:t xml:space="preserve"> </w:t>
+      </w:r>
+      <w:r>
+        <w:rPr>
+          <w:rFonts w:hint="eastAsia"/>
+        </w:rPr>
+        <w:t>每次</w:t>
+      </w:r>
+      <w:r>
+        <w:rPr>
+          <w:rFonts w:hint="eastAsia"/>
+        </w:rPr>
+        <w:t>push</w:t>
+      </w:r>
+      <w:r>
+        <w:rPr>
+          <w:rFonts w:hint="eastAsia"/>
+        </w:rPr>
+        <w:t>都要弹窗登录</w:t>
       </w:r>
       <w:bookmarkStart w:id="0" w:name="_GoBack"/>
       <w:bookmarkEnd w:id="0"/>
-    </w:p>
-    <w:p/>
-    <w:p>
-      <w:pPr>
-        <w:rPr>
-          <w:rFonts w:hint="eastAsia"/>
-        </w:rPr>
-      </w:pPr>
-      <w:r>
-        <w:rPr>
-          <w:rFonts w:hint="eastAsia"/>
-        </w:rPr>
-        <w:t>添加文件到</w:t>
-      </w:r>
+      <w:r>
+        <w:rPr>
+          <w:rFonts w:hint="eastAsia"/>
+        </w:rPr>
+        <w:t>）</w:t>
+      </w:r>
+    </w:p>
+    <w:p>
+      <w:r>
+        <w:t>git clone git@github.com:&lt;github_user_name&gt;/&lt;repository_name&gt;.git</w:t>
+      </w:r>
+    </w:p>
+    <w:p>
       <w:r>
         <w:rPr>
           <w:rFonts w:hint="eastAsia"/>
@@ -69,630 +684,7 @@
         <w:rPr>
           <w:rFonts w:hint="eastAsia"/>
         </w:rPr>
-        <w:t>仓库，分两步：</w:t>
-      </w:r>
-    </w:p>
-    <w:p>
-      <w:pPr>
-        <w:rPr>
-          <w:rFonts w:hint="eastAsia"/>
-        </w:rPr>
-      </w:pPr>
-      <w:r>
-        <w:rPr>
-          <w:rFonts w:hint="eastAsia"/>
-        </w:rPr>
-        <w:t>git add &lt;file&gt;</w:t>
-      </w:r>
-      <w:r>
-        <w:rPr>
-          <w:rFonts w:hint="eastAsia"/>
-        </w:rPr>
-        <w:t>，注意，可反复多次使用，添加多个文件；</w:t>
-      </w:r>
-    </w:p>
-    <w:p>
-      <w:pPr>
-        <w:rPr>
-          <w:rFonts w:hint="eastAsia"/>
-        </w:rPr>
-      </w:pPr>
-      <w:r>
-        <w:rPr>
-          <w:rFonts w:hint="eastAsia"/>
-        </w:rPr>
-        <w:t xml:space="preserve">git add </w:t>
-      </w:r>
-      <w:r>
-        <w:rPr>
-          <w:rFonts w:hint="eastAsia"/>
-        </w:rPr>
-        <w:t>–</w:t>
-      </w:r>
-      <w:r>
-        <w:rPr>
-          <w:rFonts w:hint="eastAsia"/>
-        </w:rPr>
-        <w:t>-</w:t>
-      </w:r>
-      <w:r>
-        <w:rPr>
-          <w:rFonts w:hint="eastAsia"/>
-        </w:rPr>
-        <w:t>all</w:t>
-      </w:r>
-      <w:r>
-        <w:rPr>
-          <w:rFonts w:hint="eastAsia"/>
-        </w:rPr>
-        <w:t>命令全部加入缓存区</w:t>
-      </w:r>
-    </w:p>
-    <w:p>
-      <w:pPr>
-        <w:rPr>
-          <w:rFonts w:hint="eastAsia"/>
-        </w:rPr>
-      </w:pPr>
-      <w:r>
-        <w:rPr>
-          <w:rFonts w:hint="eastAsia"/>
-        </w:rPr>
-        <w:t xml:space="preserve">git commit -m &lt;message&gt; </w:t>
-      </w:r>
-      <w:r>
-        <w:rPr>
-          <w:rFonts w:hint="eastAsia"/>
-        </w:rPr>
-        <w:t>提交文件到版本库</w:t>
-      </w:r>
-    </w:p>
-    <w:p/>
-    <w:p>
-      <w:pPr>
-        <w:rPr>
-          <w:rFonts w:hint="eastAsia"/>
-        </w:rPr>
-      </w:pPr>
-      <w:r>
-        <w:rPr>
-          <w:rFonts w:hint="eastAsia"/>
-        </w:rPr>
-        <w:t>要随时掌握工作区的状态：</w:t>
-      </w:r>
-      <w:r>
-        <w:rPr>
-          <w:rFonts w:hint="eastAsia"/>
-        </w:rPr>
-        <w:t>git status</w:t>
-      </w:r>
-    </w:p>
-    <w:p/>
-    <w:p>
-      <w:pPr>
-        <w:rPr>
-          <w:rFonts w:hint="eastAsia"/>
-        </w:rPr>
-      </w:pPr>
-      <w:r>
-        <w:rPr>
-          <w:rFonts w:hint="eastAsia"/>
-        </w:rPr>
-        <w:t>如果</w:t>
-      </w:r>
-      <w:r>
-        <w:rPr>
-          <w:rFonts w:hint="eastAsia"/>
-        </w:rPr>
-        <w:t>git status</w:t>
-      </w:r>
-      <w:r>
-        <w:rPr>
-          <w:rFonts w:hint="eastAsia"/>
-        </w:rPr>
-        <w:t>告诉你有文件被修改过，用</w:t>
-      </w:r>
-      <w:r>
-        <w:rPr>
-          <w:rFonts w:hint="eastAsia"/>
-        </w:rPr>
-        <w:t>git diff &lt;file&gt;</w:t>
-      </w:r>
-      <w:r>
-        <w:rPr>
-          <w:rFonts w:hint="eastAsia"/>
-        </w:rPr>
-        <w:t>可以查看修改内容。工作区与缓冲区比较。</w:t>
-      </w:r>
-    </w:p>
-    <w:p>
-      <w:pPr>
-        <w:rPr>
-          <w:rFonts w:hint="eastAsia"/>
-        </w:rPr>
-      </w:pPr>
-      <w:r>
-        <w:rPr>
-          <w:rFonts w:hint="eastAsia"/>
-        </w:rPr>
-        <w:t>git log</w:t>
-      </w:r>
-      <w:r>
-        <w:rPr>
-          <w:rFonts w:hint="eastAsia"/>
-        </w:rPr>
-        <w:t>命令显示从最近到最远的提交日志</w:t>
-      </w:r>
-    </w:p>
-    <w:p>
-      <w:pPr>
-        <w:rPr>
-          <w:rFonts w:hint="eastAsia"/>
-        </w:rPr>
-      </w:pPr>
-      <w:r>
-        <w:rPr>
-          <w:rFonts w:hint="eastAsia"/>
-        </w:rPr>
-        <w:t>--pretty=oneline</w:t>
-      </w:r>
-      <w:r>
-        <w:rPr>
-          <w:rFonts w:hint="eastAsia"/>
-        </w:rPr>
-        <w:t>参数简化</w:t>
-      </w:r>
-      <w:r>
-        <w:rPr>
-          <w:rFonts w:hint="eastAsia"/>
-        </w:rPr>
-        <w:t>log</w:t>
-      </w:r>
-      <w:r>
-        <w:rPr>
-          <w:rFonts w:hint="eastAsia"/>
-        </w:rPr>
-        <w:t>的输出信息</w:t>
-      </w:r>
-    </w:p>
-    <w:p>
-      <w:pPr>
-        <w:rPr>
-          <w:rFonts w:hint="eastAsia"/>
-        </w:rPr>
-      </w:pPr>
-      <w:r>
-        <w:rPr>
-          <w:rFonts w:hint="eastAsia"/>
-        </w:rPr>
-        <w:t xml:space="preserve">git reset --hard HEAD^ </w:t>
-      </w:r>
-      <w:r>
-        <w:rPr>
-          <w:rFonts w:hint="eastAsia"/>
-        </w:rPr>
-        <w:t>回到上一个版本</w:t>
-      </w:r>
-    </w:p>
-    <w:p>
-      <w:pPr>
-        <w:rPr>
-          <w:rFonts w:hint="eastAsia"/>
-        </w:rPr>
-      </w:pPr>
-      <w:r>
-        <w:rPr>
-          <w:rFonts w:hint="eastAsia"/>
-        </w:rPr>
-        <w:t xml:space="preserve">git reset --hard &lt;commit_id&gt;  </w:t>
-      </w:r>
-      <w:r>
-        <w:rPr>
-          <w:rFonts w:hint="eastAsia"/>
-        </w:rPr>
-        <w:t>回到指定版本</w:t>
-      </w:r>
-    </w:p>
-    <w:p/>
-    <w:p>
-      <w:pPr>
-        <w:rPr>
-          <w:rFonts w:hint="eastAsia"/>
-        </w:rPr>
-      </w:pPr>
-      <w:r>
-        <w:rPr>
-          <w:rFonts w:hint="eastAsia"/>
-        </w:rPr>
-        <w:t>git reflog</w:t>
-      </w:r>
-      <w:r>
-        <w:rPr>
-          <w:rFonts w:hint="eastAsia"/>
-        </w:rPr>
-        <w:t>用来记录你的每一次命令</w:t>
-      </w:r>
-    </w:p>
-    <w:p>
-      <w:pPr>
-        <w:rPr>
-          <w:rFonts w:hint="eastAsia"/>
-        </w:rPr>
-      </w:pPr>
-      <w:r>
-        <w:rPr>
-          <w:rFonts w:hint="eastAsia"/>
-        </w:rPr>
-        <w:t xml:space="preserve">git diff HEAD -- &lt;file&gt;  </w:t>
-      </w:r>
-      <w:r>
-        <w:rPr>
-          <w:rFonts w:hint="eastAsia"/>
-        </w:rPr>
-        <w:t>查看工作区和版本库里面最新版本的区别：</w:t>
-      </w:r>
-    </w:p>
-    <w:p/>
-    <w:p>
-      <w:pPr>
-        <w:rPr>
-          <w:rFonts w:hint="eastAsia"/>
-        </w:rPr>
-      </w:pPr>
-      <w:r>
-        <w:rPr>
-          <w:rFonts w:hint="eastAsia"/>
-        </w:rPr>
-        <w:t xml:space="preserve">git checkout -- &lt;file&gt; </w:t>
-      </w:r>
-      <w:r>
-        <w:rPr>
-          <w:rFonts w:hint="eastAsia"/>
-        </w:rPr>
-        <w:t>把</w:t>
-      </w:r>
-      <w:r>
-        <w:rPr>
-          <w:rFonts w:hint="eastAsia"/>
-        </w:rPr>
-        <w:t>&lt;file&gt;</w:t>
-      </w:r>
-      <w:r>
-        <w:rPr>
-          <w:rFonts w:hint="eastAsia"/>
-        </w:rPr>
-        <w:t>文件在工作区的修改全部撤销</w:t>
-      </w:r>
-    </w:p>
-    <w:p>
-      <w:pPr>
-        <w:rPr>
-          <w:rFonts w:hint="eastAsia"/>
-        </w:rPr>
-      </w:pPr>
-      <w:r>
-        <w:rPr>
-          <w:rFonts w:hint="eastAsia"/>
-        </w:rPr>
-        <w:t>一种是</w:t>
-      </w:r>
-      <w:r>
-        <w:rPr>
-          <w:rFonts w:hint="eastAsia"/>
-        </w:rPr>
-        <w:t>readme.txt</w:t>
-      </w:r>
-      <w:r>
-        <w:rPr>
-          <w:rFonts w:hint="eastAsia"/>
-        </w:rPr>
-        <w:t>自修改后还没有被放到暂存区，现在，撤销修改就回到和版本库一模一样的状态；</w:t>
-      </w:r>
-    </w:p>
-    <w:p>
-      <w:pPr>
-        <w:rPr>
-          <w:rFonts w:hint="eastAsia"/>
-        </w:rPr>
-      </w:pPr>
-      <w:r>
-        <w:rPr>
-          <w:rFonts w:hint="eastAsia"/>
-        </w:rPr>
-        <w:t>一种是</w:t>
-      </w:r>
-      <w:r>
-        <w:rPr>
-          <w:rFonts w:hint="eastAsia"/>
-        </w:rPr>
-        <w:t>readme.txt</w:t>
-      </w:r>
-      <w:r>
-        <w:rPr>
-          <w:rFonts w:hint="eastAsia"/>
-        </w:rPr>
-        <w:t>已经添加到暂存区后，又作了修改，现在，撤销修改就回到添加到暂存区后的状态。</w:t>
-      </w:r>
-    </w:p>
-    <w:p>
-      <w:pPr>
-        <w:rPr>
-          <w:rFonts w:hint="eastAsia"/>
-        </w:rPr>
-      </w:pPr>
-      <w:r>
-        <w:rPr>
-          <w:rFonts w:hint="eastAsia"/>
-        </w:rPr>
-        <w:t>git checkout</w:t>
-      </w:r>
-      <w:r>
-        <w:rPr>
-          <w:rFonts w:hint="eastAsia"/>
-        </w:rPr>
-        <w:t>其实是用版本库里的版本替换工作区的版本</w:t>
-      </w:r>
-    </w:p>
-    <w:p/>
-    <w:p>
-      <w:pPr>
-        <w:rPr>
-          <w:rFonts w:hint="eastAsia"/>
-        </w:rPr>
-      </w:pPr>
-      <w:r>
-        <w:rPr>
-          <w:rFonts w:hint="eastAsia"/>
-        </w:rPr>
-        <w:t xml:space="preserve">git reset HEAD </w:t>
-      </w:r>
-      <w:r>
-        <w:rPr>
-          <w:rFonts w:hint="eastAsia"/>
-        </w:rPr>
-        <w:t>取消缓存区的修改。</w:t>
-      </w:r>
-    </w:p>
-    <w:p>
-      <w:pPr>
-        <w:rPr>
-          <w:rFonts w:hint="eastAsia"/>
-        </w:rPr>
-      </w:pPr>
-      <w:r>
-        <w:rPr>
-          <w:rFonts w:hint="eastAsia"/>
-        </w:rPr>
-        <w:t xml:space="preserve">git rm </w:t>
-      </w:r>
-      <w:r>
-        <w:rPr>
-          <w:rFonts w:hint="eastAsia"/>
-        </w:rPr>
-        <w:t>–</w:t>
-      </w:r>
-      <w:r>
-        <w:rPr>
-          <w:rFonts w:hint="eastAsia"/>
-        </w:rPr>
-        <w:t>cached &lt;file&gt;</w:t>
-      </w:r>
-      <w:r>
-        <w:rPr>
-          <w:rFonts w:hint="eastAsia"/>
-        </w:rPr>
-        <w:t>，可以从缓存区移除文件，使该文件变为未跟踪的状态，同时下次提交时从本地库中删除。</w:t>
-      </w:r>
-    </w:p>
-    <w:p/>
-    <w:p>
-      <w:pPr>
-        <w:rPr>
-          <w:rFonts w:hint="eastAsia"/>
-        </w:rPr>
-      </w:pPr>
-      <w:r>
-        <w:rPr>
-          <w:rFonts w:hint="eastAsia"/>
-        </w:rPr>
-        <w:t>从版本库中删除文件：</w:t>
-      </w:r>
-    </w:p>
-    <w:p>
-      <w:pPr>
-        <w:rPr>
-          <w:rFonts w:hint="eastAsia"/>
-        </w:rPr>
-      </w:pPr>
-      <w:r>
-        <w:rPr>
-          <w:rFonts w:hint="eastAsia"/>
-        </w:rPr>
-        <w:t>①</w:t>
-      </w:r>
-      <w:r>
-        <w:rPr>
-          <w:rFonts w:hint="eastAsia"/>
-        </w:rPr>
-        <w:t xml:space="preserve"> rm &lt;file&gt;                       //</w:t>
-      </w:r>
-      <w:r>
-        <w:rPr>
-          <w:rFonts w:hint="eastAsia"/>
-        </w:rPr>
-        <w:t>删除工作区的文件</w:t>
-      </w:r>
-    </w:p>
-    <w:p>
-      <w:pPr>
-        <w:rPr>
-          <w:rFonts w:hint="eastAsia"/>
-        </w:rPr>
-      </w:pPr>
-      <w:r>
-        <w:rPr>
-          <w:rFonts w:hint="eastAsia"/>
-        </w:rPr>
-        <w:t>②</w:t>
-      </w:r>
-      <w:r>
-        <w:rPr>
-          <w:rFonts w:hint="eastAsia"/>
-        </w:rPr>
-        <w:t xml:space="preserve"> git rm &lt;file&gt;                    //</w:t>
-      </w:r>
-      <w:r>
-        <w:rPr>
-          <w:rFonts w:hint="eastAsia"/>
-        </w:rPr>
-        <w:t>删除版本库中的文件</w:t>
-      </w:r>
-    </w:p>
-    <w:p>
-      <w:pPr>
-        <w:rPr>
-          <w:rFonts w:hint="eastAsia"/>
-        </w:rPr>
-      </w:pPr>
-      <w:r>
-        <w:rPr>
-          <w:rFonts w:hint="eastAsia"/>
-        </w:rPr>
-        <w:t>③</w:t>
-      </w:r>
-      <w:r>
-        <w:rPr>
-          <w:rFonts w:hint="eastAsia"/>
-        </w:rPr>
-        <w:t xml:space="preserve"> git commit -m "remove &lt;file&gt;"   //</w:t>
-      </w:r>
-      <w:r>
-        <w:rPr>
-          <w:rFonts w:hint="eastAsia"/>
-        </w:rPr>
-        <w:t>提交删除</w:t>
-      </w:r>
-    </w:p>
-    <w:p/>
-    <w:p/>
-    <w:p/>
-    <w:p>
-      <w:pPr>
-        <w:rPr>
-          <w:rFonts w:hint="eastAsia"/>
-        </w:rPr>
-      </w:pPr>
-      <w:r>
-        <w:rPr>
-          <w:rFonts w:hint="eastAsia"/>
-        </w:rPr>
-        <w:t xml:space="preserve">ssh-keygen -t rsa -C "youremail@example.com"  </w:t>
-      </w:r>
-      <w:r>
-        <w:rPr>
-          <w:rFonts w:hint="eastAsia"/>
-        </w:rPr>
-        <w:t>创建</w:t>
-      </w:r>
-      <w:r>
-        <w:rPr>
-          <w:rFonts w:hint="eastAsia"/>
-        </w:rPr>
-        <w:t>SSH Key</w:t>
-      </w:r>
-      <w:r>
-        <w:rPr>
-          <w:rFonts w:hint="eastAsia"/>
-        </w:rPr>
-        <w:t>。一路回车</w:t>
-      </w:r>
-    </w:p>
-    <w:p>
-      <w:pPr>
-        <w:rPr>
-          <w:rFonts w:hint="eastAsia"/>
-        </w:rPr>
-      </w:pPr>
-      <w:r>
-        <w:rPr>
-          <w:rFonts w:hint="eastAsia"/>
-        </w:rPr>
-        <w:t>id_rsa</w:t>
-      </w:r>
-      <w:r>
-        <w:rPr>
-          <w:rFonts w:hint="eastAsia"/>
-        </w:rPr>
-        <w:t>是私钥，不能泄露出去，</w:t>
-      </w:r>
-      <w:r>
-        <w:rPr>
-          <w:rFonts w:hint="eastAsia"/>
-        </w:rPr>
-        <w:t>id_rsa.pub</w:t>
-      </w:r>
-      <w:r>
-        <w:rPr>
-          <w:rFonts w:hint="eastAsia"/>
-        </w:rPr>
-        <w:t>是公钥，可以放心地告诉任何人。</w:t>
-      </w:r>
-    </w:p>
-    <w:p/>
-    <w:p>
-      <w:pPr>
-        <w:rPr>
-          <w:rFonts w:hint="eastAsia"/>
-        </w:rPr>
-      </w:pPr>
-      <w:r>
-        <w:rPr>
-          <w:rFonts w:hint="eastAsia"/>
-        </w:rPr>
-        <w:t>关联远程仓库：</w:t>
-      </w:r>
-    </w:p>
-    <w:p>
-      <w:r>
-        <w:t>git remote add origin git@github.com:&lt;github_user_name&gt;/&lt;repository_name&gt;.git</w:t>
-      </w:r>
-    </w:p>
-    <w:p/>
-    <w:p>
-      <w:pPr>
-        <w:rPr>
-          <w:rFonts w:hint="eastAsia"/>
-        </w:rPr>
-      </w:pPr>
-      <w:r>
-        <w:rPr>
-          <w:rFonts w:hint="eastAsia"/>
-        </w:rPr>
-        <w:t>把本地库的所有内容推送到远程库上：</w:t>
-      </w:r>
-    </w:p>
-    <w:p>
-      <w:r>
-        <w:t>git push -u origin master</w:t>
-      </w:r>
-    </w:p>
-    <w:p>
-      <w:pPr>
-        <w:rPr>
-          <w:rFonts w:hint="eastAsia"/>
-        </w:rPr>
-      </w:pPr>
-      <w:r>
-        <w:rPr>
-          <w:rFonts w:hint="eastAsia"/>
-        </w:rPr>
-        <w:t>-u</w:t>
-      </w:r>
-      <w:r>
-        <w:rPr>
-          <w:rFonts w:hint="eastAsia"/>
-        </w:rPr>
-        <w:t>参数，把本地的</w:t>
+        <w:t>自动把本地的</w:t>
       </w:r>
       <w:r>
         <w:rPr>
@@ -716,87 +708,6 @@
         <w:rPr>
           <w:rFonts w:hint="eastAsia"/>
         </w:rPr>
-        <w:t>分支关联起来，在以后的推送或者拉取时就可以简化命令。</w:t>
-      </w:r>
-    </w:p>
-    <w:p>
-      <w:pPr>
-        <w:rPr>
-          <w:rFonts w:hint="eastAsia"/>
-        </w:rPr>
-      </w:pPr>
-      <w:r>
-        <w:rPr>
-          <w:rFonts w:hint="eastAsia"/>
-        </w:rPr>
-        <w:t xml:space="preserve">git push origin master </w:t>
-      </w:r>
-      <w:r>
-        <w:rPr>
-          <w:rFonts w:hint="eastAsia"/>
-        </w:rPr>
-        <w:t>关联以后，推送最新修改</w:t>
-      </w:r>
-    </w:p>
-    <w:p/>
-    <w:p>
-      <w:pPr>
-        <w:rPr>
-          <w:rFonts w:hint="eastAsia"/>
-        </w:rPr>
-      </w:pPr>
-      <w:r>
-        <w:rPr>
-          <w:rFonts w:hint="eastAsia"/>
-        </w:rPr>
-        <w:t>克隆一个本地库：</w:t>
-      </w:r>
-    </w:p>
-    <w:p>
-      <w:r>
-        <w:t>git clone git@github.com:&lt;github_user_name&gt;/&lt;repository_name&gt;.git</w:t>
-      </w:r>
-    </w:p>
-    <w:p>
-      <w:pPr>
-        <w:rPr>
-          <w:rFonts w:hint="eastAsia"/>
-        </w:rPr>
-      </w:pPr>
-      <w:r>
-        <w:rPr>
-          <w:rFonts w:hint="eastAsia"/>
-        </w:rPr>
-        <w:t>Git</w:t>
-      </w:r>
-      <w:r>
-        <w:rPr>
-          <w:rFonts w:hint="eastAsia"/>
-        </w:rPr>
-        <w:t>自动把本地的</w:t>
-      </w:r>
-      <w:r>
-        <w:rPr>
-          <w:rFonts w:hint="eastAsia"/>
-        </w:rPr>
-        <w:t>master</w:t>
-      </w:r>
-      <w:r>
-        <w:rPr>
-          <w:rFonts w:hint="eastAsia"/>
-        </w:rPr>
-        <w:t>分支和远程的</w:t>
-      </w:r>
-      <w:r>
-        <w:rPr>
-          <w:rFonts w:hint="eastAsia"/>
-        </w:rPr>
-        <w:t>master</w:t>
-      </w:r>
-      <w:r>
-        <w:rPr>
-          <w:rFonts w:hint="eastAsia"/>
-        </w:rPr>
         <w:t>分支对应起来了，并且，远程仓库的默认名称是</w:t>
       </w:r>
       <w:r>
@@ -814,11 +725,6 @@
     </w:p>
     <w:p/>
     <w:p>
-      <w:pPr>
-        <w:rPr>
-          <w:rFonts w:hint="eastAsia"/>
-        </w:rPr>
-      </w:pPr>
       <w:r>
         <w:rPr>
           <w:rFonts w:hint="eastAsia"/>
@@ -833,11 +739,6 @@
       </w:r>
     </w:p>
     <w:p>
-      <w:pPr>
-        <w:rPr>
-          <w:rFonts w:hint="eastAsia"/>
-        </w:rPr>
-      </w:pPr>
       <w:r>
         <w:rPr>
           <w:rFonts w:hint="eastAsia"/>
@@ -852,11 +753,6 @@
       </w:r>
     </w:p>
     <w:p>
-      <w:pPr>
-        <w:rPr>
-          <w:rFonts w:hint="eastAsia"/>
-        </w:rPr>
-      </w:pPr>
       <w:r>
         <w:rPr>
           <w:rFonts w:hint="eastAsia"/>
@@ -871,11 +767,6 @@
       </w:r>
     </w:p>
     <w:p>
-      <w:pPr>
-        <w:rPr>
-          <w:rFonts w:hint="eastAsia"/>
-        </w:rPr>
-      </w:pPr>
       <w:r>
         <w:rPr>
           <w:rFonts w:hint="eastAsia"/>
@@ -903,11 +794,6 @@
       </w:r>
     </w:p>
     <w:p>
-      <w:pPr>
-        <w:rPr>
-          <w:rFonts w:hint="eastAsia"/>
-        </w:rPr>
-      </w:pPr>
       <w:r>
         <w:rPr>
           <w:rFonts w:hint="eastAsia"/>
@@ -922,11 +808,6 @@
       </w:r>
     </w:p>
     <w:p>
-      <w:pPr>
-        <w:rPr>
-          <w:rFonts w:hint="eastAsia"/>
-        </w:rPr>
-      </w:pPr>
       <w:r>
         <w:rPr>
           <w:rFonts w:hint="eastAsia"/>
@@ -941,11 +822,6 @@
       </w:r>
     </w:p>
     <w:p>
-      <w:pPr>
-        <w:rPr>
-          <w:rFonts w:hint="eastAsia"/>
-        </w:rPr>
-      </w:pPr>
       <w:r>
         <w:rPr>
           <w:rFonts w:hint="eastAsia"/>
@@ -961,11 +837,6 @@
     </w:p>
     <w:p/>
     <w:p>
-      <w:pPr>
-        <w:rPr>
-          <w:rFonts w:hint="eastAsia"/>
-        </w:rPr>
-      </w:pPr>
       <w:r>
         <w:rPr>
           <w:rFonts w:hint="eastAsia"/>
@@ -981,11 +852,6 @@
     </w:p>
     <w:p/>
     <w:p>
-      <w:pPr>
-        <w:rPr>
-          <w:rFonts w:hint="eastAsia"/>
-        </w:rPr>
-      </w:pPr>
       <w:r>
         <w:rPr>
           <w:rFonts w:hint="eastAsia"/>
@@ -1007,11 +873,6 @@
     </w:p>
     <w:p/>
     <w:p>
-      <w:pPr>
-        <w:rPr>
-          <w:rFonts w:hint="eastAsia"/>
-        </w:rPr>
-      </w:pPr>
       <w:r>
         <w:rPr>
           <w:rFonts w:hint="eastAsia"/>
@@ -1026,11 +887,6 @@
       </w:r>
     </w:p>
     <w:p>
-      <w:pPr>
-        <w:rPr>
-          <w:rFonts w:hint="eastAsia"/>
-        </w:rPr>
-      </w:pPr>
       <w:r>
         <w:rPr>
           <w:rFonts w:hint="eastAsia"/>
@@ -1057,11 +913,6 @@
       </w:r>
     </w:p>
     <w:p>
-      <w:pPr>
-        <w:rPr>
-          <w:rFonts w:hint="eastAsia"/>
-        </w:rPr>
-      </w:pPr>
       <w:r>
         <w:rPr>
           <w:rFonts w:hint="eastAsia"/>
@@ -1088,11 +939,6 @@
       </w:r>
     </w:p>
     <w:p>
-      <w:pPr>
-        <w:rPr>
-          <w:rFonts w:hint="eastAsia"/>
-        </w:rPr>
-      </w:pPr>
       <w:r>
         <w:rPr>
           <w:rFonts w:hint="eastAsia"/>
@@ -1113,11 +959,6 @@
       </w:r>
     </w:p>
     <w:p>
-      <w:pPr>
-        <w:rPr>
-          <w:rFonts w:hint="eastAsia"/>
-        </w:rPr>
-      </w:pPr>
       <w:r>
         <w:rPr>
           <w:rFonts w:hint="eastAsia"/>
@@ -1145,11 +986,6 @@
     </w:p>
     <w:p/>
     <w:p>
-      <w:pPr>
-        <w:rPr>
-          <w:rFonts w:hint="eastAsia"/>
-        </w:rPr>
-      </w:pPr>
       <w:r>
         <w:rPr>
           <w:rFonts w:hint="eastAsia"/>
@@ -1178,11 +1014,6 @@
     <w:p/>
     <w:p/>
     <w:p>
-      <w:pPr>
-        <w:rPr>
-          <w:rFonts w:hint="eastAsia"/>
-        </w:rPr>
-      </w:pPr>
       <w:r>
         <w:rPr>
           <w:rFonts w:hint="eastAsia"/>
@@ -1198,11 +1029,6 @@
     </w:p>
     <w:p/>
     <w:p>
-      <w:pPr>
-        <w:rPr>
-          <w:rFonts w:hint="eastAsia"/>
-        </w:rPr>
-      </w:pPr>
       <w:r>
         <w:rPr>
           <w:rFonts w:hint="eastAsia"/>
@@ -1218,11 +1044,6 @@
     </w:p>
     <w:p/>
     <w:p>
-      <w:pPr>
-        <w:rPr>
-          <w:rFonts w:hint="eastAsia"/>
-        </w:rPr>
-      </w:pPr>
       <w:r>
         <w:rPr>
           <w:rFonts w:hint="eastAsia"/>
@@ -1255,11 +1076,6 @@
     </w:p>
     <w:p/>
     <w:p>
-      <w:pPr>
-        <w:rPr>
-          <w:rFonts w:hint="eastAsia"/>
-        </w:rPr>
-      </w:pPr>
       <w:r>
         <w:rPr>
           <w:rFonts w:hint="eastAsia"/>
@@ -1304,11 +1120,6 @@
     </w:p>
     <w:p/>
     <w:p>
-      <w:pPr>
-        <w:rPr>
-          <w:rFonts w:hint="eastAsia"/>
-        </w:rPr>
-      </w:pPr>
       <w:r>
         <w:rPr>
           <w:rFonts w:hint="eastAsia"/>
@@ -1337,11 +1148,6 @@
     <w:p/>
     <w:p/>
     <w:p>
-      <w:pPr>
-        <w:rPr>
-          <w:rFonts w:hint="eastAsia"/>
-        </w:rPr>
-      </w:pPr>
       <w:r>
         <w:rPr>
           <w:rFonts w:hint="eastAsia"/>
@@ -1387,11 +1193,6 @@
     </w:p>
     <w:p/>
     <w:p>
-      <w:pPr>
-        <w:rPr>
-          <w:rFonts w:hint="eastAsia"/>
-        </w:rPr>
-      </w:pPr>
       <w:r>
         <w:rPr>
           <w:rFonts w:hint="eastAsia"/>
@@ -1413,11 +1214,6 @@
     </w:p>
     <w:p/>
     <w:p>
-      <w:pPr>
-        <w:rPr>
-          <w:rFonts w:hint="eastAsia"/>
-        </w:rPr>
-      </w:pPr>
       <w:r>
         <w:rPr>
           <w:rFonts w:hint="eastAsia"/>
@@ -1439,11 +1235,6 @@
     </w:p>
     <w:p/>
     <w:p>
-      <w:pPr>
-        <w:rPr>
-          <w:rFonts w:hint="eastAsia"/>
-        </w:rPr>
-      </w:pPr>
       <w:r>
         <w:rPr>
           <w:rFonts w:hint="eastAsia"/>
@@ -1465,11 +1256,6 @@
     </w:p>
     <w:p/>
     <w:p>
-      <w:pPr>
-        <w:rPr>
-          <w:rFonts w:hint="eastAsia"/>
-        </w:rPr>
-      </w:pPr>
       <w:r>
         <w:rPr>
           <w:rFonts w:hint="eastAsia"/>
@@ -1491,11 +1277,6 @@
     </w:p>
     <w:p/>
     <w:p>
-      <w:pPr>
-        <w:rPr>
-          <w:rFonts w:hint="eastAsia"/>
-        </w:rPr>
-      </w:pPr>
       <w:r>
         <w:rPr>
           <w:rFonts w:hint="eastAsia"/>
@@ -1517,11 +1298,6 @@
     </w:p>
     <w:p/>
     <w:p>
-      <w:pPr>
-        <w:rPr>
-          <w:rFonts w:hint="eastAsia"/>
-        </w:rPr>
-      </w:pPr>
       <w:r>
         <w:rPr>
           <w:rFonts w:hint="eastAsia"/>
@@ -1543,11 +1319,6 @@
     </w:p>
     <w:p/>
     <w:p>
-      <w:pPr>
-        <w:rPr>
-          <w:rFonts w:hint="eastAsia"/>
-        </w:rPr>
-      </w:pPr>
       <w:r>
         <w:rPr>
           <w:rFonts w:hint="eastAsia"/>
@@ -1574,11 +1345,6 @@
     </w:p>
     <w:p/>
     <w:p>
-      <w:pPr>
-        <w:rPr>
-          <w:rFonts w:hint="eastAsia"/>
-        </w:rPr>
-      </w:pPr>
       <w:r>
         <w:rPr>
           <w:rFonts w:hint="eastAsia"/>
@@ -1617,11 +1383,6 @@
       </w:r>
     </w:p>
     <w:p>
-      <w:pPr>
-        <w:rPr>
-          <w:rFonts w:hint="eastAsia"/>
-        </w:rPr>
-      </w:pPr>
       <w:r>
         <w:rPr>
           <w:rFonts w:hint="eastAsia"/>
@@ -1636,11 +1397,6 @@
       </w:r>
     </w:p>
     <w:p>
-      <w:pPr>
-        <w:rPr>
-          <w:rFonts w:hint="eastAsia"/>
-        </w:rPr>
-      </w:pPr>
       <w:r>
         <w:rPr>
           <w:rFonts w:hint="eastAsia"/>
@@ -1673,11 +1429,6 @@
       </w:r>
     </w:p>
     <w:p>
-      <w:pPr>
-        <w:rPr>
-          <w:rFonts w:hint="eastAsia"/>
-        </w:rPr>
-      </w:pPr>
       <w:r>
         <w:rPr>
           <w:rFonts w:hint="eastAsia"/>
@@ -1694,11 +1445,6 @@
     <w:p/>
     <w:p/>
     <w:p>
-      <w:pPr>
-        <w:rPr>
-          <w:rFonts w:hint="eastAsia"/>
-        </w:rPr>
-      </w:pPr>
       <w:r>
         <w:rPr>
           <w:rFonts w:hint="eastAsia"/>
@@ -1757,13 +1503,7 @@
         <w:t>仓库下都有用</w:t>
       </w:r>
     </w:p>
-    <w:p>
-      <w:pPr>
-        <w:rPr>
-          <w:rFonts w:hint="eastAsia"/>
-        </w:rPr>
-      </w:pPr>
-    </w:p>
+    <w:p/>
     <w:sectPr>
       <w:pgSz w:w="11906" w:h="16838"/>
       <w:pgMar w:top="720" w:right="720" w:bottom="720" w:left="720" w:header="851" w:footer="992" w:gutter="0"/>
@@ -2065,6 +1805,7 @@
     <w:lsdException w:name="HTML Sample" w:semiHidden="1" w:unhideWhenUsed="1"/>
     <w:lsdException w:name="HTML Typewriter" w:semiHidden="1" w:unhideWhenUsed="1"/>
     <w:lsdException w:name="HTML Variable" w:semiHidden="1" w:unhideWhenUsed="1"/>
+    <w:lsdException w:name="Normal Table" w:semiHidden="1" w:unhideWhenUsed="1"/>
     <w:lsdException w:name="annotation subject" w:semiHidden="1" w:unhideWhenUsed="1"/>
     <w:lsdException w:name="No List" w:semiHidden="1" w:unhideWhenUsed="1"/>
     <w:lsdException w:name="Outline List 1" w:semiHidden="1" w:unhideWhenUsed="1"/>
@@ -2108,8 +1849,10 @@
     <w:lsdException w:name="Table Elegant" w:semiHidden="1" w:unhideWhenUsed="1"/>
     <w:lsdException w:name="Table Professional" w:semiHidden="1" w:unhideWhenUsed="1"/>
     <w:lsdException w:name="Table Subtle 1" w:semiHidden="1" w:unhideWhenUsed="1"/>
+    <w:lsdException w:name="Table Subtle 2" w:semiHidden="1" w:unhideWhenUsed="1"/>
     <w:lsdException w:name="Table Web 1" w:semiHidden="1" w:unhideWhenUsed="1"/>
     <w:lsdException w:name="Table Web 2" w:semiHidden="1" w:unhideWhenUsed="1"/>
+    <w:lsdException w:name="Table Web 3" w:semiHidden="1" w:unhideWhenUsed="1"/>
     <w:lsdException w:name="Balloon Text" w:semiHidden="1" w:unhideWhenUsed="1"/>
     <w:lsdException w:name="Table Grid" w:uiPriority="39"/>
     <w:lsdException w:name="Table Theme" w:semiHidden="1" w:unhideWhenUsed="1"/>

--- a/git笔记.docx
+++ b/git笔记.docx
@@ -1,8 +1,122 @@
 
 <file path=word/document.xml><?xml version="1.0" encoding="utf-8"?>
-<w:document xmlns:wpc="http://schemas.microsoft.com/office/word/2010/wordprocessingCanvas" xmlns:cx="http://schemas.microsoft.com/office/drawing/2014/chartex" xmlns:cx1="http://schemas.microsoft.com/office/drawing/2015/9/8/chartex" xmlns:cx2="http://schemas.microsoft.com/office/drawing/2015/10/21/chartex" xmlns:cx3="http://schemas.microsoft.com/office/drawing/2016/5/9/chartex" xmlns:cx4="http://schemas.microsoft.com/office/drawing/2016/5/10/chartex" xmlns:cx5="http://schemas.microsoft.com/office/drawing/2016/5/11/chartex" xmlns:cx6="http://schemas.microsoft.com/office/drawing/2016/5/12/chartex" xmlns:cx7="http://schemas.microsoft.com/office/drawing/2016/5/13/chartex" xmlns:cx8="http://schemas.microsoft.com/office/drawing/2016/5/14/chartex" xmlns:mc="http://schemas.openxmlformats.org/markup-compatibility/2006" xmlns:aink="http://schemas.microsoft.com/office/drawing/2016/ink" xmlns:am3d="http://schemas.microsoft.com/office/drawing/2017/model3d" xmlns:o="urn:schemas-microsoft-com:office:office" xmlns:r="http://schemas.openxmlformats.org/officeDocument/2006/relationships" xmlns:m="http://schemas.openxmlformats.org/officeDocument/2006/math" xmlns:v="urn:schemas-microsoft-com:vml" xmlns:wp14="http://schemas.microsoft.com/office/word/2010/wordprocessingDrawing" xmlns:wp="http://schemas.openxmlformats.org/drawingml/2006/wordprocessingDrawing" xmlns:w10="urn:schemas-microsoft-com:office:word" xmlns:w="http://schemas.openxmlformats.org/wordprocessingml/2006/main" xmlns:w14="http://schemas.microsoft.com/office/word/2010/wordml" xmlns:w15="http://schemas.microsoft.com/office/word/2012/wordml" xmlns:w16cid="http://schemas.microsoft.com/office/word/2016/wordml/cid" xmlns:w16se="http://schemas.microsoft.com/office/word/2015/wordml/symex" xmlns:wpg="http://schemas.microsoft.com/office/word/2010/wordprocessingGroup" xmlns:wpi="http://schemas.microsoft.com/office/word/2010/wordprocessingInk" xmlns:wne="http://schemas.microsoft.com/office/word/2006/wordml" xmlns:wps="http://schemas.microsoft.com/office/word/2010/wordprocessingShape" mc:Ignorable="w14 w15 w16se w16cid wp14">
+<w:document xmlns:wpc="http://schemas.microsoft.com/office/word/2010/wordprocessingCanvas" xmlns:cx="http://schemas.microsoft.com/office/drawing/2014/chartex" xmlns:mc="http://schemas.openxmlformats.org/markup-compatibility/2006" xmlns:o="urn:schemas-microsoft-com:office:office" xmlns:r="http://schemas.openxmlformats.org/officeDocument/2006/relationships" xmlns:m="http://schemas.openxmlformats.org/officeDocument/2006/math" xmlns:v="urn:schemas-microsoft-com:vml" xmlns:wp14="http://schemas.microsoft.com/office/word/2010/wordprocessingDrawing" xmlns:wp="http://schemas.openxmlformats.org/drawingml/2006/wordprocessingDrawing" xmlns:w10="urn:schemas-microsoft-com:office:word" xmlns:w="http://schemas.openxmlformats.org/wordprocessingml/2006/main" xmlns:w14="http://schemas.microsoft.com/office/word/2010/wordml" xmlns:w15="http://schemas.microsoft.com/office/word/2012/wordml" xmlns:w16se="http://schemas.microsoft.com/office/word/2015/wordml/symex" xmlns:wpg="http://schemas.microsoft.com/office/word/2010/wordprocessingGroup" xmlns:wpi="http://schemas.microsoft.com/office/word/2010/wordprocessingInk" xmlns:wne="http://schemas.microsoft.com/office/word/2006/wordml" xmlns:wps="http://schemas.microsoft.com/office/word/2010/wordprocessingShape" mc:Ignorable="w14 w15 w16se wp14">
   <w:body>
-    <w:p>
+    <w:p/>
+    <w:p>
+      <w:r>
+        <w:rPr>
+          <w:rFonts w:hint="eastAsia"/>
+        </w:rPr>
+        <w:t>所有的版本控制系统</w:t>
+      </w:r>
+      <w:r>
+        <w:rPr>
+          <w:rFonts w:hint="eastAsia"/>
+        </w:rPr>
+        <w:t>,</w:t>
+      </w:r>
+      <w:r>
+        <w:t xml:space="preserve"> </w:t>
+      </w:r>
+      <w:r>
+        <w:rPr>
+          <w:rFonts w:hint="eastAsia"/>
+        </w:rPr>
+        <w:t>其实只能跟踪文本文件的改动</w:t>
+      </w:r>
+      <w:r>
+        <w:rPr>
+          <w:rFonts w:hint="eastAsia"/>
+        </w:rPr>
+        <w:t>,</w:t>
+      </w:r>
+      <w:r>
+        <w:t xml:space="preserve"> </w:t>
+      </w:r>
+      <w:r>
+        <w:rPr>
+          <w:rFonts w:hint="eastAsia"/>
+        </w:rPr>
+        <w:t>比如</w:t>
+      </w:r>
+      <w:r>
+        <w:rPr>
+          <w:rFonts w:hint="eastAsia"/>
+        </w:rPr>
+        <w:t>TXT</w:t>
+      </w:r>
+      <w:r>
+        <w:rPr>
+          <w:rFonts w:hint="eastAsia"/>
+        </w:rPr>
+        <w:t>文件</w:t>
+      </w:r>
+      <w:r>
+        <w:rPr>
+          <w:rFonts w:hint="eastAsia"/>
+        </w:rPr>
+        <w:t>,</w:t>
+      </w:r>
+      <w:r>
+        <w:t xml:space="preserve"> </w:t>
+      </w:r>
+      <w:r>
+        <w:rPr>
+          <w:rFonts w:hint="eastAsia"/>
+        </w:rPr>
+        <w:t>网页</w:t>
+      </w:r>
+      <w:r>
+        <w:rPr>
+          <w:rFonts w:hint="eastAsia"/>
+        </w:rPr>
+        <w:t>,</w:t>
+      </w:r>
+      <w:r>
+        <w:t xml:space="preserve"> </w:t>
+      </w:r>
+      <w:r>
+        <w:rPr>
+          <w:rFonts w:hint="eastAsia"/>
+        </w:rPr>
+        <w:t>所有的程序代码等等</w:t>
+      </w:r>
+      <w:r>
+        <w:rPr>
+          <w:rFonts w:hint="eastAsia"/>
+        </w:rPr>
+        <w:t>,</w:t>
+      </w:r>
+      <w:r>
+        <w:t xml:space="preserve"> </w:t>
+      </w:r>
+      <w:r>
+        <w:rPr>
+          <w:rFonts w:hint="eastAsia"/>
+        </w:rPr>
+        <w:t>Git</w:t>
+      </w:r>
+      <w:r>
+        <w:rPr>
+          <w:rFonts w:hint="eastAsia"/>
+        </w:rPr>
+        <w:t>也不例外</w:t>
+      </w:r>
+      <w:r>
+        <w:rPr>
+          <w:rFonts w:hint="eastAsia"/>
+        </w:rPr>
+        <w:t>.</w:t>
+      </w:r>
+    </w:p>
+    <w:p/>
+    <w:p>
+      <w:pPr>
+        <w:rPr>
+          <w:rFonts w:hint="eastAsia"/>
+        </w:rPr>
+      </w:pPr>
       <w:r>
         <w:rPr>
           <w:rFonts w:hint="eastAsia"/>
@@ -28,24 +142,369 @@
         <w:t>git init</w:t>
       </w:r>
     </w:p>
-    <w:p>
+    <w:p/>
+    <w:p>
+      <w:r>
+        <w:rPr>
+          <w:rFonts w:hint="eastAsia"/>
+        </w:rPr>
+        <w:t>添加文件到</w:t>
+      </w:r>
+      <w:r>
+        <w:rPr>
+          <w:rFonts w:hint="eastAsia"/>
+        </w:rPr>
+        <w:t>Git</w:t>
+      </w:r>
+      <w:r>
+        <w:rPr>
+          <w:rFonts w:hint="eastAsia"/>
+        </w:rPr>
+        <w:t>仓库，分两步：</w:t>
+      </w:r>
+    </w:p>
+    <w:p>
+      <w:r>
+        <w:rPr>
+          <w:rFonts w:hint="eastAsia"/>
+        </w:rPr>
+        <w:t>git add &lt;file&gt;</w:t>
+      </w:r>
+      <w:r>
+        <w:rPr>
+          <w:rFonts w:hint="eastAsia"/>
+        </w:rPr>
+        <w:t>，注意，可反复多次使用，添加多个文件；</w:t>
+      </w:r>
+    </w:p>
+    <w:p>
+      <w:r>
+        <w:rPr>
+          <w:rFonts w:hint="eastAsia"/>
+        </w:rPr>
+        <w:t xml:space="preserve">git add </w:t>
+      </w:r>
+      <w:r>
+        <w:rPr>
+          <w:rFonts w:hint="eastAsia"/>
+        </w:rPr>
+        <w:t>–</w:t>
+      </w:r>
+      <w:r>
+        <w:rPr>
+          <w:rFonts w:hint="eastAsia"/>
+        </w:rPr>
+        <w:t>-all</w:t>
+      </w:r>
+      <w:r>
+        <w:rPr>
+          <w:rFonts w:hint="eastAsia"/>
+        </w:rPr>
+        <w:t>命令全部加入缓存区</w:t>
+      </w:r>
+    </w:p>
+    <w:p>
+      <w:r>
+        <w:rPr>
+          <w:rFonts w:hint="eastAsia"/>
+        </w:rPr>
+        <w:t xml:space="preserve">git commit -m &lt;message&gt; </w:t>
+      </w:r>
+      <w:r>
+        <w:rPr>
+          <w:rFonts w:hint="eastAsia"/>
+        </w:rPr>
+        <w:t>提交文件到版本库</w:t>
+      </w:r>
+    </w:p>
+    <w:p/>
+    <w:p>
+      <w:r>
+        <w:rPr>
+          <w:rFonts w:hint="eastAsia"/>
+        </w:rPr>
+        <w:t>要随时掌握工作区的状态：</w:t>
+      </w:r>
+      <w:r>
+        <w:rPr>
+          <w:rFonts w:hint="eastAsia"/>
+        </w:rPr>
+        <w:t>git status</w:t>
+      </w:r>
+    </w:p>
+    <w:p/>
+    <w:p>
+      <w:r>
+        <w:rPr>
+          <w:rFonts w:hint="eastAsia"/>
+        </w:rPr>
+        <w:t>如果</w:t>
+      </w:r>
+      <w:r>
+        <w:rPr>
+          <w:rFonts w:hint="eastAsia"/>
+        </w:rPr>
+        <w:t>git status</w:t>
+      </w:r>
+      <w:r>
+        <w:rPr>
+          <w:rFonts w:hint="eastAsia"/>
+        </w:rPr>
+        <w:t>告诉你有文件被修改过，用</w:t>
+      </w:r>
+      <w:r>
+        <w:rPr>
+          <w:rFonts w:hint="eastAsia"/>
+        </w:rPr>
+        <w:t>git diff &lt;file&gt;</w:t>
+      </w:r>
+      <w:r>
+        <w:rPr>
+          <w:rFonts w:hint="eastAsia"/>
+        </w:rPr>
+        <w:t>可以查看修改内容。工作区与缓冲区比较。</w:t>
+      </w:r>
+    </w:p>
+    <w:p/>
+    <w:p>
+      <w:r>
+        <w:rPr>
+          <w:rFonts w:hint="eastAsia"/>
+        </w:rPr>
+        <w:t>命令显示从最近到最远的提交日志</w:t>
+      </w:r>
+    </w:p>
+    <w:p>
+      <w:pPr>
+        <w:rPr>
+          <w:rFonts w:hint="eastAsia"/>
+        </w:rPr>
+      </w:pPr>
+      <w:r>
+        <w:rPr>
+          <w:rFonts w:hint="eastAsia"/>
+        </w:rPr>
+        <w:t>git log</w:t>
+      </w:r>
+    </w:p>
+    <w:p>
+      <w:pPr>
+        <w:rPr>
+          <w:rFonts w:hint="eastAsia"/>
+        </w:rPr>
+      </w:pPr>
+    </w:p>
+    <w:p>
+      <w:pPr>
+        <w:rPr>
+          <w:rFonts w:hint="eastAsia"/>
+        </w:rPr>
+      </w:pPr>
+      <w:r>
+        <w:rPr>
+          <w:rFonts w:hint="eastAsia"/>
+        </w:rPr>
+        <w:t>简化</w:t>
+      </w:r>
+      <w:r>
+        <w:rPr>
+          <w:rFonts w:hint="eastAsia"/>
+        </w:rPr>
+        <w:t>log</w:t>
+      </w:r>
+      <w:r>
+        <w:rPr>
+          <w:rFonts w:hint="eastAsia"/>
+        </w:rPr>
+        <w:t>的输出信息</w:t>
+      </w:r>
+    </w:p>
+    <w:p>
+      <w:r>
+        <w:rPr>
+          <w:rFonts w:hint="eastAsia"/>
+        </w:rPr>
+        <w:t>git log</w:t>
+      </w:r>
+      <w:r>
+        <w:t xml:space="preserve"> </w:t>
+      </w:r>
+      <w:r>
+        <w:rPr>
+          <w:rFonts w:hint="eastAsia"/>
+        </w:rPr>
+        <w:t>--pretty=oneline</w:t>
+      </w:r>
+    </w:p>
+    <w:p/>
+    <w:p>
+      <w:pPr>
+        <w:rPr>
+          <w:rFonts w:hint="eastAsia"/>
+        </w:rPr>
+      </w:pPr>
+      <w:r>
+        <w:rPr>
+          <w:rFonts w:hint="eastAsia"/>
+        </w:rPr>
+        <w:t>回到上一个版本</w:t>
+      </w:r>
+    </w:p>
+    <w:p>
+      <w:r>
+        <w:rPr>
+          <w:rFonts w:hint="eastAsia"/>
+        </w:rPr>
+        <w:t xml:space="preserve">git reset --hard HEAD^ </w:t>
+      </w:r>
+    </w:p>
+    <w:p/>
+    <w:p>
+      <w:r>
+        <w:rPr>
+          <w:rFonts w:hint="eastAsia"/>
+        </w:rPr>
+        <w:t>回到指定版本</w:t>
+      </w:r>
+      <w:r>
+        <w:rPr>
+          <w:rFonts w:hint="eastAsia"/>
+        </w:rPr>
+        <w:t>(id</w:t>
+      </w:r>
+      <w:r>
+        <w:rPr>
+          <w:rFonts w:hint="eastAsia"/>
+        </w:rPr>
+        <w:t>可以只写前几位</w:t>
+      </w:r>
+      <w:r>
+        <w:t>)</w:t>
+      </w:r>
+    </w:p>
+    <w:p>
+      <w:r>
+        <w:rPr>
+          <w:rFonts w:hint="eastAsia"/>
+        </w:rPr>
+        <w:t xml:space="preserve">git reset --hard &lt;commit_id&gt; </w:t>
+      </w:r>
+    </w:p>
+    <w:p/>
+    <w:p>
+      <w:pPr>
+        <w:rPr>
+          <w:rFonts w:hint="eastAsia"/>
+        </w:rPr>
+      </w:pPr>
+      <w:r>
+        <w:rPr>
+          <w:rFonts w:hint="eastAsia"/>
+        </w:rPr>
+        <w:t>查看</w:t>
+      </w:r>
+      <w:r>
+        <w:rPr>
+          <w:rFonts w:hint="eastAsia"/>
+        </w:rPr>
+        <w:t>版本变更历史</w:t>
+      </w:r>
+    </w:p>
+    <w:p>
+      <w:r>
+        <w:rPr>
+          <w:rFonts w:hint="eastAsia"/>
+        </w:rPr>
+        <w:t>git reflog</w:t>
+      </w:r>
+      <w:r>
+        <w:t xml:space="preserve"> </w:t>
+      </w:r>
+    </w:p>
+    <w:p>
+      <w:r>
+        <w:rPr>
+          <w:rFonts w:hint="eastAsia"/>
+        </w:rPr>
+        <w:t xml:space="preserve">git diff HEAD -- &lt;file&gt;  </w:t>
+      </w:r>
+      <w:r>
+        <w:rPr>
+          <w:rFonts w:hint="eastAsia"/>
+        </w:rPr>
+        <w:t>查看工作区和版本库里面最新版本的区别：</w:t>
+      </w:r>
+    </w:p>
+    <w:p/>
+    <w:p/>
+    <w:p>
+      <w:r>
+        <w:rPr>
+          <w:rFonts w:hint="eastAsia"/>
+        </w:rPr>
+        <w:t>工作区</w:t>
+      </w:r>
+      <w:r>
+        <w:rPr>
+          <w:rFonts w:hint="eastAsia"/>
+        </w:rPr>
+        <w:t>:</w:t>
+      </w:r>
+      <w:r>
+        <w:t xml:space="preserve"> </w:t>
+      </w:r>
+      <w:r>
+        <w:rPr>
+          <w:rFonts w:hint="eastAsia"/>
+        </w:rPr>
+        <w:t>在电脑里能看到的目录</w:t>
+      </w:r>
       <w:r>
         <w:rPr>
           <w:rFonts w:hint="eastAsia"/>
         </w:rPr>
         <w:t>.</w:t>
       </w:r>
-      <w:r>
-        <w:t>@@</w:t>
-      </w:r>
-    </w:p>
-    <w:p/>
-    <w:p>
-      <w:r>
-        <w:rPr>
-          <w:rFonts w:hint="eastAsia"/>
-        </w:rPr>
-        <w:t>添加文件到</w:t>
+    </w:p>
+    <w:p>
+      <w:r>
+        <w:rPr>
+          <w:rFonts w:hint="eastAsia"/>
+        </w:rPr>
+        <w:t>版本库</w:t>
+      </w:r>
+      <w:r>
+        <w:rPr>
+          <w:rFonts w:hint="eastAsia"/>
+        </w:rPr>
+        <w:t>(repository</w:t>
+      </w:r>
+      <w:r>
+        <w:t xml:space="preserve">): </w:t>
+      </w:r>
+      <w:r>
+        <w:rPr>
+          <w:rFonts w:hint="eastAsia"/>
+        </w:rPr>
+        <w:t>就是</w:t>
+      </w:r>
+      <w:r>
+        <w:t>.</w:t>
+      </w:r>
+      <w:r>
+        <w:rPr>
+          <w:rFonts w:hint="eastAsia"/>
+        </w:rPr>
+        <w:t>git</w:t>
+      </w:r>
+      <w:r>
+        <w:rPr>
+          <w:rFonts w:hint="eastAsia"/>
+        </w:rPr>
+        <w:t>文件夹</w:t>
+      </w:r>
+      <w:r>
+        <w:t xml:space="preserve">. </w:t>
       </w:r>
       <w:r>
         <w:rPr>
@@ -57,494 +516,87 @@
         <w:rPr>
           <w:rFonts w:hint="eastAsia"/>
         </w:rPr>
-        <w:t>仓库，分两步：</w:t>
-      </w:r>
-    </w:p>
-    <w:p>
-      <w:r>
-        <w:rPr>
-          <w:rFonts w:hint="eastAsia"/>
-        </w:rPr>
-        <w:t>git add &lt;file&gt;</w:t>
-      </w:r>
-      <w:r>
-        <w:rPr>
-          <w:rFonts w:hint="eastAsia"/>
-        </w:rPr>
-        <w:t>，注意，可反复多次使用，添加多个文件；</w:t>
-      </w:r>
-    </w:p>
-    <w:p>
-      <w:r>
-        <w:rPr>
-          <w:rFonts w:hint="eastAsia"/>
-        </w:rPr>
-        <w:t xml:space="preserve">git add </w:t>
-      </w:r>
-      <w:r>
-        <w:rPr>
-          <w:rFonts w:hint="eastAsia"/>
-        </w:rPr>
-        <w:t>–</w:t>
-      </w:r>
-      <w:r>
-        <w:rPr>
-          <w:rFonts w:hint="eastAsia"/>
-        </w:rPr>
-        <w:t>-all</w:t>
-      </w:r>
-      <w:r>
-        <w:rPr>
-          <w:rFonts w:hint="eastAsia"/>
-        </w:rPr>
-        <w:t>命令全部加入缓存区</w:t>
-      </w:r>
-    </w:p>
-    <w:p>
-      <w:r>
-        <w:rPr>
-          <w:rFonts w:hint="eastAsia"/>
-        </w:rPr>
-        <w:t xml:space="preserve">git commit -m &lt;message&gt; </w:t>
-      </w:r>
-      <w:r>
-        <w:rPr>
-          <w:rFonts w:hint="eastAsia"/>
-        </w:rPr>
-        <w:t>提交文件到版本库</w:t>
-      </w:r>
-    </w:p>
-    <w:p/>
-    <w:p>
-      <w:r>
-        <w:rPr>
-          <w:rFonts w:hint="eastAsia"/>
-        </w:rPr>
-        <w:t>要随时掌握工作区的状态：</w:t>
-      </w:r>
-      <w:r>
-        <w:rPr>
-          <w:rFonts w:hint="eastAsia"/>
-        </w:rPr>
-        <w:t>git status</w:t>
-      </w:r>
-    </w:p>
-    <w:p/>
-    <w:p>
-      <w:r>
-        <w:rPr>
-          <w:rFonts w:hint="eastAsia"/>
-        </w:rPr>
-        <w:t>如果</w:t>
-      </w:r>
-      <w:r>
-        <w:rPr>
-          <w:rFonts w:hint="eastAsia"/>
-        </w:rPr>
-        <w:t>git status</w:t>
-      </w:r>
-      <w:r>
-        <w:rPr>
-          <w:rFonts w:hint="eastAsia"/>
-        </w:rPr>
-        <w:t>告诉你有文件被修改过，用</w:t>
-      </w:r>
-      <w:r>
-        <w:rPr>
-          <w:rFonts w:hint="eastAsia"/>
-        </w:rPr>
-        <w:t>git diff &lt;file&gt;</w:t>
-      </w:r>
-      <w:r>
-        <w:rPr>
-          <w:rFonts w:hint="eastAsia"/>
-        </w:rPr>
-        <w:t>可以查看修改内容。工作区与缓冲区比较。</w:t>
-      </w:r>
-    </w:p>
-    <w:p>
-      <w:r>
-        <w:rPr>
-          <w:rFonts w:hint="eastAsia"/>
-        </w:rPr>
-        <w:t>git log</w:t>
-      </w:r>
-      <w:r>
-        <w:rPr>
-          <w:rFonts w:hint="eastAsia"/>
-        </w:rPr>
-        <w:t>命令显示从最近到最远的提交日志</w:t>
-      </w:r>
-    </w:p>
-    <w:p>
-      <w:r>
-        <w:rPr>
-          <w:rFonts w:hint="eastAsia"/>
-        </w:rPr>
-        <w:t>--pretty=oneline</w:t>
-      </w:r>
-      <w:r>
-        <w:rPr>
-          <w:rFonts w:hint="eastAsia"/>
-        </w:rPr>
-        <w:t>参数简化</w:t>
-      </w:r>
-      <w:r>
-        <w:rPr>
-          <w:rFonts w:hint="eastAsia"/>
-        </w:rPr>
-        <w:t>log</w:t>
-      </w:r>
-      <w:r>
-        <w:rPr>
-          <w:rFonts w:hint="eastAsia"/>
-        </w:rPr>
-        <w:t>的输出信息</w:t>
-      </w:r>
-    </w:p>
-    <w:p>
-      <w:r>
-        <w:rPr>
-          <w:rFonts w:hint="eastAsia"/>
-        </w:rPr>
-        <w:t xml:space="preserve">git reset --hard HEAD^ </w:t>
-      </w:r>
-      <w:r>
-        <w:rPr>
-          <w:rFonts w:hint="eastAsia"/>
-        </w:rPr>
-        <w:t>回到上一个版本</w:t>
-      </w:r>
-    </w:p>
-    <w:p>
-      <w:r>
-        <w:rPr>
-          <w:rFonts w:hint="eastAsia"/>
-        </w:rPr>
-        <w:t xml:space="preserve">git reset --hard &lt;commit_id&gt;  </w:t>
-      </w:r>
-      <w:r>
-        <w:rPr>
-          <w:rFonts w:hint="eastAsia"/>
-        </w:rPr>
-        <w:t>回到指定版本</w:t>
-      </w:r>
-    </w:p>
-    <w:p/>
-    <w:p>
-      <w:r>
-        <w:rPr>
-          <w:rFonts w:hint="eastAsia"/>
-        </w:rPr>
-        <w:t>git reflog</w:t>
-      </w:r>
-      <w:r>
-        <w:rPr>
-          <w:rFonts w:hint="eastAsia"/>
-        </w:rPr>
-        <w:t>用来记录你的每一次命令</w:t>
-      </w:r>
-    </w:p>
-    <w:p>
-      <w:r>
-        <w:rPr>
-          <w:rFonts w:hint="eastAsia"/>
-        </w:rPr>
-        <w:t xml:space="preserve">git diff HEAD -- &lt;file&gt;  </w:t>
-      </w:r>
-      <w:r>
-        <w:rPr>
-          <w:rFonts w:hint="eastAsia"/>
-        </w:rPr>
-        <w:t>查看工作区和版本库里面最新版本的区别：</w:t>
-      </w:r>
-    </w:p>
-    <w:p/>
-    <w:p>
-      <w:r>
-        <w:rPr>
-          <w:rFonts w:hint="eastAsia"/>
-        </w:rPr>
-        <w:t xml:space="preserve">git checkout -- &lt;file&gt; </w:t>
-      </w:r>
-      <w:r>
-        <w:rPr>
-          <w:rFonts w:hint="eastAsia"/>
-        </w:rPr>
-        <w:t>把</w:t>
-      </w:r>
-      <w:r>
-        <w:rPr>
-          <w:rFonts w:hint="eastAsia"/>
-        </w:rPr>
-        <w:t>&lt;file&gt;</w:t>
-      </w:r>
-      <w:r>
-        <w:rPr>
-          <w:rFonts w:hint="eastAsia"/>
-        </w:rPr>
-        <w:t>文件在工作区的修改全部撤销</w:t>
-      </w:r>
-    </w:p>
-    <w:p>
-      <w:r>
-        <w:rPr>
-          <w:rFonts w:hint="eastAsia"/>
-        </w:rPr>
-        <w:t>一种是</w:t>
-      </w:r>
-      <w:r>
-        <w:rPr>
-          <w:rFonts w:hint="eastAsia"/>
-        </w:rPr>
-        <w:t>readme.txt</w:t>
-      </w:r>
-      <w:r>
-        <w:rPr>
-          <w:rFonts w:hint="eastAsia"/>
-        </w:rPr>
-        <w:t>自修改后还没有被放到暂存区，现在，撤销修改就回到和版本库一模一样的状态；</w:t>
-      </w:r>
-    </w:p>
-    <w:p>
-      <w:r>
-        <w:rPr>
-          <w:rFonts w:hint="eastAsia"/>
-        </w:rPr>
-        <w:t>一种是</w:t>
-      </w:r>
-      <w:r>
-        <w:rPr>
-          <w:rFonts w:hint="eastAsia"/>
-        </w:rPr>
-        <w:t>readme.txt</w:t>
-      </w:r>
-      <w:r>
-        <w:rPr>
-          <w:rFonts w:hint="eastAsia"/>
-        </w:rPr>
-        <w:t>已经添加到暂存区后，又作了修改，现在，撤销修改就回到添加到暂存区后的状态。</w:t>
-      </w:r>
-    </w:p>
-    <w:p>
-      <w:r>
-        <w:rPr>
-          <w:rFonts w:hint="eastAsia"/>
-        </w:rPr>
-        <w:t>git checkout</w:t>
-      </w:r>
-      <w:r>
-        <w:rPr>
-          <w:rFonts w:hint="eastAsia"/>
-        </w:rPr>
-        <w:t>其实是用版本库里的版本替换工作区的版本</w:t>
-      </w:r>
-    </w:p>
-    <w:p/>
-    <w:p>
-      <w:r>
-        <w:rPr>
-          <w:rFonts w:hint="eastAsia"/>
-        </w:rPr>
-        <w:t xml:space="preserve">git reset HEAD </w:t>
-      </w:r>
-      <w:r>
-        <w:rPr>
-          <w:rFonts w:hint="eastAsia"/>
-        </w:rPr>
-        <w:t>取消缓存区的修改。</w:t>
-      </w:r>
-    </w:p>
-    <w:p>
-      <w:r>
-        <w:rPr>
-          <w:rFonts w:hint="eastAsia"/>
-        </w:rPr>
-        <w:t xml:space="preserve">git rm </w:t>
-      </w:r>
-      <w:r>
-        <w:rPr>
-          <w:rFonts w:hint="eastAsia"/>
-        </w:rPr>
-        <w:t>–</w:t>
-      </w:r>
-      <w:r>
-        <w:rPr>
-          <w:rFonts w:hint="eastAsia"/>
-        </w:rPr>
-        <w:t>cached &lt;file&gt;</w:t>
-      </w:r>
-      <w:r>
-        <w:rPr>
-          <w:rFonts w:hint="eastAsia"/>
-        </w:rPr>
-        <w:t>，可以从缓存区移除文件，使该文件变为未跟踪的状态，同时下次提交时从本地库中删除。</w:t>
-      </w:r>
-    </w:p>
-    <w:p/>
-    <w:p>
-      <w:r>
-        <w:rPr>
-          <w:rFonts w:hint="eastAsia"/>
-        </w:rPr>
-        <w:t>从版本库中删除文件：</w:t>
-      </w:r>
-    </w:p>
-    <w:p>
-      <w:r>
-        <w:rPr>
-          <w:rFonts w:hint="eastAsia"/>
-        </w:rPr>
-        <w:t>①</w:t>
-      </w:r>
-      <w:r>
-        <w:rPr>
-          <w:rFonts w:hint="eastAsia"/>
-        </w:rPr>
-        <w:t xml:space="preserve"> rm &lt;file&gt;                       //</w:t>
-      </w:r>
-      <w:r>
-        <w:rPr>
-          <w:rFonts w:hint="eastAsia"/>
-        </w:rPr>
-        <w:t>删除工作区的文件</w:t>
-      </w:r>
-    </w:p>
-    <w:p>
-      <w:r>
-        <w:rPr>
-          <w:rFonts w:hint="eastAsia"/>
-        </w:rPr>
-        <w:t>②</w:t>
-      </w:r>
-      <w:r>
-        <w:rPr>
-          <w:rFonts w:hint="eastAsia"/>
-        </w:rPr>
-        <w:t xml:space="preserve"> git rm &lt;file&gt;                    //</w:t>
-      </w:r>
-      <w:r>
-        <w:rPr>
-          <w:rFonts w:hint="eastAsia"/>
-        </w:rPr>
-        <w:t>删除版本库中的文件</w:t>
-      </w:r>
-    </w:p>
-    <w:p>
-      <w:r>
-        <w:rPr>
-          <w:rFonts w:hint="eastAsia"/>
-        </w:rPr>
-        <w:t>③</w:t>
-      </w:r>
-      <w:r>
-        <w:rPr>
-          <w:rFonts w:hint="eastAsia"/>
-        </w:rPr>
-        <w:t xml:space="preserve"> git commit -m "remove &lt;file&gt;"   //</w:t>
-      </w:r>
-      <w:r>
-        <w:rPr>
-          <w:rFonts w:hint="eastAsia"/>
-        </w:rPr>
-        <w:t>提交删除</w:t>
-      </w:r>
-    </w:p>
-    <w:p/>
-    <w:p/>
-    <w:p/>
-    <w:p>
-      <w:r>
-        <w:rPr>
-          <w:rFonts w:hint="eastAsia"/>
-        </w:rPr>
-        <w:t xml:space="preserve">ssh-keygen -t rsa -C "youremail@example.com"  </w:t>
-      </w:r>
-      <w:r>
-        <w:rPr>
-          <w:rFonts w:hint="eastAsia"/>
-        </w:rPr>
-        <w:t>创建</w:t>
-      </w:r>
-      <w:r>
-        <w:rPr>
-          <w:rFonts w:hint="eastAsia"/>
-        </w:rPr>
-        <w:t>SSH Key</w:t>
-      </w:r>
-      <w:r>
-        <w:rPr>
-          <w:rFonts w:hint="eastAsia"/>
-        </w:rPr>
-        <w:t>。一路回车</w:t>
-      </w:r>
-    </w:p>
-    <w:p>
-      <w:r>
-        <w:rPr>
-          <w:rFonts w:hint="eastAsia"/>
-        </w:rPr>
-        <w:t>id_rsa</w:t>
-      </w:r>
-      <w:r>
-        <w:rPr>
-          <w:rFonts w:hint="eastAsia"/>
-        </w:rPr>
-        <w:t>是私钥，不能泄露出去，</w:t>
-      </w:r>
-      <w:r>
-        <w:rPr>
-          <w:rFonts w:hint="eastAsia"/>
-        </w:rPr>
-        <w:t>id_rsa.pub</w:t>
-      </w:r>
-      <w:r>
-        <w:rPr>
-          <w:rFonts w:hint="eastAsia"/>
-        </w:rPr>
-        <w:t>是公钥，可以放心地告诉任何人。</w:t>
-      </w:r>
-    </w:p>
-    <w:p/>
-    <w:p>
-      <w:r>
-        <w:rPr>
-          <w:rFonts w:hint="eastAsia"/>
-        </w:rPr>
-        <w:t>关联远程仓库：</w:t>
-      </w:r>
-    </w:p>
-    <w:p>
-      <w:r>
-        <w:t>git remote add origin git@github.com:&lt;github_user_name&gt;/&lt;repository_name&gt;.git</w:t>
-      </w:r>
-    </w:p>
-    <w:p/>
-    <w:p>
-      <w:r>
-        <w:rPr>
-          <w:rFonts w:hint="eastAsia"/>
-        </w:rPr>
-        <w:t>把本地库的所有内容推送到远程库上：</w:t>
-      </w:r>
-    </w:p>
-    <w:p>
-      <w:r>
-        <w:t>git push -u origin master</w:t>
-      </w:r>
-    </w:p>
-    <w:p>
-      <w:r>
-        <w:rPr>
-          <w:rFonts w:hint="eastAsia"/>
-        </w:rPr>
-        <w:t>-u</w:t>
-      </w:r>
-      <w:r>
-        <w:rPr>
-          <w:rFonts w:hint="eastAsia"/>
-        </w:rPr>
-        <w:t>参数，把本地的</w:t>
+        <w:t>的版本库里存了很多东西</w:t>
+      </w:r>
+      <w:r>
+        <w:rPr>
+          <w:rFonts w:hint="eastAsia"/>
+        </w:rPr>
+        <w:t>,</w:t>
+      </w:r>
+      <w:r>
+        <w:t xml:space="preserve"> </w:t>
+      </w:r>
+      <w:r>
+        <w:rPr>
+          <w:rFonts w:hint="eastAsia"/>
+        </w:rPr>
+        <w:t>其中最重要的就是称为</w:t>
+      </w:r>
+      <w:r>
+        <w:rPr>
+          <w:rFonts w:hint="eastAsia"/>
+          <w:highlight w:val="yellow"/>
+        </w:rPr>
+        <w:t>stage</w:t>
+      </w:r>
+      <w:r>
+        <w:t>(</w:t>
+      </w:r>
+      <w:r>
+        <w:rPr>
+          <w:rFonts w:hint="eastAsia"/>
+        </w:rPr>
+        <w:t>或者叫</w:t>
+      </w:r>
+      <w:r>
+        <w:rPr>
+          <w:rFonts w:hint="eastAsia"/>
+        </w:rPr>
+        <w:t>index</w:t>
+      </w:r>
+      <w:r>
+        <w:t>)</w:t>
+      </w:r>
+      <w:r>
+        <w:rPr>
+          <w:rFonts w:hint="eastAsia"/>
+        </w:rPr>
+        <w:t>的</w:t>
+      </w:r>
+      <w:r>
+        <w:rPr>
+          <w:rFonts w:hint="eastAsia"/>
+          <w:highlight w:val="yellow"/>
+        </w:rPr>
+        <w:t>暂存区</w:t>
+      </w:r>
+      <w:r>
+        <w:rPr>
+          <w:rFonts w:hint="eastAsia"/>
+        </w:rPr>
+        <w:t>,</w:t>
+      </w:r>
+      <w:r>
+        <w:t xml:space="preserve"> </w:t>
+      </w:r>
+      <w:r>
+        <w:rPr>
+          <w:rFonts w:hint="eastAsia"/>
+        </w:rPr>
+        <w:t>还有</w:t>
+      </w:r>
+      <w:r>
+        <w:rPr>
+          <w:rFonts w:hint="eastAsia"/>
+        </w:rPr>
+        <w:t>Git</w:t>
+      </w:r>
+      <w:r>
+        <w:rPr>
+          <w:rFonts w:hint="eastAsia"/>
+        </w:rPr>
+        <w:t>为我们自动创建的第一个分支</w:t>
       </w:r>
       <w:r>
         <w:rPr>
@@ -553,10 +605,13 @@
         <w:t>master</w:t>
       </w:r>
       <w:r>
-        <w:rPr>
-          <w:rFonts w:hint="eastAsia"/>
-        </w:rPr>
-        <w:t>分支和远程的</w:t>
+        <w:t xml:space="preserve">, </w:t>
+      </w:r>
+      <w:r>
+        <w:rPr>
+          <w:rFonts w:hint="eastAsia"/>
+        </w:rPr>
+        <w:t>以及指向</w:t>
       </w:r>
       <w:r>
         <w:rPr>
@@ -568,104 +623,521 @@
         <w:rPr>
           <w:rFonts w:hint="eastAsia"/>
         </w:rPr>
-        <w:t>分支关联起来，在以后的推送或者拉取时就可以简化命令。</w:t>
-      </w:r>
-    </w:p>
-    <w:p>
-      <w:r>
-        <w:rPr>
-          <w:rFonts w:hint="eastAsia"/>
-        </w:rPr>
-        <w:t xml:space="preserve">git push origin master </w:t>
-      </w:r>
-      <w:r>
-        <w:rPr>
-          <w:rFonts w:hint="eastAsia"/>
-        </w:rPr>
-        <w:t>关联以后，推送最新修改</w:t>
-      </w:r>
-    </w:p>
-    <w:p/>
-    <w:p>
-      <w:r>
-        <w:rPr>
-          <w:rFonts w:hint="eastAsia"/>
-        </w:rPr>
-        <w:t>克隆一个本地库：</w:t>
-      </w:r>
-      <w:r>
-        <w:rPr>
-          <w:rFonts w:hint="eastAsia"/>
-        </w:rPr>
-        <w:t>（一定要用</w:t>
-      </w:r>
-      <w:r>
-        <w:rPr>
-          <w:rFonts w:hint="eastAsia"/>
-        </w:rPr>
-        <w:t>ssh</w:t>
-      </w:r>
-      <w:r>
-        <w:rPr>
-          <w:rFonts w:hint="eastAsia"/>
-        </w:rPr>
-        <w:t>地址，</w:t>
-      </w:r>
-      <w:r>
-        <w:rPr>
-          <w:rFonts w:hint="eastAsia"/>
-        </w:rPr>
+        <w:t>的一个指针叫</w:t>
+      </w:r>
+      <w:r>
+        <w:rPr>
+          <w:rFonts w:hint="eastAsia"/>
+        </w:rPr>
+        <w:t>HEAD</w:t>
+      </w:r>
+      <w:r>
+        <w:t>.</w:t>
+      </w:r>
+    </w:p>
+    <w:p>
+      <w:r>
+        <w:rPr>
+          <w:noProof/>
+        </w:rPr>
+        <w:drawing>
+          <wp:inline distT="0" distB="0" distL="0" distR="0" wp14:anchorId="6B87D329" wp14:editId="324EF416">
+            <wp:extent cx="4364990" cy="2233930"/>
+            <wp:effectExtent l="0" t="0" r="0" b="0"/>
+            <wp:docPr id="1" name="图片 1" descr="git-repo"/>
+            <wp:cNvGraphicFramePr>
+              <a:graphicFrameLocks xmlns:a="http://schemas.openxmlformats.org/drawingml/2006/main" noChangeAspect="1"/>
+            </wp:cNvGraphicFramePr>
+            <a:graphic xmlns:a="http://schemas.openxmlformats.org/drawingml/2006/main">
+              <a:graphicData uri="http://schemas.openxmlformats.org/drawingml/2006/picture">
+                <pic:pic xmlns:pic="http://schemas.openxmlformats.org/drawingml/2006/picture">
+                  <pic:nvPicPr>
+                    <pic:cNvPr id="0" name="Picture 1" descr="git-repo"/>
+                    <pic:cNvPicPr>
+                      <a:picLocks noChangeAspect="1" noChangeArrowheads="1"/>
+                    </pic:cNvPicPr>
+                  </pic:nvPicPr>
+                  <pic:blipFill>
+                    <a:blip r:embed="rId7">
+                      <a:extLst>
+                        <a:ext uri="{28A0092B-C50C-407E-A947-70E740481C1C}">
+                          <a14:useLocalDpi xmlns:a14="http://schemas.microsoft.com/office/drawing/2010/main" val="0"/>
+                        </a:ext>
+                      </a:extLst>
+                    </a:blip>
+                    <a:srcRect/>
+                    <a:stretch>
+                      <a:fillRect/>
+                    </a:stretch>
+                  </pic:blipFill>
+                  <pic:spPr bwMode="auto">
+                    <a:xfrm>
+                      <a:off x="0" y="0"/>
+                      <a:ext cx="4364990" cy="2233930"/>
+                    </a:xfrm>
+                    <a:prstGeom prst="rect">
+                      <a:avLst/>
+                    </a:prstGeom>
+                    <a:noFill/>
+                    <a:ln>
+                      <a:noFill/>
+                    </a:ln>
+                  </pic:spPr>
+                </pic:pic>
+              </a:graphicData>
+            </a:graphic>
+          </wp:inline>
+        </w:drawing>
+      </w:r>
+    </w:p>
+    <w:p>
+      <w:pPr>
+        <w:rPr>
+          <w:rFonts w:hint="eastAsia"/>
+        </w:rPr>
+      </w:pPr>
+      <w:r>
+        <w:rPr>
+          <w:rFonts w:hint="eastAsia"/>
+        </w:rPr>
+        <w:t>工作区</w:t>
+      </w:r>
+      <w:r>
+        <w:rPr>
+          <w:rFonts w:hint="eastAsia"/>
+        </w:rPr>
+        <w:t>,</w:t>
+      </w:r>
+      <w:r>
         <w:t xml:space="preserve"> </w:t>
       </w:r>
       <w:r>
         <w:rPr>
           <w:rFonts w:hint="eastAsia"/>
         </w:rPr>
-        <w:t>如果用</w:t>
-      </w:r>
-      <w:r>
-        <w:rPr>
-          <w:rFonts w:hint="eastAsia"/>
-        </w:rPr>
-        <w:t>http</w:t>
-      </w:r>
-      <w:r>
-        <w:rPr>
-          <w:rFonts w:hint="eastAsia"/>
-        </w:rPr>
-        <w:t>地址，</w:t>
-      </w:r>
-      <w:r>
-        <w:rPr>
-          <w:rFonts w:hint="eastAsia"/>
-        </w:rPr>
-        <w:t xml:space="preserve"> </w:t>
-      </w:r>
-      <w:r>
-        <w:rPr>
-          <w:rFonts w:hint="eastAsia"/>
-        </w:rPr>
-        <w:t>每次</w:t>
-      </w:r>
-      <w:r>
-        <w:rPr>
-          <w:rFonts w:hint="eastAsia"/>
-        </w:rPr>
-        <w:t>push</w:t>
-      </w:r>
-      <w:r>
-        <w:rPr>
-          <w:rFonts w:hint="eastAsia"/>
-        </w:rPr>
-        <w:t>都要弹窗登录</w:t>
+        <w:t>版本库和暂存区的关系</w:t>
+      </w:r>
+      <w:r>
+        <w:rPr>
+          <w:rFonts w:hint="eastAsia"/>
+        </w:rPr>
+        <w:t>.</w:t>
       </w:r>
       <w:bookmarkStart w:id="0" w:name="_GoBack"/>
       <w:bookmarkEnd w:id="0"/>
-      <w:r>
-        <w:rPr>
-          <w:rFonts w:hint="eastAsia"/>
-        </w:rPr>
-        <w:t>）</w:t>
+    </w:p>
+    <w:p>
+      <w:pPr>
+        <w:rPr>
+          <w:rFonts w:hint="eastAsia"/>
+        </w:rPr>
+      </w:pPr>
+    </w:p>
+    <w:p>
+      <w:pPr>
+        <w:rPr>
+          <w:rFonts w:hint="eastAsia"/>
+        </w:rPr>
+      </w:pPr>
+    </w:p>
+    <w:p>
+      <w:r>
+        <w:rPr>
+          <w:rFonts w:hint="eastAsia"/>
+        </w:rPr>
+        <w:t xml:space="preserve">git checkout -- &lt;file&gt; </w:t>
+      </w:r>
+      <w:r>
+        <w:rPr>
+          <w:rFonts w:hint="eastAsia"/>
+        </w:rPr>
+        <w:t>把</w:t>
+      </w:r>
+      <w:r>
+        <w:rPr>
+          <w:rFonts w:hint="eastAsia"/>
+        </w:rPr>
+        <w:t>&lt;file&gt;</w:t>
+      </w:r>
+      <w:r>
+        <w:rPr>
+          <w:rFonts w:hint="eastAsia"/>
+        </w:rPr>
+        <w:t>文件在工作区的修改全部撤销</w:t>
+      </w:r>
+    </w:p>
+    <w:p>
+      <w:r>
+        <w:rPr>
+          <w:rFonts w:hint="eastAsia"/>
+        </w:rPr>
+        <w:t>一种是</w:t>
+      </w:r>
+      <w:r>
+        <w:rPr>
+          <w:rFonts w:hint="eastAsia"/>
+        </w:rPr>
+        <w:t>readme.txt</w:t>
+      </w:r>
+      <w:r>
+        <w:rPr>
+          <w:rFonts w:hint="eastAsia"/>
+        </w:rPr>
+        <w:t>自修改后还没有被放到暂存区，现在，撤销修改就回到和版本库一模一样的状态；</w:t>
+      </w:r>
+    </w:p>
+    <w:p>
+      <w:r>
+        <w:rPr>
+          <w:rFonts w:hint="eastAsia"/>
+        </w:rPr>
+        <w:t>一种是</w:t>
+      </w:r>
+      <w:r>
+        <w:rPr>
+          <w:rFonts w:hint="eastAsia"/>
+        </w:rPr>
+        <w:t>readme.txt</w:t>
+      </w:r>
+      <w:r>
+        <w:rPr>
+          <w:rFonts w:hint="eastAsia"/>
+        </w:rPr>
+        <w:t>已经添加到暂存区后，又作了修改，现在，撤销修改就回到添加到暂存区后的状态。</w:t>
+      </w:r>
+    </w:p>
+    <w:p>
+      <w:r>
+        <w:rPr>
+          <w:rFonts w:hint="eastAsia"/>
+        </w:rPr>
+        <w:t>git checkout</w:t>
+      </w:r>
+      <w:r>
+        <w:rPr>
+          <w:rFonts w:hint="eastAsia"/>
+        </w:rPr>
+        <w:t>其实是用版本库里的版本替换工作区的版本</w:t>
+      </w:r>
+    </w:p>
+    <w:p/>
+    <w:p>
+      <w:r>
+        <w:rPr>
+          <w:rFonts w:hint="eastAsia"/>
+        </w:rPr>
+        <w:t xml:space="preserve">git reset HEAD </w:t>
+      </w:r>
+      <w:r>
+        <w:rPr>
+          <w:rFonts w:hint="eastAsia"/>
+        </w:rPr>
+        <w:t>取消缓存区的修改。</w:t>
+      </w:r>
+    </w:p>
+    <w:p>
+      <w:r>
+        <w:rPr>
+          <w:rFonts w:hint="eastAsia"/>
+        </w:rPr>
+        <w:t xml:space="preserve">git rm </w:t>
+      </w:r>
+      <w:r>
+        <w:rPr>
+          <w:rFonts w:hint="eastAsia"/>
+        </w:rPr>
+        <w:t>–</w:t>
+      </w:r>
+      <w:r>
+        <w:rPr>
+          <w:rFonts w:hint="eastAsia"/>
+        </w:rPr>
+        <w:t>cached &lt;file&gt;</w:t>
+      </w:r>
+      <w:r>
+        <w:rPr>
+          <w:rFonts w:hint="eastAsia"/>
+        </w:rPr>
+        <w:t>，可以从缓存区移除文件，使该文件变为未跟踪的状态，同时下次提交时从本地库中删除。</w:t>
+      </w:r>
+    </w:p>
+    <w:p/>
+    <w:p>
+      <w:r>
+        <w:rPr>
+          <w:rFonts w:hint="eastAsia"/>
+        </w:rPr>
+        <w:t>从版本库中删除文件：</w:t>
+      </w:r>
+    </w:p>
+    <w:p>
+      <w:r>
+        <w:rPr>
+          <w:rFonts w:hint="eastAsia"/>
+        </w:rPr>
+        <w:t>①</w:t>
+      </w:r>
+      <w:r>
+        <w:rPr>
+          <w:rFonts w:hint="eastAsia"/>
+        </w:rPr>
+        <w:t xml:space="preserve"> rm &lt;file&gt;                       //</w:t>
+      </w:r>
+      <w:r>
+        <w:rPr>
+          <w:rFonts w:hint="eastAsia"/>
+        </w:rPr>
+        <w:t>删除工作区的文件</w:t>
+      </w:r>
+    </w:p>
+    <w:p>
+      <w:r>
+        <w:rPr>
+          <w:rFonts w:hint="eastAsia"/>
+        </w:rPr>
+        <w:t>②</w:t>
+      </w:r>
+      <w:r>
+        <w:rPr>
+          <w:rFonts w:hint="eastAsia"/>
+        </w:rPr>
+        <w:t xml:space="preserve"> git rm &lt;file&gt;                    //</w:t>
+      </w:r>
+      <w:r>
+        <w:rPr>
+          <w:rFonts w:hint="eastAsia"/>
+        </w:rPr>
+        <w:t>删除版本库中的文件</w:t>
+      </w:r>
+    </w:p>
+    <w:p>
+      <w:r>
+        <w:rPr>
+          <w:rFonts w:hint="eastAsia"/>
+        </w:rPr>
+        <w:t>③</w:t>
+      </w:r>
+      <w:r>
+        <w:rPr>
+          <w:rFonts w:hint="eastAsia"/>
+        </w:rPr>
+        <w:t xml:space="preserve"> git commit -m "remove &lt;file&gt;"   //</w:t>
+      </w:r>
+      <w:r>
+        <w:rPr>
+          <w:rFonts w:hint="eastAsia"/>
+        </w:rPr>
+        <w:t>提交删除</w:t>
+      </w:r>
+    </w:p>
+    <w:p/>
+    <w:p/>
+    <w:p/>
+    <w:p>
+      <w:r>
+        <w:rPr>
+          <w:rFonts w:hint="eastAsia"/>
+        </w:rPr>
+        <w:t xml:space="preserve">ssh-keygen -t rsa -C "youremail@example.com"  </w:t>
+      </w:r>
+      <w:r>
+        <w:rPr>
+          <w:rFonts w:hint="eastAsia"/>
+        </w:rPr>
+        <w:t>创建</w:t>
+      </w:r>
+      <w:r>
+        <w:rPr>
+          <w:rFonts w:hint="eastAsia"/>
+        </w:rPr>
+        <w:t>SSH Key</w:t>
+      </w:r>
+      <w:r>
+        <w:rPr>
+          <w:rFonts w:hint="eastAsia"/>
+        </w:rPr>
+        <w:t>。一路回车</w:t>
+      </w:r>
+    </w:p>
+    <w:p>
+      <w:r>
+        <w:rPr>
+          <w:rFonts w:hint="eastAsia"/>
+        </w:rPr>
+        <w:t>id_rsa</w:t>
+      </w:r>
+      <w:r>
+        <w:rPr>
+          <w:rFonts w:hint="eastAsia"/>
+        </w:rPr>
+        <w:t>是私钥，不能泄露出去，</w:t>
+      </w:r>
+      <w:r>
+        <w:rPr>
+          <w:rFonts w:hint="eastAsia"/>
+        </w:rPr>
+        <w:t>id_rsa.pub</w:t>
+      </w:r>
+      <w:r>
+        <w:rPr>
+          <w:rFonts w:hint="eastAsia"/>
+        </w:rPr>
+        <w:t>是公钥，可以放心地告诉任何人。</w:t>
+      </w:r>
+    </w:p>
+    <w:p/>
+    <w:p>
+      <w:r>
+        <w:rPr>
+          <w:rFonts w:hint="eastAsia"/>
+        </w:rPr>
+        <w:t>关联远程仓库：</w:t>
+      </w:r>
+    </w:p>
+    <w:p>
+      <w:r>
+        <w:t>git remote add origin git@github.com:&lt;github_user_name&gt;/&lt;repository_name&gt;.git</w:t>
+      </w:r>
+    </w:p>
+    <w:p/>
+    <w:p>
+      <w:r>
+        <w:rPr>
+          <w:rFonts w:hint="eastAsia"/>
+        </w:rPr>
+        <w:t>把本地库的所有内容推送到远程库上：</w:t>
+      </w:r>
+    </w:p>
+    <w:p>
+      <w:r>
+        <w:t>git push -u origin master</w:t>
+      </w:r>
+    </w:p>
+    <w:p>
+      <w:r>
+        <w:rPr>
+          <w:rFonts w:hint="eastAsia"/>
+        </w:rPr>
+        <w:t>-u</w:t>
+      </w:r>
+      <w:r>
+        <w:rPr>
+          <w:rFonts w:hint="eastAsia"/>
+        </w:rPr>
+        <w:t>参数，把本地的</w:t>
+      </w:r>
+      <w:r>
+        <w:rPr>
+          <w:rFonts w:hint="eastAsia"/>
+        </w:rPr>
+        <w:t>master</w:t>
+      </w:r>
+      <w:r>
+        <w:rPr>
+          <w:rFonts w:hint="eastAsia"/>
+        </w:rPr>
+        <w:t>分支和远程的</w:t>
+      </w:r>
+      <w:r>
+        <w:rPr>
+          <w:rFonts w:hint="eastAsia"/>
+        </w:rPr>
+        <w:t>master</w:t>
+      </w:r>
+      <w:r>
+        <w:rPr>
+          <w:rFonts w:hint="eastAsia"/>
+        </w:rPr>
+        <w:t>分支关联起来，在以后的推送或者拉取时就可以简化命令。</w:t>
+      </w:r>
+    </w:p>
+    <w:p>
+      <w:r>
+        <w:rPr>
+          <w:rFonts w:hint="eastAsia"/>
+        </w:rPr>
+        <w:t xml:space="preserve">git push origin master </w:t>
+      </w:r>
+      <w:r>
+        <w:rPr>
+          <w:rFonts w:hint="eastAsia"/>
+        </w:rPr>
+        <w:t>关联以后，推送最新修改</w:t>
+      </w:r>
+    </w:p>
+    <w:p/>
+    <w:p>
+      <w:r>
+        <w:rPr>
+          <w:rFonts w:hint="eastAsia"/>
+        </w:rPr>
+        <w:t>克隆一个本地库：</w:t>
+      </w:r>
+      <w:r>
+        <w:rPr>
+          <w:rFonts w:hint="eastAsia"/>
+        </w:rPr>
+        <w:t>（一定要用</w:t>
+      </w:r>
+      <w:r>
+        <w:rPr>
+          <w:rFonts w:hint="eastAsia"/>
+        </w:rPr>
+        <w:t>ssh</w:t>
+      </w:r>
+      <w:r>
+        <w:rPr>
+          <w:rFonts w:hint="eastAsia"/>
+        </w:rPr>
+        <w:t>地址，</w:t>
+      </w:r>
+      <w:r>
+        <w:rPr>
+          <w:rFonts w:hint="eastAsia"/>
+        </w:rPr>
+        <w:t xml:space="preserve"> </w:t>
+      </w:r>
+      <w:r>
+        <w:rPr>
+          <w:rFonts w:hint="eastAsia"/>
+        </w:rPr>
+        <w:t>如果用</w:t>
+      </w:r>
+      <w:r>
+        <w:rPr>
+          <w:rFonts w:hint="eastAsia"/>
+        </w:rPr>
+        <w:t>http</w:t>
+      </w:r>
+      <w:r>
+        <w:rPr>
+          <w:rFonts w:hint="eastAsia"/>
+        </w:rPr>
+        <w:t>地址，</w:t>
+      </w:r>
+      <w:r>
+        <w:rPr>
+          <w:rFonts w:hint="eastAsia"/>
+        </w:rPr>
+        <w:t xml:space="preserve"> </w:t>
+      </w:r>
+      <w:r>
+        <w:rPr>
+          <w:rFonts w:hint="eastAsia"/>
+        </w:rPr>
+        <w:t>每次</w:t>
+      </w:r>
+      <w:r>
+        <w:rPr>
+          <w:rFonts w:hint="eastAsia"/>
+        </w:rPr>
+        <w:t>push</w:t>
+      </w:r>
+      <w:r>
+        <w:rPr>
+          <w:rFonts w:hint="eastAsia"/>
+        </w:rPr>
+        <w:t>都要弹窗登录）</w:t>
       </w:r>
     </w:p>
     <w:p>
@@ -771,7 +1243,6 @@
         <w:rPr>
           <w:rFonts w:hint="eastAsia"/>
         </w:rPr>
-        <w:lastRenderedPageBreak/>
         <w:t>创建</w:t>
       </w:r>
       <w:r>
@@ -1481,7 +1952,6 @@
         <w:rPr>
           <w:rFonts w:hint="eastAsia"/>
         </w:rPr>
-        <w:lastRenderedPageBreak/>
         <w:t>--global</w:t>
       </w:r>
       <w:r>
@@ -1515,7 +1985,7 @@
 </file>
 
 <file path=word/endnotes.xml><?xml version="1.0" encoding="utf-8"?>
-<w:endnotes xmlns:wpc="http://schemas.microsoft.com/office/word/2010/wordprocessingCanvas" xmlns:cx="http://schemas.microsoft.com/office/drawing/2014/chartex" xmlns:cx1="http://schemas.microsoft.com/office/drawing/2015/9/8/chartex" xmlns:cx2="http://schemas.microsoft.com/office/drawing/2015/10/21/chartex" xmlns:cx3="http://schemas.microsoft.com/office/drawing/2016/5/9/chartex" xmlns:cx4="http://schemas.microsoft.com/office/drawing/2016/5/10/chartex" xmlns:cx5="http://schemas.microsoft.com/office/drawing/2016/5/11/chartex" xmlns:cx6="http://schemas.microsoft.com/office/drawing/2016/5/12/chartex" xmlns:cx7="http://schemas.microsoft.com/office/drawing/2016/5/13/chartex" xmlns:cx8="http://schemas.microsoft.com/office/drawing/2016/5/14/chartex" xmlns:mc="http://schemas.openxmlformats.org/markup-compatibility/2006" xmlns:aink="http://schemas.microsoft.com/office/drawing/2016/ink" xmlns:am3d="http://schemas.microsoft.com/office/drawing/2017/model3d" xmlns:o="urn:schemas-microsoft-com:office:office" xmlns:r="http://schemas.openxmlformats.org/officeDocument/2006/relationships" xmlns:m="http://schemas.openxmlformats.org/officeDocument/2006/math" xmlns:v="urn:schemas-microsoft-com:vml" xmlns:wp14="http://schemas.microsoft.com/office/word/2010/wordprocessingDrawing" xmlns:wp="http://schemas.openxmlformats.org/drawingml/2006/wordprocessingDrawing" xmlns:w10="urn:schemas-microsoft-com:office:word" xmlns:w="http://schemas.openxmlformats.org/wordprocessingml/2006/main" xmlns:w14="http://schemas.microsoft.com/office/word/2010/wordml" xmlns:w15="http://schemas.microsoft.com/office/word/2012/wordml" xmlns:w16cid="http://schemas.microsoft.com/office/word/2016/wordml/cid" xmlns:w16se="http://schemas.microsoft.com/office/word/2015/wordml/symex" xmlns:wpg="http://schemas.microsoft.com/office/word/2010/wordprocessingGroup" xmlns:wpi="http://schemas.microsoft.com/office/word/2010/wordprocessingInk" xmlns:wne="http://schemas.microsoft.com/office/word/2006/wordml" xmlns:wps="http://schemas.microsoft.com/office/word/2010/wordprocessingShape" mc:Ignorable="w14 w15 w16se w16cid wp14">
+<w:endnotes xmlns:wpc="http://schemas.microsoft.com/office/word/2010/wordprocessingCanvas" xmlns:cx="http://schemas.microsoft.com/office/drawing/2014/chartex" xmlns:mc="http://schemas.openxmlformats.org/markup-compatibility/2006" xmlns:o="urn:schemas-microsoft-com:office:office" xmlns:r="http://schemas.openxmlformats.org/officeDocument/2006/relationships" xmlns:m="http://schemas.openxmlformats.org/officeDocument/2006/math" xmlns:v="urn:schemas-microsoft-com:vml" xmlns:wp14="http://schemas.microsoft.com/office/word/2010/wordprocessingDrawing" xmlns:wp="http://schemas.openxmlformats.org/drawingml/2006/wordprocessingDrawing" xmlns:w10="urn:schemas-microsoft-com:office:word" xmlns:w="http://schemas.openxmlformats.org/wordprocessingml/2006/main" xmlns:w14="http://schemas.microsoft.com/office/word/2010/wordml" xmlns:w15="http://schemas.microsoft.com/office/word/2012/wordml" xmlns:w16se="http://schemas.microsoft.com/office/word/2015/wordml/symex" xmlns:wpg="http://schemas.microsoft.com/office/word/2010/wordprocessingGroup" xmlns:wpi="http://schemas.microsoft.com/office/word/2010/wordprocessingInk" xmlns:wne="http://schemas.microsoft.com/office/word/2006/wordml" xmlns:wps="http://schemas.microsoft.com/office/word/2010/wordprocessingShape" mc:Ignorable="w14 w15 w16se wp14">
   <w:endnote w:type="separator" w:id="-1">
     <w:p>
       <w:pPr>
@@ -1540,7 +2010,7 @@
 </file>
 
 <file path=word/footnotes.xml><?xml version="1.0" encoding="utf-8"?>
-<w:footnotes xmlns:wpc="http://schemas.microsoft.com/office/word/2010/wordprocessingCanvas" xmlns:cx="http://schemas.microsoft.com/office/drawing/2014/chartex" xmlns:cx1="http://schemas.microsoft.com/office/drawing/2015/9/8/chartex" xmlns:cx2="http://schemas.microsoft.com/office/drawing/2015/10/21/chartex" xmlns:cx3="http://schemas.microsoft.com/office/drawing/2016/5/9/chartex" xmlns:cx4="http://schemas.microsoft.com/office/drawing/2016/5/10/chartex" xmlns:cx5="http://schemas.microsoft.com/office/drawing/2016/5/11/chartex" xmlns:cx6="http://schemas.microsoft.com/office/drawing/2016/5/12/chartex" xmlns:cx7="http://schemas.microsoft.com/office/drawing/2016/5/13/chartex" xmlns:cx8="http://schemas.microsoft.com/office/drawing/2016/5/14/chartex" xmlns:mc="http://schemas.openxmlformats.org/markup-compatibility/2006" xmlns:aink="http://schemas.microsoft.com/office/drawing/2016/ink" xmlns:am3d="http://schemas.microsoft.com/office/drawing/2017/model3d" xmlns:o="urn:schemas-microsoft-com:office:office" xmlns:r="http://schemas.openxmlformats.org/officeDocument/2006/relationships" xmlns:m="http://schemas.openxmlformats.org/officeDocument/2006/math" xmlns:v="urn:schemas-microsoft-com:vml" xmlns:wp14="http://schemas.microsoft.com/office/word/2010/wordprocessingDrawing" xmlns:wp="http://schemas.openxmlformats.org/drawingml/2006/wordprocessingDrawing" xmlns:w10="urn:schemas-microsoft-com:office:word" xmlns:w="http://schemas.openxmlformats.org/wordprocessingml/2006/main" xmlns:w14="http://schemas.microsoft.com/office/word/2010/wordml" xmlns:w15="http://schemas.microsoft.com/office/word/2012/wordml" xmlns:w16cid="http://schemas.microsoft.com/office/word/2016/wordml/cid" xmlns:w16se="http://schemas.microsoft.com/office/word/2015/wordml/symex" xmlns:wpg="http://schemas.microsoft.com/office/word/2010/wordprocessingGroup" xmlns:wpi="http://schemas.microsoft.com/office/word/2010/wordprocessingInk" xmlns:wne="http://schemas.microsoft.com/office/word/2006/wordml" xmlns:wps="http://schemas.microsoft.com/office/word/2010/wordprocessingShape" mc:Ignorable="w14 w15 w16se w16cid wp14">
+<w:footnotes xmlns:wpc="http://schemas.microsoft.com/office/word/2010/wordprocessingCanvas" xmlns:cx="http://schemas.microsoft.com/office/drawing/2014/chartex" xmlns:mc="http://schemas.openxmlformats.org/markup-compatibility/2006" xmlns:o="urn:schemas-microsoft-com:office:office" xmlns:r="http://schemas.openxmlformats.org/officeDocument/2006/relationships" xmlns:m="http://schemas.openxmlformats.org/officeDocument/2006/math" xmlns:v="urn:schemas-microsoft-com:vml" xmlns:wp14="http://schemas.microsoft.com/office/word/2010/wordprocessingDrawing" xmlns:wp="http://schemas.openxmlformats.org/drawingml/2006/wordprocessingDrawing" xmlns:w10="urn:schemas-microsoft-com:office:word" xmlns:w="http://schemas.openxmlformats.org/wordprocessingml/2006/main" xmlns:w14="http://schemas.microsoft.com/office/word/2010/wordml" xmlns:w15="http://schemas.microsoft.com/office/word/2012/wordml" xmlns:w16se="http://schemas.microsoft.com/office/word/2015/wordml/symex" xmlns:wpg="http://schemas.microsoft.com/office/word/2010/wordprocessingGroup" xmlns:wpi="http://schemas.microsoft.com/office/word/2010/wordprocessingInk" xmlns:wne="http://schemas.microsoft.com/office/word/2006/wordml" xmlns:wps="http://schemas.microsoft.com/office/word/2010/wordprocessingShape" mc:Ignorable="w14 w15 w16se wp14">
   <w:footnote w:type="separator" w:id="-1">
     <w:p>
       <w:pPr>
@@ -1565,7 +2035,7 @@
 </file>
 
 <file path=word/numbering.xml><?xml version="1.0" encoding="utf-8"?>
-<w:numbering xmlns:wpc="http://schemas.microsoft.com/office/word/2010/wordprocessingCanvas" xmlns:cx="http://schemas.microsoft.com/office/drawing/2014/chartex" xmlns:cx1="http://schemas.microsoft.com/office/drawing/2015/9/8/chartex" xmlns:cx2="http://schemas.microsoft.com/office/drawing/2015/10/21/chartex" xmlns:cx3="http://schemas.microsoft.com/office/drawing/2016/5/9/chartex" xmlns:cx4="http://schemas.microsoft.com/office/drawing/2016/5/10/chartex" xmlns:cx5="http://schemas.microsoft.com/office/drawing/2016/5/11/chartex" xmlns:cx6="http://schemas.microsoft.com/office/drawing/2016/5/12/chartex" xmlns:cx7="http://schemas.microsoft.com/office/drawing/2016/5/13/chartex" xmlns:cx8="http://schemas.microsoft.com/office/drawing/2016/5/14/chartex" xmlns:mc="http://schemas.openxmlformats.org/markup-compatibility/2006" xmlns:aink="http://schemas.microsoft.com/office/drawing/2016/ink" xmlns:am3d="http://schemas.microsoft.com/office/drawing/2017/model3d" xmlns:o="urn:schemas-microsoft-com:office:office" xmlns:r="http://schemas.openxmlformats.org/officeDocument/2006/relationships" xmlns:m="http://schemas.openxmlformats.org/officeDocument/2006/math" xmlns:v="urn:schemas-microsoft-com:vml" xmlns:wp14="http://schemas.microsoft.com/office/word/2010/wordprocessingDrawing" xmlns:wp="http://schemas.openxmlformats.org/drawingml/2006/wordprocessingDrawing" xmlns:w10="urn:schemas-microsoft-com:office:word" xmlns:w="http://schemas.openxmlformats.org/wordprocessingml/2006/main" xmlns:w14="http://schemas.microsoft.com/office/word/2010/wordml" xmlns:w15="http://schemas.microsoft.com/office/word/2012/wordml" xmlns:w16cid="http://schemas.microsoft.com/office/word/2016/wordml/cid" xmlns:w16se="http://schemas.microsoft.com/office/word/2015/wordml/symex" xmlns:wpg="http://schemas.microsoft.com/office/word/2010/wordprocessingGroup" xmlns:wpi="http://schemas.microsoft.com/office/word/2010/wordprocessingInk" xmlns:wne="http://schemas.microsoft.com/office/word/2006/wordml" xmlns:wps="http://schemas.microsoft.com/office/word/2010/wordprocessingShape" mc:Ignorable="w14 w15 w16se w16cid wp14">
+<w:numbering xmlns:wpc="http://schemas.microsoft.com/office/word/2010/wordprocessingCanvas" xmlns:cx="http://schemas.microsoft.com/office/drawing/2014/chartex" xmlns:mc="http://schemas.openxmlformats.org/markup-compatibility/2006" xmlns:o="urn:schemas-microsoft-com:office:office" xmlns:r="http://schemas.openxmlformats.org/officeDocument/2006/relationships" xmlns:m="http://schemas.openxmlformats.org/officeDocument/2006/math" xmlns:v="urn:schemas-microsoft-com:vml" xmlns:wp14="http://schemas.microsoft.com/office/word/2010/wordprocessingDrawing" xmlns:wp="http://schemas.openxmlformats.org/drawingml/2006/wordprocessingDrawing" xmlns:w10="urn:schemas-microsoft-com:office:word" xmlns:w="http://schemas.openxmlformats.org/wordprocessingml/2006/main" xmlns:w14="http://schemas.microsoft.com/office/word/2010/wordml" xmlns:w15="http://schemas.microsoft.com/office/word/2012/wordml" xmlns:w16se="http://schemas.microsoft.com/office/word/2015/wordml/symex" xmlns:wpg="http://schemas.microsoft.com/office/word/2010/wordprocessingGroup" xmlns:wpi="http://schemas.microsoft.com/office/word/2010/wordprocessingInk" xmlns:wne="http://schemas.microsoft.com/office/word/2006/wordml" xmlns:wps="http://schemas.microsoft.com/office/word/2010/wordprocessingShape" mc:Ignorable="w14 w15 w16se wp14">
   <w:abstractNum w:abstractNumId="0" w15:restartNumberingAfterBreak="0">
     <w:nsid w:val="069B283C"/>
     <w:multiLevelType w:val="hybridMultilevel"/>
@@ -1686,7 +2156,7 @@
 </file>
 
 <file path=word/styles.xml><?xml version="1.0" encoding="utf-8"?>
-<w:styles xmlns:mc="http://schemas.openxmlformats.org/markup-compatibility/2006" xmlns:r="http://schemas.openxmlformats.org/officeDocument/2006/relationships" xmlns:w="http://schemas.openxmlformats.org/wordprocessingml/2006/main" xmlns:w14="http://schemas.microsoft.com/office/word/2010/wordml" xmlns:w15="http://schemas.microsoft.com/office/word/2012/wordml" xmlns:w16cid="http://schemas.microsoft.com/office/word/2016/wordml/cid" xmlns:w16se="http://schemas.microsoft.com/office/word/2015/wordml/symex" mc:Ignorable="w14 w15 w16se w16cid">
+<w:styles xmlns:mc="http://schemas.openxmlformats.org/markup-compatibility/2006" xmlns:r="http://schemas.openxmlformats.org/officeDocument/2006/relationships" xmlns:w="http://schemas.openxmlformats.org/wordprocessingml/2006/main" xmlns:w14="http://schemas.microsoft.com/office/word/2010/wordml" xmlns:w15="http://schemas.microsoft.com/office/word/2012/wordml" xmlns:w16se="http://schemas.microsoft.com/office/word/2015/wordml/symex" mc:Ignorable="w14 w15 w16se">
   <w:docDefaults>
     <w:rPrDefault>
       <w:rPr>
@@ -1699,7 +2169,7 @@
     </w:rPrDefault>
     <w:pPrDefault/>
   </w:docDefaults>
-  <w:latentStyles w:defLockedState="0" w:defUIPriority="99" w:defSemiHidden="0" w:defUnhideWhenUsed="0" w:defQFormat="0" w:count="375">
+  <w:latentStyles w:defLockedState="0" w:defUIPriority="99" w:defSemiHidden="0" w:defUnhideWhenUsed="0" w:defQFormat="0" w:count="371">
     <w:lsdException w:name="Normal" w:uiPriority="0" w:qFormat="1"/>
     <w:lsdException w:name="heading 1" w:uiPriority="9" w:qFormat="1"/>
     <w:lsdException w:name="heading 2" w:semiHidden="1" w:uiPriority="9" w:unhideWhenUsed="1" w:qFormat="1"/>
@@ -2071,10 +2541,6 @@
     <w:lsdException w:name="List Table 5 Dark Accent 6" w:uiPriority="50"/>
     <w:lsdException w:name="List Table 6 Colorful Accent 6" w:uiPriority="51"/>
     <w:lsdException w:name="List Table 7 Colorful Accent 6" w:uiPriority="52"/>
-    <w:lsdException w:name="Mention" w:semiHidden="1" w:unhideWhenUsed="1"/>
-    <w:lsdException w:name="Smart Hyperlink" w:semiHidden="1" w:unhideWhenUsed="1"/>
-    <w:lsdException w:name="Hashtag" w:semiHidden="1" w:unhideWhenUsed="1"/>
-    <w:lsdException w:name="Unresolved Mention" w:semiHidden="1" w:unhideWhenUsed="1"/>
   </w:latentStyles>
   <w:style w:type="paragraph" w:default="1" w:styleId="a">
     <w:name w:val="Normal"/>

--- a/git笔记.docx
+++ b/git笔记.docx
@@ -112,11 +112,6 @@
     </w:p>
     <w:p/>
     <w:p>
-      <w:pPr>
-        <w:rPr>
-          <w:rFonts w:hint="eastAsia"/>
-        </w:rPr>
-      </w:pPr>
       <w:r>
         <w:rPr>
           <w:rFonts w:hint="eastAsia"/>
@@ -275,11 +270,6 @@
       </w:r>
     </w:p>
     <w:p>
-      <w:pPr>
-        <w:rPr>
-          <w:rFonts w:hint="eastAsia"/>
-        </w:rPr>
-      </w:pPr>
       <w:r>
         <w:rPr>
           <w:rFonts w:hint="eastAsia"/>
@@ -287,19 +277,8 @@
         <w:t>git log</w:t>
       </w:r>
     </w:p>
-    <w:p>
-      <w:pPr>
-        <w:rPr>
-          <w:rFonts w:hint="eastAsia"/>
-        </w:rPr>
-      </w:pPr>
-    </w:p>
-    <w:p>
-      <w:pPr>
-        <w:rPr>
-          <w:rFonts w:hint="eastAsia"/>
-        </w:rPr>
-      </w:pPr>
+    <w:p/>
+    <w:p>
       <w:r>
         <w:rPr>
           <w:rFonts w:hint="eastAsia"/>
@@ -338,16 +317,17 @@
     </w:p>
     <w:p/>
     <w:p>
-      <w:pPr>
-        <w:rPr>
-          <w:rFonts w:hint="eastAsia"/>
-        </w:rPr>
-      </w:pPr>
-      <w:r>
-        <w:rPr>
-          <w:rFonts w:hint="eastAsia"/>
-        </w:rPr>
-        <w:t>回到上一个版本</w:t>
+      <w:r>
+        <w:rPr>
+          <w:rFonts w:hint="eastAsia"/>
+        </w:rPr>
+        <w:t>回退</w:t>
+      </w:r>
+      <w:r>
+        <w:rPr>
+          <w:rFonts w:hint="eastAsia"/>
+        </w:rPr>
+        <w:t>到上一个版本</w:t>
       </w:r>
     </w:p>
     <w:p>
@@ -364,7 +344,13 @@
         <w:rPr>
           <w:rFonts w:hint="eastAsia"/>
         </w:rPr>
-        <w:t>回到指定版本</w:t>
+        <w:t>回退</w:t>
+      </w:r>
+      <w:r>
+        <w:rPr>
+          <w:rFonts w:hint="eastAsia"/>
+        </w:rPr>
+        <w:t>到指定版本</w:t>
       </w:r>
       <w:r>
         <w:rPr>
@@ -392,11 +378,6 @@
     </w:p>
     <w:p/>
     <w:p>
-      <w:pPr>
-        <w:rPr>
-          <w:rFonts w:hint="eastAsia"/>
-        </w:rPr>
-      </w:pPr>
       <w:r>
         <w:rPr>
           <w:rFonts w:hint="eastAsia"/>
@@ -419,20 +400,6 @@
       </w:r>
       <w:r>
         <w:t xml:space="preserve"> </w:t>
-      </w:r>
-    </w:p>
-    <w:p>
-      <w:r>
-        <w:rPr>
-          <w:rFonts w:hint="eastAsia"/>
-        </w:rPr>
-        <w:t xml:space="preserve">git diff HEAD -- &lt;file&gt;  </w:t>
-      </w:r>
-      <w:r>
-        <w:rPr>
-          <w:rFonts w:hint="eastAsia"/>
-        </w:rPr>
-        <w:t>查看工作区和版本库里面最新版本的区别：</w:t>
       </w:r>
     </w:p>
     <w:p/>
@@ -691,6 +658,58 @@
       </w:r>
     </w:p>
     <w:p>
+      <w:r>
+        <w:rPr>
+          <w:rFonts w:hint="eastAsia"/>
+        </w:rPr>
+        <w:t>工作区</w:t>
+      </w:r>
+      <w:r>
+        <w:rPr>
+          <w:rFonts w:hint="eastAsia"/>
+        </w:rPr>
+        <w:t>,</w:t>
+      </w:r>
+      <w:r>
+        <w:t xml:space="preserve"> </w:t>
+      </w:r>
+      <w:r>
+        <w:rPr>
+          <w:rFonts w:hint="eastAsia"/>
+        </w:rPr>
+        <w:t>版本库和暂存区的关系</w:t>
+      </w:r>
+      <w:r>
+        <w:rPr>
+          <w:rFonts w:hint="eastAsia"/>
+        </w:rPr>
+        <w:t>.</w:t>
+      </w:r>
+    </w:p>
+    <w:p/>
+    <w:p/>
+    <w:p>
+      <w:r>
+        <w:rPr>
+          <w:rFonts w:hint="eastAsia"/>
+        </w:rPr>
+        <w:t>untracked</w:t>
+      </w:r>
+      <w:r>
+        <w:rPr>
+          <w:rFonts w:hint="eastAsia"/>
+        </w:rPr>
+        <w:t>状态是指该文件还没有被添加过</w:t>
+      </w:r>
+      <w:r>
+        <w:rPr>
+          <w:rFonts w:hint="eastAsia"/>
+        </w:rPr>
+        <w:t>.</w:t>
+      </w:r>
+    </w:p>
+    <w:p/>
+    <w:p>
       <w:pPr>
         <w:rPr>
           <w:rFonts w:hint="eastAsia"/>
@@ -700,7 +719,74 @@
         <w:rPr>
           <w:rFonts w:hint="eastAsia"/>
         </w:rPr>
-        <w:t>工作区</w:t>
+        <w:t>查看工作区和版本库里面最新版本的区别：</w:t>
+      </w:r>
+    </w:p>
+    <w:p>
+      <w:r>
+        <w:rPr>
+          <w:rFonts w:hint="eastAsia"/>
+        </w:rPr>
+        <w:t xml:space="preserve">git diff HEAD -- &lt;file&gt; </w:t>
+      </w:r>
+    </w:p>
+    <w:p/>
+    <w:p/>
+    <w:p>
+      <w:pPr>
+        <w:rPr>
+          <w:rFonts w:hint="eastAsia"/>
+        </w:rPr>
+      </w:pPr>
+      <w:r>
+        <w:rPr>
+          <w:rFonts w:hint="eastAsia"/>
+        </w:rPr>
+        <w:lastRenderedPageBreak/>
+        <w:t>把</w:t>
+      </w:r>
+      <w:r>
+        <w:rPr>
+          <w:rFonts w:hint="eastAsia"/>
+        </w:rPr>
+        <w:t>&lt;file&gt;</w:t>
+      </w:r>
+      <w:r>
+        <w:rPr>
+          <w:rFonts w:hint="eastAsia"/>
+        </w:rPr>
+        <w:t>文件在工作区的修改全部撤销</w:t>
+      </w:r>
+    </w:p>
+    <w:p>
+      <w:r>
+        <w:rPr>
+          <w:rFonts w:hint="eastAsia"/>
+        </w:rPr>
+        <w:t>git checkout -- &lt;file&gt;</w:t>
+      </w:r>
+      <w:r>
+        <w:t xml:space="preserve"> </w:t>
+      </w:r>
+    </w:p>
+    <w:p>
+      <w:r>
+        <w:rPr>
+          <w:rFonts w:hint="eastAsia"/>
+        </w:rPr>
+        <w:t>一种是</w:t>
+      </w:r>
+      <w:r>
+        <w:rPr>
+          <w:rFonts w:hint="eastAsia"/>
+        </w:rPr>
+        <w:t>readme.txt</w:t>
+      </w:r>
+      <w:r>
+        <w:rPr>
+          <w:rFonts w:hint="eastAsia"/>
+        </w:rPr>
+        <w:t>自修改后还没有被放到暂存区</w:t>
       </w:r>
       <w:r>
         <w:rPr>
@@ -715,7 +801,22 @@
         <w:rPr>
           <w:rFonts w:hint="eastAsia"/>
         </w:rPr>
-        <w:t>版本库和暂存区的关系</w:t>
+        <w:t>现在</w:t>
+      </w:r>
+      <w:r>
+        <w:rPr>
+          <w:rFonts w:hint="eastAsia"/>
+        </w:rPr>
+        <w:t>,</w:t>
+      </w:r>
+      <w:r>
+        <w:t xml:space="preserve"> </w:t>
+      </w:r>
+      <w:r>
+        <w:rPr>
+          <w:rFonts w:hint="eastAsia"/>
+        </w:rPr>
+        <w:t>撤销修改就回到和版本库一模一样的状态</w:t>
       </w:r>
       <w:r>
         <w:rPr>
@@ -723,15 +824,724 @@
         </w:rPr>
         <w:t>.</w:t>
       </w:r>
+    </w:p>
+    <w:p>
+      <w:r>
+        <w:rPr>
+          <w:rFonts w:hint="eastAsia"/>
+        </w:rPr>
+        <w:t>一种是</w:t>
+      </w:r>
+      <w:r>
+        <w:rPr>
+          <w:rFonts w:hint="eastAsia"/>
+        </w:rPr>
+        <w:t>readme.txt</w:t>
+      </w:r>
+      <w:r>
+        <w:rPr>
+          <w:rFonts w:hint="eastAsia"/>
+        </w:rPr>
+        <w:t>已经添加到</w:t>
+      </w:r>
+      <w:r>
+        <w:rPr>
+          <w:rFonts w:hint="eastAsia"/>
+        </w:rPr>
+        <w:t>暂存区后</w:t>
+      </w:r>
+      <w:r>
+        <w:rPr>
+          <w:rFonts w:hint="eastAsia"/>
+        </w:rPr>
+        <w:t>,</w:t>
+      </w:r>
+      <w:r>
+        <w:t xml:space="preserve"> </w:t>
+      </w:r>
+      <w:r>
+        <w:rPr>
+          <w:rFonts w:hint="eastAsia"/>
+        </w:rPr>
+        <w:t>又作了修改</w:t>
+      </w:r>
+      <w:r>
+        <w:rPr>
+          <w:rFonts w:hint="eastAsia"/>
+        </w:rPr>
+        <w:t>,</w:t>
+      </w:r>
+      <w:r>
+        <w:t xml:space="preserve"> </w:t>
+      </w:r>
+      <w:r>
+        <w:rPr>
+          <w:rFonts w:hint="eastAsia"/>
+        </w:rPr>
+        <w:t>现在</w:t>
+      </w:r>
+      <w:r>
+        <w:rPr>
+          <w:rFonts w:hint="eastAsia"/>
+        </w:rPr>
+        <w:t>,</w:t>
+      </w:r>
+      <w:r>
+        <w:t xml:space="preserve"> </w:t>
+      </w:r>
+      <w:r>
+        <w:rPr>
+          <w:rFonts w:hint="eastAsia"/>
+        </w:rPr>
+        <w:t>撤销修改就回到添加到暂存区后的状态</w:t>
+      </w:r>
+      <w:r>
+        <w:rPr>
+          <w:rFonts w:hint="eastAsia"/>
+        </w:rPr>
+        <w:t>.</w:t>
+      </w:r>
+    </w:p>
+    <w:p>
+      <w:pPr>
+        <w:rPr>
+          <w:bdr w:val="single" w:sz="4" w:space="0" w:color="auto"/>
+        </w:rPr>
+      </w:pPr>
+      <w:r>
+        <w:rPr>
+          <w:rFonts w:hint="eastAsia"/>
+        </w:rPr>
+        <w:t>总之</w:t>
+      </w:r>
+      <w:r>
+        <w:rPr>
+          <w:rFonts w:hint="eastAsia"/>
+        </w:rPr>
+        <w:t>,</w:t>
+      </w:r>
+      <w:r>
+        <w:t xml:space="preserve"> </w:t>
+      </w:r>
+      <w:r>
+        <w:rPr>
+          <w:rFonts w:hint="eastAsia"/>
+        </w:rPr>
+        <w:t>就是让这个文件回到最近一次</w:t>
+      </w:r>
+      <w:r>
+        <w:rPr>
+          <w:rFonts w:hint="eastAsia"/>
+          <w:bdr w:val="single" w:sz="4" w:space="0" w:color="auto"/>
+        </w:rPr>
+        <w:t>git</w:t>
+      </w:r>
+      <w:r>
+        <w:rPr>
+          <w:bdr w:val="single" w:sz="4" w:space="0" w:color="auto"/>
+        </w:rPr>
+        <w:t xml:space="preserve"> </w:t>
+      </w:r>
+      <w:r>
+        <w:rPr>
+          <w:rFonts w:hint="eastAsia"/>
+          <w:bdr w:val="single" w:sz="4" w:space="0" w:color="auto"/>
+        </w:rPr>
+        <w:t>commit</w:t>
+      </w:r>
+      <w:r>
+        <w:rPr>
+          <w:rFonts w:hint="eastAsia"/>
+        </w:rPr>
+        <w:t>或</w:t>
+      </w:r>
+      <w:r>
+        <w:rPr>
+          <w:rFonts w:hint="eastAsia"/>
+          <w:bdr w:val="single" w:sz="4" w:space="0" w:color="auto"/>
+        </w:rPr>
+        <w:t>git</w:t>
+      </w:r>
+      <w:r>
+        <w:rPr>
+          <w:bdr w:val="single" w:sz="4" w:space="0" w:color="auto"/>
+        </w:rPr>
+        <w:t xml:space="preserve"> </w:t>
+      </w:r>
+      <w:r>
+        <w:rPr>
+          <w:rFonts w:hint="eastAsia"/>
+          <w:bdr w:val="single" w:sz="4" w:space="0" w:color="auto"/>
+        </w:rPr>
+        <w:t>add</w:t>
+      </w:r>
+      <w:r>
+        <w:rPr>
+          <w:rFonts w:hint="eastAsia"/>
+        </w:rPr>
+        <w:t>时的状态</w:t>
+      </w:r>
+      <w:r>
+        <w:rPr>
+          <w:rFonts w:hint="eastAsia"/>
+        </w:rPr>
+        <w:t>.</w:t>
+      </w:r>
+    </w:p>
+    <w:p/>
+    <w:p>
+      <w:pPr>
+        <w:rPr>
+          <w:rFonts w:hint="eastAsia"/>
+        </w:rPr>
+      </w:pPr>
+      <w:r>
+        <w:rPr>
+          <w:rFonts w:hint="eastAsia"/>
+        </w:rPr>
+        <w:t>已经</w:t>
+      </w:r>
+      <w:r>
+        <w:rPr>
+          <w:rFonts w:hint="eastAsia"/>
+        </w:rPr>
+        <w:t>add</w:t>
+      </w:r>
+      <w:r>
+        <w:t xml:space="preserve">, </w:t>
+      </w:r>
+      <w:r>
+        <w:rPr>
+          <w:rFonts w:hint="eastAsia"/>
+        </w:rPr>
+        <w:t>还没有</w:t>
+      </w:r>
+      <w:r>
+        <w:rPr>
+          <w:rFonts w:hint="eastAsia"/>
+        </w:rPr>
+        <w:t>commit</w:t>
+      </w:r>
+      <w:r>
+        <w:t xml:space="preserve">, </w:t>
+      </w:r>
+      <w:r>
+        <w:rPr>
+          <w:rFonts w:hint="eastAsia"/>
+        </w:rPr>
+        <w:t>取消缓存区的修改</w:t>
+      </w:r>
+      <w:r>
+        <w:rPr>
+          <w:rFonts w:hint="eastAsia"/>
+        </w:rPr>
+        <w:t>:</w:t>
+      </w:r>
+    </w:p>
+    <w:p>
+      <w:r>
+        <w:t xml:space="preserve">(1) </w:t>
+      </w:r>
+      <w:r>
+        <w:rPr>
+          <w:rFonts w:hint="eastAsia"/>
+        </w:rPr>
+        <w:t xml:space="preserve">git reset HEAD </w:t>
+      </w:r>
+      <w:r>
+        <w:t>&lt;</w:t>
+      </w:r>
+      <w:r>
+        <w:rPr>
+          <w:rFonts w:hint="eastAsia"/>
+        </w:rPr>
+        <w:t>file</w:t>
+      </w:r>
+      <w:r>
+        <w:t>&gt;</w:t>
+      </w:r>
+    </w:p>
+    <w:p>
+      <w:r>
+        <w:t xml:space="preserve">(2) </w:t>
+      </w:r>
+      <w:r>
+        <w:rPr>
+          <w:rFonts w:hint="eastAsia"/>
+        </w:rPr>
+        <w:t>git checkout -- &lt;file&gt;</w:t>
+      </w:r>
+    </w:p>
+    <w:p/>
+    <w:p>
+      <w:r>
+        <w:rPr>
+          <w:rFonts w:hint="eastAsia"/>
+        </w:rPr>
+        <w:t>如果已经</w:t>
+      </w:r>
+      <w:r>
+        <w:rPr>
+          <w:rFonts w:hint="eastAsia"/>
+        </w:rPr>
+        <w:t>commit</w:t>
+      </w:r>
+      <w:r>
+        <w:rPr>
+          <w:rFonts w:hint="eastAsia"/>
+        </w:rPr>
+        <w:t>了</w:t>
+      </w:r>
+      <w:r>
+        <w:rPr>
+          <w:rFonts w:hint="eastAsia"/>
+        </w:rPr>
+        <w:t>,</w:t>
+      </w:r>
+      <w:r>
+        <w:t xml:space="preserve"> </w:t>
+      </w:r>
+      <w:r>
+        <w:rPr>
+          <w:rFonts w:hint="eastAsia"/>
+        </w:rPr>
+        <w:t>那就回退版本</w:t>
+      </w:r>
+      <w:r>
+        <w:rPr>
+          <w:rFonts w:hint="eastAsia"/>
+        </w:rPr>
+        <w:t>(</w:t>
+      </w:r>
+      <w:r>
+        <w:rPr>
+          <w:rFonts w:hint="eastAsia"/>
+        </w:rPr>
+        <w:t>看前面的内容</w:t>
+      </w:r>
+      <w:r>
+        <w:t>).</w:t>
+      </w:r>
+    </w:p>
+    <w:p>
+      <w:pPr>
+        <w:rPr>
+          <w:rFonts w:hint="eastAsia"/>
+        </w:rPr>
+      </w:pPr>
+    </w:p>
+    <w:p>
+      <w:r>
+        <w:rPr>
+          <w:rFonts w:hint="eastAsia"/>
+        </w:rPr>
+        <w:t xml:space="preserve">git rm </w:t>
+      </w:r>
+      <w:r>
+        <w:rPr>
+          <w:rFonts w:hint="eastAsia"/>
+        </w:rPr>
+        <w:t>–</w:t>
+      </w:r>
+      <w:r>
+        <w:rPr>
+          <w:rFonts w:hint="eastAsia"/>
+        </w:rPr>
+        <w:t>cached &lt;file&gt;</w:t>
+      </w:r>
+      <w:r>
+        <w:rPr>
+          <w:rFonts w:hint="eastAsia"/>
+        </w:rPr>
+        <w:t>，可以从缓存区移除文件，使该文件变为未跟踪的状态，同时下次提交时从本地库中删除。</w:t>
+      </w:r>
+    </w:p>
+    <w:p/>
+    <w:p>
+      <w:r>
+        <w:rPr>
+          <w:rFonts w:hint="eastAsia"/>
+        </w:rPr>
+        <w:t>从版本库中删除文件</w:t>
+      </w:r>
+      <w:r>
+        <w:rPr>
+          <w:rFonts w:hint="eastAsia"/>
+        </w:rPr>
+        <w:t>:</w:t>
+      </w:r>
+    </w:p>
+    <w:p>
+      <w:r>
+        <w:rPr>
+          <w:rFonts w:hint="eastAsia"/>
+        </w:rPr>
+        <w:t>(</w:t>
+      </w:r>
+      <w:r>
+        <w:t xml:space="preserve">1) </w:t>
+      </w:r>
+      <w:r>
+        <w:rPr>
+          <w:rFonts w:hint="eastAsia"/>
+        </w:rPr>
+        <w:t xml:space="preserve">rm &lt;file&gt;                       </w:t>
+      </w:r>
+      <w:r>
+        <w:t xml:space="preserve">  </w:t>
+      </w:r>
+      <w:r>
+        <w:rPr>
+          <w:rFonts w:hint="eastAsia"/>
+        </w:rPr>
+        <w:t>//</w:t>
+      </w:r>
+      <w:r>
+        <w:rPr>
+          <w:rFonts w:hint="eastAsia"/>
+        </w:rPr>
+        <w:t>删除工作区的文件</w:t>
+      </w:r>
+    </w:p>
+    <w:p>
+      <w:r>
+        <w:rPr>
+          <w:rFonts w:hint="eastAsia"/>
+        </w:rPr>
+        <w:t>(</w:t>
+      </w:r>
+      <w:r>
+        <w:t xml:space="preserve">2) </w:t>
+      </w:r>
+      <w:r>
+        <w:rPr>
+          <w:rFonts w:hint="eastAsia"/>
+        </w:rPr>
+        <w:t>git rm &lt;file&gt;                    //</w:t>
+      </w:r>
+      <w:r>
+        <w:rPr>
+          <w:rFonts w:hint="eastAsia"/>
+        </w:rPr>
+        <w:t>删除版本库中的文件</w:t>
+      </w:r>
+    </w:p>
+    <w:p>
+      <w:r>
+        <w:rPr>
+          <w:rFonts w:hint="eastAsia"/>
+        </w:rPr>
+        <w:t>(</w:t>
+      </w:r>
+      <w:r>
+        <w:t xml:space="preserve">3) </w:t>
+      </w:r>
+      <w:r>
+        <w:rPr>
+          <w:rFonts w:hint="eastAsia"/>
+        </w:rPr>
+        <w:t>git commit -m "remove &lt;file&gt;"</w:t>
+      </w:r>
+      <w:r>
+        <w:t xml:space="preserve"> </w:t>
+      </w:r>
+      <w:r>
+        <w:rPr>
+          <w:rFonts w:hint="eastAsia"/>
+        </w:rPr>
+        <w:t>//</w:t>
+      </w:r>
+      <w:r>
+        <w:rPr>
+          <w:rFonts w:hint="eastAsia"/>
+        </w:rPr>
+        <w:t>提交删除</w:t>
+      </w:r>
+    </w:p>
+    <w:p/>
+    <w:p>
+      <w:r>
+        <w:rPr>
+          <w:rFonts w:hint="eastAsia"/>
+        </w:rPr>
+        <w:t>如果误删了</w:t>
+      </w:r>
+      <w:r>
+        <w:rPr>
+          <w:rFonts w:hint="eastAsia"/>
+        </w:rPr>
+        <w:t>,</w:t>
+      </w:r>
+      <w:r>
+        <w:t xml:space="preserve"> </w:t>
+      </w:r>
+      <w:r>
+        <w:rPr>
+          <w:rFonts w:hint="eastAsia"/>
+        </w:rPr>
+        <w:t>要从版本库中回复最新的版本</w:t>
+      </w:r>
+      <w:r>
+        <w:rPr>
+          <w:rFonts w:hint="eastAsia"/>
+        </w:rPr>
+        <w:t>:</w:t>
+      </w:r>
+    </w:p>
+    <w:p>
+      <w:pPr>
+        <w:rPr>
+          <w:rFonts w:hint="eastAsia"/>
+        </w:rPr>
+      </w:pPr>
+      <w:r>
+        <w:t>git checkout -- test.txt</w:t>
+      </w:r>
+    </w:p>
+    <w:p/>
+    <w:p/>
+    <w:p>
+      <w:r>
+        <w:rPr>
+          <w:rFonts w:hint="eastAsia"/>
+          <w:highlight w:val="yellow"/>
+        </w:rPr>
+        <w:t>本地</w:t>
+      </w:r>
+      <w:r>
+        <w:rPr>
+          <w:rFonts w:hint="eastAsia"/>
+          <w:highlight w:val="yellow"/>
+        </w:rPr>
+        <w:t>git</w:t>
+      </w:r>
+      <w:r>
+        <w:rPr>
+          <w:rFonts w:hint="eastAsia"/>
+          <w:highlight w:val="yellow"/>
+        </w:rPr>
+        <w:t>仓库关联远程的</w:t>
+      </w:r>
+      <w:r>
+        <w:rPr>
+          <w:rFonts w:hint="eastAsia"/>
+          <w:highlight w:val="yellow"/>
+        </w:rPr>
+        <w:t>github</w:t>
+      </w:r>
+      <w:r>
+        <w:rPr>
+          <w:rFonts w:hint="eastAsia"/>
+          <w:highlight w:val="yellow"/>
+        </w:rPr>
+        <w:t>服务器</w:t>
+      </w:r>
+    </w:p>
+    <w:p>
+      <w:r>
+        <w:rPr>
+          <w:rFonts w:hint="eastAsia"/>
+        </w:rPr>
+        <w:t>先看看</w:t>
+      </w:r>
+      <w:r>
+        <w:rPr>
+          <w:rFonts w:hint="eastAsia"/>
+        </w:rPr>
+        <w:t>/c/Users/</w:t>
+      </w:r>
+      <w:r>
+        <w:rPr>
+          <w:rFonts w:hint="eastAsia"/>
+        </w:rPr>
+        <w:t>&lt;user</w:t>
+      </w:r>
+      <w:r>
+        <w:t>_name&gt;</w:t>
+      </w:r>
+      <w:r>
+        <w:rPr>
+          <w:rFonts w:hint="eastAsia"/>
+        </w:rPr>
+        <w:t>/.ssh/</w:t>
+      </w:r>
+      <w:r>
+        <w:rPr>
+          <w:rFonts w:hint="eastAsia"/>
+        </w:rPr>
+        <w:t>文件夹受否存在</w:t>
+      </w:r>
+      <w:r>
+        <w:rPr>
+          <w:rFonts w:hint="eastAsia"/>
+        </w:rPr>
+        <w:t>,</w:t>
+      </w:r>
+      <w:r>
+        <w:t xml:space="preserve"> </w:t>
+      </w:r>
+      <w:r>
+        <w:rPr>
+          <w:rFonts w:hint="eastAsia"/>
+        </w:rPr>
+        <w:t>如果存在是否有</w:t>
+      </w:r>
+      <w:r>
+        <w:rPr>
+          <w:rFonts w:hint="eastAsia"/>
+          <w:bdr w:val="single" w:sz="4" w:space="0" w:color="auto"/>
+        </w:rPr>
+        <w:t>id_rsa</w:t>
+      </w:r>
+      <w:r>
+        <w:rPr>
+          <w:rFonts w:hint="eastAsia"/>
+        </w:rPr>
+        <w:t>和</w:t>
+      </w:r>
+      <w:r>
+        <w:rPr>
+          <w:rFonts w:hint="eastAsia"/>
+          <w:bdr w:val="single" w:sz="4" w:space="0" w:color="auto"/>
+        </w:rPr>
+        <w:t>id_rsa.pub</w:t>
+      </w:r>
+      <w:r>
+        <w:rPr>
+          <w:rFonts w:hint="eastAsia"/>
+        </w:rPr>
+        <w:t>这两个文件</w:t>
+      </w:r>
+      <w:r>
+        <w:rPr>
+          <w:rFonts w:hint="eastAsia"/>
+        </w:rPr>
+        <w:t>.</w:t>
+      </w:r>
+    </w:p>
+    <w:p>
+      <w:r>
+        <w:rPr>
+          <w:rFonts w:hint="eastAsia"/>
+        </w:rPr>
+        <w:t>如果已经有了</w:t>
+      </w:r>
+      <w:r>
+        <w:rPr>
+          <w:rFonts w:hint="eastAsia"/>
+        </w:rPr>
+        <w:t>,</w:t>
+      </w:r>
+      <w:r>
+        <w:t xml:space="preserve"> </w:t>
+      </w:r>
+      <w:r>
+        <w:rPr>
+          <w:rFonts w:hint="eastAsia"/>
+        </w:rPr>
+        <w:t>可以直接跳到下一步</w:t>
+      </w:r>
+      <w:r>
+        <w:rPr>
+          <w:rFonts w:hint="eastAsia"/>
+        </w:rPr>
+        <w:t>.</w:t>
+      </w:r>
+    </w:p>
+    <w:p>
       <w:bookmarkStart w:id="0" w:name="_GoBack"/>
       <w:bookmarkEnd w:id="0"/>
     </w:p>
     <w:p>
+      <w:r>
+        <w:rPr>
+          <w:rFonts w:hint="eastAsia"/>
+        </w:rPr>
+        <w:t>第一步</w:t>
+      </w:r>
+      <w:r>
+        <w:rPr>
+          <w:rFonts w:hint="eastAsia"/>
+        </w:rPr>
+        <w:t>:</w:t>
+      </w:r>
+    </w:p>
+    <w:p>
       <w:pPr>
         <w:rPr>
           <w:rFonts w:hint="eastAsia"/>
         </w:rPr>
       </w:pPr>
+      <w:r>
+        <w:rPr>
+          <w:rFonts w:hint="eastAsia"/>
+        </w:rPr>
+        <w:t>创建</w:t>
+      </w:r>
+      <w:r>
+        <w:rPr>
+          <w:rFonts w:hint="eastAsia"/>
+        </w:rPr>
+        <w:t>SSH Key</w:t>
+      </w:r>
+      <w:r>
+        <w:t xml:space="preserve">, </w:t>
+      </w:r>
+      <w:r>
+        <w:rPr>
+          <w:rFonts w:hint="eastAsia"/>
+        </w:rPr>
+        <w:t>一路回车</w:t>
+      </w:r>
+    </w:p>
+    <w:p>
+      <w:r>
+        <w:rPr>
+          <w:rFonts w:hint="eastAsia"/>
+        </w:rPr>
+        <w:t xml:space="preserve">ssh-keygen -t rsa -C "youremail@example.com"  </w:t>
+      </w:r>
+    </w:p>
+    <w:p>
+      <w:r>
+        <w:rPr>
+          <w:rFonts w:hint="eastAsia"/>
+        </w:rPr>
+        <w:t>id_rsa</w:t>
+      </w:r>
+      <w:r>
+        <w:rPr>
+          <w:rFonts w:hint="eastAsia"/>
+        </w:rPr>
+        <w:t>是私钥，不能泄露出去，</w:t>
+      </w:r>
+      <w:r>
+        <w:rPr>
+          <w:rFonts w:hint="eastAsia"/>
+        </w:rPr>
+        <w:t>id_rsa.pub</w:t>
+      </w:r>
+      <w:r>
+        <w:rPr>
+          <w:rFonts w:hint="eastAsia"/>
+        </w:rPr>
+        <w:t>是公钥，可以放心地告诉任何人。</w:t>
+      </w:r>
+    </w:p>
+    <w:p/>
+    <w:p>
+      <w:r>
+        <w:rPr>
+          <w:rFonts w:hint="eastAsia"/>
+        </w:rPr>
+        <w:t>第二步</w:t>
+      </w:r>
+      <w:r>
+        <w:rPr>
+          <w:rFonts w:hint="eastAsia"/>
+        </w:rPr>
+        <w:t>:</w:t>
+      </w:r>
     </w:p>
     <w:p>
       <w:pPr>
@@ -739,207 +1549,602 @@
           <w:rFonts w:hint="eastAsia"/>
         </w:rPr>
       </w:pPr>
-    </w:p>
-    <w:p>
-      <w:r>
-        <w:rPr>
-          <w:rFonts w:hint="eastAsia"/>
-        </w:rPr>
-        <w:t xml:space="preserve">git checkout -- &lt;file&gt; </w:t>
-      </w:r>
-      <w:r>
-        <w:rPr>
-          <w:rFonts w:hint="eastAsia"/>
-        </w:rPr>
-        <w:t>把</w:t>
-      </w:r>
-      <w:r>
-        <w:rPr>
-          <w:rFonts w:hint="eastAsia"/>
-        </w:rPr>
-        <w:t>&lt;file&gt;</w:t>
-      </w:r>
-      <w:r>
-        <w:rPr>
-          <w:rFonts w:hint="eastAsia"/>
-        </w:rPr>
-        <w:t>文件在工作区的修改全部撤销</w:t>
-      </w:r>
-    </w:p>
-    <w:p>
-      <w:r>
-        <w:rPr>
-          <w:rFonts w:hint="eastAsia"/>
-        </w:rPr>
-        <w:t>一种是</w:t>
-      </w:r>
-      <w:r>
-        <w:rPr>
-          <w:rFonts w:hint="eastAsia"/>
-        </w:rPr>
-        <w:t>readme.txt</w:t>
-      </w:r>
-      <w:r>
-        <w:rPr>
-          <w:rFonts w:hint="eastAsia"/>
-        </w:rPr>
-        <w:t>自修改后还没有被放到暂存区，现在，撤销修改就回到和版本库一模一样的状态；</w:t>
-      </w:r>
-    </w:p>
-    <w:p>
-      <w:r>
-        <w:rPr>
-          <w:rFonts w:hint="eastAsia"/>
-        </w:rPr>
-        <w:t>一种是</w:t>
-      </w:r>
-      <w:r>
-        <w:rPr>
-          <w:rFonts w:hint="eastAsia"/>
-        </w:rPr>
-        <w:t>readme.txt</w:t>
-      </w:r>
-      <w:r>
-        <w:rPr>
-          <w:rFonts w:hint="eastAsia"/>
-        </w:rPr>
-        <w:t>已经添加到暂存区后，又作了修改，现在，撤销修改就回到添加到暂存区后的状态。</w:t>
-      </w:r>
-    </w:p>
-    <w:p>
-      <w:r>
-        <w:rPr>
-          <w:rFonts w:hint="eastAsia"/>
-        </w:rPr>
-        <w:t>git checkout</w:t>
-      </w:r>
-      <w:r>
-        <w:rPr>
-          <w:rFonts w:hint="eastAsia"/>
-        </w:rPr>
-        <w:t>其实是用版本库里的版本替换工作区的版本</w:t>
-      </w:r>
-    </w:p>
-    <w:p/>
-    <w:p>
-      <w:r>
-        <w:rPr>
-          <w:rFonts w:hint="eastAsia"/>
-        </w:rPr>
-        <w:t xml:space="preserve">git reset HEAD </w:t>
-      </w:r>
-      <w:r>
-        <w:rPr>
-          <w:rFonts w:hint="eastAsia"/>
-        </w:rPr>
-        <w:t>取消缓存区的修改。</w:t>
-      </w:r>
-    </w:p>
-    <w:p>
-      <w:r>
-        <w:rPr>
-          <w:rFonts w:hint="eastAsia"/>
-        </w:rPr>
-        <w:t xml:space="preserve">git rm </w:t>
-      </w:r>
-      <w:r>
-        <w:rPr>
-          <w:rFonts w:hint="eastAsia"/>
-        </w:rPr>
-        <w:t>–</w:t>
-      </w:r>
-      <w:r>
-        <w:rPr>
-          <w:rFonts w:hint="eastAsia"/>
-        </w:rPr>
-        <w:t>cached &lt;file&gt;</w:t>
-      </w:r>
-      <w:r>
-        <w:rPr>
-          <w:rFonts w:hint="eastAsia"/>
-        </w:rPr>
-        <w:t>，可以从缓存区移除文件，使该文件变为未跟踪的状态，同时下次提交时从本地库中删除。</w:t>
-      </w:r>
-    </w:p>
-    <w:p/>
-    <w:p>
-      <w:r>
-        <w:rPr>
-          <w:rFonts w:hint="eastAsia"/>
-        </w:rPr>
-        <w:t>从版本库中删除文件：</w:t>
-      </w:r>
-    </w:p>
-    <w:p>
-      <w:r>
-        <w:rPr>
-          <w:rFonts w:hint="eastAsia"/>
-        </w:rPr>
-        <w:t>①</w:t>
-      </w:r>
-      <w:r>
-        <w:rPr>
-          <w:rFonts w:hint="eastAsia"/>
-        </w:rPr>
-        <w:t xml:space="preserve"> rm &lt;file&gt;                       //</w:t>
-      </w:r>
-      <w:r>
-        <w:rPr>
-          <w:rFonts w:hint="eastAsia"/>
-        </w:rPr>
-        <w:t>删除工作区的文件</w:t>
-      </w:r>
-    </w:p>
-    <w:p>
-      <w:r>
-        <w:rPr>
-          <w:rFonts w:hint="eastAsia"/>
-        </w:rPr>
-        <w:t>②</w:t>
-      </w:r>
-      <w:r>
-        <w:rPr>
-          <w:rFonts w:hint="eastAsia"/>
-        </w:rPr>
-        <w:t xml:space="preserve"> git rm &lt;file&gt;                    //</w:t>
-      </w:r>
-      <w:r>
-        <w:rPr>
-          <w:rFonts w:hint="eastAsia"/>
-        </w:rPr>
-        <w:t>删除版本库中的文件</w:t>
-      </w:r>
-    </w:p>
-    <w:p>
-      <w:r>
-        <w:rPr>
-          <w:rFonts w:hint="eastAsia"/>
-        </w:rPr>
-        <w:t>③</w:t>
-      </w:r>
-      <w:r>
-        <w:rPr>
-          <w:rFonts w:hint="eastAsia"/>
-        </w:rPr>
-        <w:t xml:space="preserve"> git commit -m "remove &lt;file&gt;"   //</w:t>
-      </w:r>
-      <w:r>
-        <w:rPr>
-          <w:rFonts w:hint="eastAsia"/>
-        </w:rPr>
-        <w:t>提交删除</w:t>
-      </w:r>
-    </w:p>
-    <w:p/>
-    <w:p/>
-    <w:p/>
-    <w:p>
-      <w:r>
-        <w:rPr>
-          <w:rFonts w:hint="eastAsia"/>
-        </w:rPr>
-        <w:t xml:space="preserve">ssh-keygen -t rsa -C "youremail@example.com"  </w:t>
-      </w:r>
+      <w:r>
+        <w:rPr>
+          <w:rFonts w:hint="eastAsia"/>
+        </w:rPr>
+        <w:t>登录</w:t>
+      </w:r>
+      <w:r>
+        <w:rPr>
+          <w:rFonts w:hint="eastAsia"/>
+        </w:rPr>
+        <w:t>github</w:t>
+      </w:r>
+      <w:r>
+        <w:t xml:space="preserve">, </w:t>
+      </w:r>
+      <w:r>
+        <w:rPr>
+          <w:rFonts w:hint="eastAsia"/>
+        </w:rPr>
+        <w:t>打开</w:t>
+      </w:r>
+      <w:r>
+        <w:rPr>
+          <w:bdr w:val="single" w:sz="4" w:space="0" w:color="auto"/>
+        </w:rPr>
+        <w:t>Account settings</w:t>
+      </w:r>
+      <w:r>
+        <w:t xml:space="preserve">, </w:t>
+      </w:r>
+      <w:r>
+        <w:rPr>
+          <w:bdr w:val="single" w:sz="4" w:space="0" w:color="auto"/>
+        </w:rPr>
+        <w:t>SSH Keys</w:t>
+      </w:r>
+      <w:r>
+        <w:t xml:space="preserve">, </w:t>
+      </w:r>
+      <w:r>
+        <w:rPr>
+          <w:rFonts w:hint="eastAsia"/>
+        </w:rPr>
+        <w:t>然后</w:t>
+      </w:r>
+      <w:r>
+        <w:rPr>
+          <w:rFonts w:hint="eastAsia"/>
+        </w:rPr>
+        <w:t>,</w:t>
+      </w:r>
+      <w:r>
+        <w:t xml:space="preserve"> </w:t>
+      </w:r>
+      <w:r>
+        <w:rPr>
+          <w:rFonts w:hint="eastAsia"/>
+        </w:rPr>
+        <w:t>点</w:t>
+      </w:r>
+      <w:r>
+        <w:rPr>
+          <w:rFonts w:hint="eastAsia"/>
+          <w:bdr w:val="single" w:sz="4" w:space="0" w:color="auto"/>
+        </w:rPr>
+        <w:t>Add SSH Key</w:t>
+      </w:r>
+      <w:r>
+        <w:rPr>
+          <w:rFonts w:hint="eastAsia"/>
+        </w:rPr>
+        <w:t>,</w:t>
+      </w:r>
+      <w:r>
+        <w:rPr>
+          <w:rFonts w:hint="eastAsia"/>
+        </w:rPr>
+        <w:t>填上任意</w:t>
+      </w:r>
+      <w:r>
+        <w:rPr>
+          <w:rFonts w:hint="eastAsia"/>
+        </w:rPr>
+        <w:t>Title</w:t>
+      </w:r>
+      <w:r>
+        <w:t xml:space="preserve">, </w:t>
+      </w:r>
+      <w:r>
+        <w:rPr>
+          <w:rFonts w:hint="eastAsia"/>
+        </w:rPr>
+        <w:t>在</w:t>
+      </w:r>
+      <w:r>
+        <w:rPr>
+          <w:rFonts w:hint="eastAsia"/>
+        </w:rPr>
+        <w:t>Key</w:t>
+      </w:r>
+      <w:r>
+        <w:rPr>
+          <w:rFonts w:hint="eastAsia"/>
+        </w:rPr>
+        <w:t>文本框里粘贴</w:t>
+      </w:r>
+      <w:r>
+        <w:rPr>
+          <w:rFonts w:hint="eastAsia"/>
+          <w:bdr w:val="single" w:sz="4" w:space="0" w:color="auto"/>
+        </w:rPr>
+        <w:t>id_rsa.pub</w:t>
+      </w:r>
+      <w:r>
+        <w:rPr>
+          <w:rFonts w:hint="eastAsia"/>
+        </w:rPr>
+        <w:t>文件的内容</w:t>
+      </w:r>
+      <w:r>
+        <w:rPr>
+          <w:rFonts w:hint="eastAsia"/>
+        </w:rPr>
+        <w:t>.</w:t>
+      </w:r>
+    </w:p>
+    <w:p/>
+    <w:p>
+      <w:pPr>
+        <w:rPr>
+          <w:rFonts w:hint="eastAsia"/>
+        </w:rPr>
+      </w:pPr>
+      <w:r>
+        <w:rPr>
+          <w:rFonts w:hint="eastAsia"/>
+        </w:rPr>
+        <w:t>git</w:t>
+      </w:r>
+      <w:r>
+        <w:rPr>
+          <w:rFonts w:hint="eastAsia"/>
+        </w:rPr>
+        <w:t>本地已经有一个仓库了</w:t>
+      </w:r>
+      <w:r>
+        <w:rPr>
+          <w:rFonts w:hint="eastAsia"/>
+        </w:rPr>
+        <w:t>,</w:t>
+      </w:r>
+      <w:r>
+        <w:t xml:space="preserve"> </w:t>
+      </w:r>
+      <w:r>
+        <w:rPr>
+          <w:rFonts w:hint="eastAsia"/>
+        </w:rPr>
+        <w:t>可以在</w:t>
+      </w:r>
+      <w:r>
+        <w:rPr>
+          <w:rFonts w:hint="eastAsia"/>
+        </w:rPr>
+        <w:t>github</w:t>
+      </w:r>
+      <w:r>
+        <w:rPr>
+          <w:rFonts w:hint="eastAsia"/>
+        </w:rPr>
+        <w:t>上创建一个空的仓库</w:t>
+      </w:r>
+      <w:r>
+        <w:t>&lt;repository_name&gt;</w:t>
+      </w:r>
+      <w:r>
+        <w:rPr>
+          <w:rFonts w:hint="eastAsia"/>
+        </w:rPr>
+        <w:t>,</w:t>
+      </w:r>
+      <w:r>
+        <w:t xml:space="preserve"> </w:t>
+      </w:r>
+      <w:r>
+        <w:rPr>
+          <w:rFonts w:hint="eastAsia"/>
+        </w:rPr>
+        <w:t>然后将本地仓库与远程仓库进行关联</w:t>
+      </w:r>
+      <w:r>
+        <w:rPr>
+          <w:rFonts w:hint="eastAsia"/>
+        </w:rPr>
+        <w:t>.</w:t>
+      </w:r>
+    </w:p>
+    <w:p>
+      <w:r>
+        <w:rPr>
+          <w:rFonts w:hint="eastAsia"/>
+        </w:rPr>
+        <w:t>关联远程仓库：</w:t>
+      </w:r>
+    </w:p>
+    <w:p>
+      <w:r>
+        <w:t xml:space="preserve">git remote add origin </w:t>
+      </w:r>
+      <w:hyperlink r:id="rId8" w:history="1">
+        <w:r>
+          <w:rPr>
+            <w:rStyle w:val="a9"/>
+          </w:rPr>
+          <w:t>git@github.com:&lt;github_user_name&gt;/&lt;repository_name&gt;.git</w:t>
+        </w:r>
+      </w:hyperlink>
+    </w:p>
+    <w:p>
+      <w:r>
+        <w:rPr>
+          <w:rFonts w:hint="eastAsia"/>
+        </w:rPr>
+        <w:t>如</w:t>
+      </w:r>
+      <w:r>
+        <w:t xml:space="preserve">git remote add origin </w:t>
+      </w:r>
+      <w:hyperlink r:id="rId9" w:history="1">
+        <w:r>
+          <w:rPr>
+            <w:rStyle w:val="a9"/>
+          </w:rPr>
+          <w:t>git@github.com:cMH2017/learngit.git</w:t>
+        </w:r>
+      </w:hyperlink>
+    </w:p>
+    <w:p>
+      <w:r>
+        <w:rPr>
+          <w:rFonts w:hint="eastAsia"/>
+        </w:rPr>
+        <w:t>远程仓库的名字就是</w:t>
+      </w:r>
+      <w:r>
+        <w:rPr>
+          <w:rFonts w:hint="eastAsia"/>
+        </w:rPr>
+        <w:t>origin</w:t>
+      </w:r>
+      <w:r>
+        <w:t>.</w:t>
+      </w:r>
+    </w:p>
+    <w:p>
+      <w:pPr>
+        <w:rPr>
+          <w:rFonts w:hint="eastAsia"/>
+        </w:rPr>
+      </w:pPr>
+    </w:p>
+    <w:p>
+      <w:r>
+        <w:rPr>
+          <w:rFonts w:hint="eastAsia"/>
+        </w:rPr>
+        <w:t>把本地库的所有内容推送到远程库上：</w:t>
+      </w:r>
+    </w:p>
+    <w:p>
+      <w:r>
+        <w:t>git push -u origin master</w:t>
+      </w:r>
+    </w:p>
+    <w:p>
+      <w:r>
+        <w:rPr>
+          <w:rFonts w:hint="eastAsia"/>
+        </w:rPr>
+        <w:t>-u</w:t>
+      </w:r>
+      <w:r>
+        <w:rPr>
+          <w:rFonts w:hint="eastAsia"/>
+        </w:rPr>
+        <w:t>参数</w:t>
+      </w:r>
+      <w:r>
+        <w:rPr>
+          <w:rFonts w:hint="eastAsia"/>
+        </w:rPr>
+        <w:t>,</w:t>
+      </w:r>
+      <w:r>
+        <w:t xml:space="preserve"> </w:t>
+      </w:r>
+      <w:r>
+        <w:rPr>
+          <w:rFonts w:hint="eastAsia"/>
+        </w:rPr>
+        <w:t>把本地的</w:t>
+      </w:r>
+      <w:r>
+        <w:rPr>
+          <w:rFonts w:hint="eastAsia"/>
+        </w:rPr>
+        <w:t>master</w:t>
+      </w:r>
+      <w:r>
+        <w:rPr>
+          <w:rFonts w:hint="eastAsia"/>
+        </w:rPr>
+        <w:t>分支和远程的</w:t>
+      </w:r>
+      <w:r>
+        <w:rPr>
+          <w:rFonts w:hint="eastAsia"/>
+        </w:rPr>
+        <w:t>master</w:t>
+      </w:r>
+      <w:r>
+        <w:rPr>
+          <w:rFonts w:hint="eastAsia"/>
+        </w:rPr>
+        <w:t>分支关联起来</w:t>
+      </w:r>
+      <w:r>
+        <w:rPr>
+          <w:rFonts w:hint="eastAsia"/>
+        </w:rPr>
+        <w:t>,</w:t>
+      </w:r>
+      <w:r>
+        <w:t xml:space="preserve"> </w:t>
+      </w:r>
+      <w:r>
+        <w:rPr>
+          <w:rFonts w:hint="eastAsia"/>
+        </w:rPr>
+        <w:t>在以后的推送或者拉取时就可以简化命令</w:t>
+      </w:r>
+      <w:r>
+        <w:rPr>
+          <w:rFonts w:hint="eastAsia"/>
+        </w:rPr>
+        <w:t>.</w:t>
+      </w:r>
+    </w:p>
+    <w:p>
+      <w:r>
+        <w:rPr>
+          <w:rFonts w:hint="eastAsia"/>
+        </w:rPr>
+        <w:t>关联以后，推送最新修改</w:t>
+      </w:r>
+      <w:r>
+        <w:rPr>
+          <w:rFonts w:hint="eastAsia"/>
+        </w:rPr>
+        <w:t>:</w:t>
+      </w:r>
+    </w:p>
+    <w:p>
+      <w:r>
+        <w:rPr>
+          <w:rFonts w:hint="eastAsia"/>
+        </w:rPr>
+        <w:t>git push origin master</w:t>
+      </w:r>
+    </w:p>
+    <w:p/>
+    <w:p>
+      <w:r>
+        <w:rPr>
+          <w:rFonts w:hint="eastAsia"/>
+        </w:rPr>
+        <w:t>查看远程仓库的信息</w:t>
+      </w:r>
+      <w:r>
+        <w:rPr>
+          <w:rFonts w:hint="eastAsia"/>
+        </w:rPr>
+        <w:t>:</w:t>
+      </w:r>
+    </w:p>
+    <w:p>
+      <w:r>
+        <w:t>git remote -v</w:t>
+      </w:r>
+    </w:p>
+    <w:p>
+      <w:pPr>
+        <w:rPr>
+          <w:rFonts w:hint="eastAsia"/>
+        </w:rPr>
+      </w:pPr>
+    </w:p>
+    <w:p>
+      <w:r>
+        <w:rPr>
+          <w:rFonts w:hint="eastAsia"/>
+        </w:rPr>
+        <w:lastRenderedPageBreak/>
+        <w:t>解除本地仓库与远程仓库的关联关系</w:t>
+      </w:r>
+      <w:r>
+        <w:rPr>
+          <w:rFonts w:hint="eastAsia"/>
+        </w:rPr>
+        <w:t>:</w:t>
+      </w:r>
+    </w:p>
+    <w:p>
+      <w:pPr>
+        <w:rPr>
+          <w:rFonts w:hint="eastAsia"/>
+        </w:rPr>
+      </w:pPr>
+      <w:r>
+        <w:t>git remote rm origin</w:t>
+      </w:r>
+    </w:p>
+    <w:p/>
+    <w:p>
+      <w:r>
+        <w:rPr>
+          <w:rFonts w:hint="eastAsia"/>
+        </w:rPr>
+        <w:t>克隆一个本地库：</w:t>
+      </w:r>
+      <w:r>
+        <w:rPr>
+          <w:rFonts w:hint="eastAsia"/>
+        </w:rPr>
+        <w:t>（一定要用</w:t>
+      </w:r>
+      <w:r>
+        <w:rPr>
+          <w:rFonts w:hint="eastAsia"/>
+        </w:rPr>
+        <w:t>ssh</w:t>
+      </w:r>
+      <w:r>
+        <w:rPr>
+          <w:rFonts w:hint="eastAsia"/>
+        </w:rPr>
+        <w:t>地址，</w:t>
+      </w:r>
+      <w:r>
+        <w:rPr>
+          <w:rFonts w:hint="eastAsia"/>
+        </w:rPr>
+        <w:t xml:space="preserve"> </w:t>
+      </w:r>
+      <w:r>
+        <w:rPr>
+          <w:rFonts w:hint="eastAsia"/>
+        </w:rPr>
+        <w:t>如果用</w:t>
+      </w:r>
+      <w:r>
+        <w:rPr>
+          <w:rFonts w:hint="eastAsia"/>
+        </w:rPr>
+        <w:t>http</w:t>
+      </w:r>
+      <w:r>
+        <w:rPr>
+          <w:rFonts w:hint="eastAsia"/>
+        </w:rPr>
+        <w:t>地址，</w:t>
+      </w:r>
+      <w:r>
+        <w:rPr>
+          <w:rFonts w:hint="eastAsia"/>
+        </w:rPr>
+        <w:t xml:space="preserve"> </w:t>
+      </w:r>
+      <w:r>
+        <w:rPr>
+          <w:rFonts w:hint="eastAsia"/>
+        </w:rPr>
+        <w:t>每次</w:t>
+      </w:r>
+      <w:r>
+        <w:rPr>
+          <w:rFonts w:hint="eastAsia"/>
+        </w:rPr>
+        <w:t>push</w:t>
+      </w:r>
+      <w:r>
+        <w:rPr>
+          <w:rFonts w:hint="eastAsia"/>
+        </w:rPr>
+        <w:t>都要弹窗登录）</w:t>
+      </w:r>
+    </w:p>
+    <w:p>
+      <w:r>
+        <w:t>git clone git@github.com:&lt;github_user_name&gt;/&lt;repository_name&gt;.git</w:t>
+      </w:r>
+    </w:p>
+    <w:p>
+      <w:r>
+        <w:rPr>
+          <w:rFonts w:hint="eastAsia"/>
+        </w:rPr>
+        <w:t>Git</w:t>
+      </w:r>
+      <w:r>
+        <w:rPr>
+          <w:rFonts w:hint="eastAsia"/>
+        </w:rPr>
+        <w:t>自动把本地的</w:t>
+      </w:r>
+      <w:r>
+        <w:rPr>
+          <w:rFonts w:hint="eastAsia"/>
+        </w:rPr>
+        <w:t>master</w:t>
+      </w:r>
+      <w:r>
+        <w:rPr>
+          <w:rFonts w:hint="eastAsia"/>
+        </w:rPr>
+        <w:t>分支和远程的</w:t>
+      </w:r>
+      <w:r>
+        <w:rPr>
+          <w:rFonts w:hint="eastAsia"/>
+        </w:rPr>
+        <w:t>master</w:t>
+      </w:r>
+      <w:r>
+        <w:rPr>
+          <w:rFonts w:hint="eastAsia"/>
+        </w:rPr>
+        <w:t>分支对应起来了，并且，远程仓库的默认名称是</w:t>
+      </w:r>
+      <w:r>
+        <w:rPr>
+          <w:rFonts w:hint="eastAsia"/>
+        </w:rPr>
+        <w:t>origin</w:t>
+      </w:r>
+      <w:r>
+        <w:rPr>
+          <w:rFonts w:hint="eastAsia"/>
+        </w:rPr>
+        <w:t>。</w:t>
+      </w:r>
+    </w:p>
+    <w:p/>
+    <w:p>
+      <w:r>
+        <w:rPr>
+          <w:rFonts w:hint="eastAsia"/>
+        </w:rPr>
+        <w:t>查看分支：</w:t>
+      </w:r>
+      <w:r>
+        <w:rPr>
+          <w:rFonts w:hint="eastAsia"/>
+        </w:rPr>
+        <w:t>git branch</w:t>
+      </w:r>
+    </w:p>
+    <w:p>
+      <w:r>
+        <w:rPr>
+          <w:rFonts w:hint="eastAsia"/>
+        </w:rPr>
+        <w:t>创建分支：</w:t>
+      </w:r>
+      <w:r>
+        <w:rPr>
+          <w:rFonts w:hint="eastAsia"/>
+        </w:rPr>
+        <w:t>git branch &lt;name&gt;</w:t>
+      </w:r>
+    </w:p>
+    <w:p>
+      <w:r>
+        <w:rPr>
+          <w:rFonts w:hint="eastAsia"/>
+        </w:rPr>
+        <w:t>切换分支：</w:t>
+      </w:r>
+      <w:r>
+        <w:rPr>
+          <w:rFonts w:hint="eastAsia"/>
+        </w:rPr>
+        <w:t>git checkout &lt;name&gt;</w:t>
+      </w:r>
+    </w:p>
+    <w:p>
       <w:r>
         <w:rPr>
           <w:rFonts w:hint="eastAsia"/>
@@ -950,281 +2155,8 @@
         <w:rPr>
           <w:rFonts w:hint="eastAsia"/>
         </w:rPr>
-        <w:t>SSH Key</w:t>
-      </w:r>
-      <w:r>
-        <w:rPr>
-          <w:rFonts w:hint="eastAsia"/>
-        </w:rPr>
-        <w:t>。一路回车</w:t>
-      </w:r>
-    </w:p>
-    <w:p>
-      <w:r>
-        <w:rPr>
-          <w:rFonts w:hint="eastAsia"/>
-        </w:rPr>
-        <w:t>id_rsa</w:t>
-      </w:r>
-      <w:r>
-        <w:rPr>
-          <w:rFonts w:hint="eastAsia"/>
-        </w:rPr>
-        <w:t>是私钥，不能泄露出去，</w:t>
-      </w:r>
-      <w:r>
-        <w:rPr>
-          <w:rFonts w:hint="eastAsia"/>
-        </w:rPr>
-        <w:t>id_rsa.pub</w:t>
-      </w:r>
-      <w:r>
-        <w:rPr>
-          <w:rFonts w:hint="eastAsia"/>
-        </w:rPr>
-        <w:t>是公钥，可以放心地告诉任何人。</w:t>
-      </w:r>
-    </w:p>
-    <w:p/>
-    <w:p>
-      <w:r>
-        <w:rPr>
-          <w:rFonts w:hint="eastAsia"/>
-        </w:rPr>
-        <w:t>关联远程仓库：</w:t>
-      </w:r>
-    </w:p>
-    <w:p>
-      <w:r>
-        <w:t>git remote add origin git@github.com:&lt;github_user_name&gt;/&lt;repository_name&gt;.git</w:t>
-      </w:r>
-    </w:p>
-    <w:p/>
-    <w:p>
-      <w:r>
-        <w:rPr>
-          <w:rFonts w:hint="eastAsia"/>
-        </w:rPr>
-        <w:t>把本地库的所有内容推送到远程库上：</w:t>
-      </w:r>
-    </w:p>
-    <w:p>
-      <w:r>
-        <w:t>git push -u origin master</w:t>
-      </w:r>
-    </w:p>
-    <w:p>
-      <w:r>
-        <w:rPr>
-          <w:rFonts w:hint="eastAsia"/>
-        </w:rPr>
-        <w:t>-u</w:t>
-      </w:r>
-      <w:r>
-        <w:rPr>
-          <w:rFonts w:hint="eastAsia"/>
-        </w:rPr>
-        <w:t>参数，把本地的</w:t>
-      </w:r>
-      <w:r>
-        <w:rPr>
-          <w:rFonts w:hint="eastAsia"/>
-        </w:rPr>
-        <w:t>master</w:t>
-      </w:r>
-      <w:r>
-        <w:rPr>
-          <w:rFonts w:hint="eastAsia"/>
-        </w:rPr>
-        <w:t>分支和远程的</w:t>
-      </w:r>
-      <w:r>
-        <w:rPr>
-          <w:rFonts w:hint="eastAsia"/>
-        </w:rPr>
-        <w:t>master</w:t>
-      </w:r>
-      <w:r>
-        <w:rPr>
-          <w:rFonts w:hint="eastAsia"/>
-        </w:rPr>
-        <w:t>分支关联起来，在以后的推送或者拉取时就可以简化命令。</w:t>
-      </w:r>
-    </w:p>
-    <w:p>
-      <w:r>
-        <w:rPr>
-          <w:rFonts w:hint="eastAsia"/>
-        </w:rPr>
-        <w:t xml:space="preserve">git push origin master </w:t>
-      </w:r>
-      <w:r>
-        <w:rPr>
-          <w:rFonts w:hint="eastAsia"/>
-        </w:rPr>
-        <w:t>关联以后，推送最新修改</w:t>
-      </w:r>
-    </w:p>
-    <w:p/>
-    <w:p>
-      <w:r>
-        <w:rPr>
-          <w:rFonts w:hint="eastAsia"/>
-        </w:rPr>
-        <w:t>克隆一个本地库：</w:t>
-      </w:r>
-      <w:r>
-        <w:rPr>
-          <w:rFonts w:hint="eastAsia"/>
-        </w:rPr>
-        <w:t>（一定要用</w:t>
-      </w:r>
-      <w:r>
-        <w:rPr>
-          <w:rFonts w:hint="eastAsia"/>
-        </w:rPr>
-        <w:t>ssh</w:t>
-      </w:r>
-      <w:r>
-        <w:rPr>
-          <w:rFonts w:hint="eastAsia"/>
-        </w:rPr>
-        <w:t>地址，</w:t>
-      </w:r>
-      <w:r>
-        <w:rPr>
-          <w:rFonts w:hint="eastAsia"/>
-        </w:rPr>
-        <w:t xml:space="preserve"> </w:t>
-      </w:r>
-      <w:r>
-        <w:rPr>
-          <w:rFonts w:hint="eastAsia"/>
-        </w:rPr>
-        <w:t>如果用</w:t>
-      </w:r>
-      <w:r>
-        <w:rPr>
-          <w:rFonts w:hint="eastAsia"/>
-        </w:rPr>
-        <w:t>http</w:t>
-      </w:r>
-      <w:r>
-        <w:rPr>
-          <w:rFonts w:hint="eastAsia"/>
-        </w:rPr>
-        <w:t>地址，</w:t>
-      </w:r>
-      <w:r>
-        <w:rPr>
-          <w:rFonts w:hint="eastAsia"/>
-        </w:rPr>
-        <w:t xml:space="preserve"> </w:t>
-      </w:r>
-      <w:r>
-        <w:rPr>
-          <w:rFonts w:hint="eastAsia"/>
-        </w:rPr>
-        <w:t>每次</w:t>
-      </w:r>
-      <w:r>
-        <w:rPr>
-          <w:rFonts w:hint="eastAsia"/>
-        </w:rPr>
-        <w:t>push</w:t>
-      </w:r>
-      <w:r>
-        <w:rPr>
-          <w:rFonts w:hint="eastAsia"/>
-        </w:rPr>
-        <w:t>都要弹窗登录）</w:t>
-      </w:r>
-    </w:p>
-    <w:p>
-      <w:r>
-        <w:t>git clone git@github.com:&lt;github_user_name&gt;/&lt;repository_name&gt;.git</w:t>
-      </w:r>
-    </w:p>
-    <w:p>
-      <w:r>
-        <w:rPr>
-          <w:rFonts w:hint="eastAsia"/>
-        </w:rPr>
-        <w:t>Git</w:t>
-      </w:r>
-      <w:r>
-        <w:rPr>
-          <w:rFonts w:hint="eastAsia"/>
-        </w:rPr>
-        <w:t>自动把本地的</w:t>
-      </w:r>
-      <w:r>
-        <w:rPr>
-          <w:rFonts w:hint="eastAsia"/>
-        </w:rPr>
-        <w:t>master</w:t>
-      </w:r>
-      <w:r>
-        <w:rPr>
-          <w:rFonts w:hint="eastAsia"/>
-        </w:rPr>
-        <w:t>分支和远程的</w:t>
-      </w:r>
-      <w:r>
-        <w:rPr>
-          <w:rFonts w:hint="eastAsia"/>
-        </w:rPr>
-        <w:t>master</w:t>
-      </w:r>
-      <w:r>
-        <w:rPr>
-          <w:rFonts w:hint="eastAsia"/>
-        </w:rPr>
-        <w:t>分支对应起来了，并且，远程仓库的默认名称是</w:t>
-      </w:r>
-      <w:r>
-        <w:rPr>
-          <w:rFonts w:hint="eastAsia"/>
-        </w:rPr>
-        <w:t>origin</w:t>
-      </w:r>
-      <w:r>
-        <w:rPr>
-          <w:rFonts w:hint="eastAsia"/>
-        </w:rPr>
-        <w:t>。</w:t>
-      </w:r>
-    </w:p>
-    <w:p/>
-    <w:p>
-      <w:r>
-        <w:rPr>
-          <w:rFonts w:hint="eastAsia"/>
-        </w:rPr>
-        <w:t>查看分支：</w:t>
-      </w:r>
-      <w:r>
-        <w:rPr>
-          <w:rFonts w:hint="eastAsia"/>
-        </w:rPr>
-        <w:t>git branch</w:t>
-      </w:r>
-    </w:p>
-    <w:p>
-      <w:r>
-        <w:rPr>
-          <w:rFonts w:hint="eastAsia"/>
-        </w:rPr>
-        <w:t>创建分支：</w:t>
-      </w:r>
-      <w:r>
-        <w:rPr>
-          <w:rFonts w:hint="eastAsia"/>
-        </w:rPr>
-        <w:t>git branch &lt;name&gt;</w:t>
-      </w:r>
-    </w:p>
-    <w:p>
+        <w:t>+</w:t>
+      </w:r>
       <w:r>
         <w:rPr>
           <w:rFonts w:hint="eastAsia"/>
@@ -1235,32 +2167,6 @@
         <w:rPr>
           <w:rFonts w:hint="eastAsia"/>
         </w:rPr>
-        <w:t>git checkout &lt;name&gt;</w:t>
-      </w:r>
-    </w:p>
-    <w:p>
-      <w:r>
-        <w:rPr>
-          <w:rFonts w:hint="eastAsia"/>
-        </w:rPr>
-        <w:t>创建</w:t>
-      </w:r>
-      <w:r>
-        <w:rPr>
-          <w:rFonts w:hint="eastAsia"/>
-        </w:rPr>
-        <w:t>+</w:t>
-      </w:r>
-      <w:r>
-        <w:rPr>
-          <w:rFonts w:hint="eastAsia"/>
-        </w:rPr>
-        <w:t>切换分支：</w:t>
-      </w:r>
-      <w:r>
-        <w:rPr>
-          <w:rFonts w:hint="eastAsia"/>
-        </w:rPr>
         <w:t>git checkout -b &lt;name&gt;</w:t>
       </w:r>
     </w:p>
@@ -1794,6 +2700,7 @@
         <w:rPr>
           <w:rFonts w:hint="eastAsia"/>
         </w:rPr>
+        <w:lastRenderedPageBreak/>
         <w:t>让</w:t>
       </w:r>
       <w:r>
@@ -2839,6 +3746,29 @@
       <w:ind w:firstLineChars="200" w:firstLine="420"/>
     </w:pPr>
   </w:style>
+  <w:style w:type="character" w:styleId="a9">
+    <w:name w:val="Hyperlink"/>
+    <w:basedOn w:val="a0"/>
+    <w:uiPriority w:val="99"/>
+    <w:unhideWhenUsed/>
+    <w:rsid w:val="00F57AD6"/>
+    <w:rPr>
+      <w:color w:val="0563C1" w:themeColor="hyperlink"/>
+      <w:u w:val="single"/>
+    </w:rPr>
+  </w:style>
+  <w:style w:type="character" w:styleId="aa">
+    <w:name w:val="FollowedHyperlink"/>
+    <w:basedOn w:val="a0"/>
+    <w:uiPriority w:val="99"/>
+    <w:semiHidden/>
+    <w:unhideWhenUsed/>
+    <w:rsid w:val="00466CCC"/>
+    <w:rPr>
+      <w:color w:val="954F72" w:themeColor="followedHyperlink"/>
+      <w:u w:val="single"/>
+    </w:rPr>
+  </w:style>
 </w:styles>
 </file>
 

--- a/git笔记.docx
+++ b/git笔记.docx
@@ -5,9 +5,6 @@
     <w:p>
       <w:pPr>
         <w:pStyle w:val="1"/>
-        <w:rPr>
-          <w:rFonts w:hint="eastAsia"/>
-        </w:rPr>
       </w:pPr>
       <w:r>
         <w:rPr>
@@ -2000,13 +1997,7 @@
         <w:t>地址</w:t>
       </w:r>
     </w:p>
-    <w:p>
-      <w:pPr>
-        <w:rPr>
-          <w:rFonts w:hint="eastAsia"/>
-        </w:rPr>
-      </w:pPr>
-    </w:p>
+    <w:p/>
     <w:p>
       <w:r>
         <w:rPr>
@@ -2160,9 +2151,6 @@
     <w:p>
       <w:pPr>
         <w:pStyle w:val="1"/>
-        <w:rPr>
-          <w:rFonts w:hint="eastAsia"/>
-        </w:rPr>
       </w:pPr>
       <w:r>
         <w:rPr>
@@ -2269,13 +2257,7 @@
         <w:t>git switch -c &lt;name&gt;</w:t>
       </w:r>
     </w:p>
-    <w:p>
-      <w:pPr>
-        <w:rPr>
-          <w:rFonts w:hint="eastAsia"/>
-        </w:rPr>
-      </w:pPr>
-    </w:p>
+    <w:p/>
     <w:p>
       <w:r>
         <w:rPr>
@@ -2409,13 +2391,7 @@
         <w:t>.</w:t>
       </w:r>
     </w:p>
-    <w:p>
-      <w:pPr>
-        <w:rPr>
-          <w:rFonts w:hint="eastAsia"/>
-        </w:rPr>
-      </w:pPr>
-    </w:p>
+    <w:p/>
     <w:p>
       <w:r>
         <w:rPr>
@@ -2473,11 +2449,6 @@
       </w:r>
     </w:p>
     <w:p>
-      <w:pPr>
-        <w:rPr>
-          <w:rFonts w:hint="eastAsia"/>
-        </w:rPr>
-      </w:pPr>
       <w:r>
         <w:rPr>
           <w:noProof/>
@@ -2521,11 +2492,6 @@
     </w:p>
     <w:p/>
     <w:p>
-      <w:pPr>
-        <w:rPr>
-          <w:rFonts w:hint="eastAsia"/>
-        </w:rPr>
-      </w:pPr>
       <w:r>
         <w:rPr>
           <w:rFonts w:hint="eastAsia"/>
@@ -2604,11 +2570,6 @@
     </w:p>
     <w:p/>
     <w:p>
-      <w:pPr>
-        <w:rPr>
-          <w:rFonts w:hint="eastAsia"/>
-        </w:rPr>
-      </w:pPr>
       <w:r>
         <w:rPr>
           <w:noProof/>
@@ -2727,19 +2688,8 @@
       </w:r>
     </w:p>
     <w:p/>
-    <w:p>
-      <w:pPr>
-        <w:rPr>
-          <w:rFonts w:hint="eastAsia"/>
-        </w:rPr>
-      </w:pPr>
-    </w:p>
-    <w:p>
-      <w:pPr>
-        <w:rPr>
-          <w:rFonts w:hint="eastAsia"/>
-        </w:rPr>
-      </w:pPr>
+    <w:p/>
+    <w:p>
       <w:r>
         <w:rPr>
           <w:rFonts w:hint="eastAsia"/>
@@ -2805,13 +2755,7 @@
     </w:p>
     <w:p/>
     <w:p/>
-    <w:p>
-      <w:pPr>
-        <w:rPr>
-          <w:rFonts w:hint="eastAsia"/>
-        </w:rPr>
-      </w:pPr>
-    </w:p>
+    <w:p/>
     <w:p>
       <w:r>
         <w:rPr>
@@ -2902,11 +2846,6 @@
       </w:r>
     </w:p>
     <w:p>
-      <w:pPr>
-        <w:rPr>
-          <w:rFonts w:hint="eastAsia"/>
-        </w:rPr>
-      </w:pPr>
       <w:r>
         <w:rPr>
           <w:rFonts w:hint="eastAsia"/>
@@ -2985,11 +2924,6 @@
     </w:p>
     <w:p/>
     <w:p>
-      <w:pPr>
-        <w:rPr>
-          <w:rFonts w:hint="eastAsia"/>
-        </w:rPr>
-      </w:pPr>
       <w:r>
         <w:rPr>
           <w:rFonts w:hint="eastAsia"/>
@@ -3068,11 +3002,6 @@
     </w:p>
     <w:p/>
     <w:p>
-      <w:pPr>
-        <w:rPr>
-          <w:rFonts w:hint="eastAsia"/>
-        </w:rPr>
-      </w:pPr>
       <w:r>
         <w:rPr>
           <w:noProof/>
@@ -3114,13 +3043,7 @@
         </w:drawing>
       </w:r>
     </w:p>
-    <w:p>
-      <w:pPr>
-        <w:rPr>
-          <w:rFonts w:hint="eastAsia"/>
-        </w:rPr>
-      </w:pPr>
-    </w:p>
+    <w:p/>
     <w:p>
       <w:r>
         <w:rPr>
@@ -3163,11 +3086,6 @@
       </w:r>
     </w:p>
     <w:p>
-      <w:pPr>
-        <w:rPr>
-          <w:rFonts w:hint="eastAsia"/>
-        </w:rPr>
-      </w:pPr>
       <w:r>
         <w:rPr>
           <w:noProof/>
@@ -3305,11 +3223,6 @@
       </w:r>
     </w:p>
     <w:p>
-      <w:pPr>
-        <w:rPr>
-          <w:rFonts w:hint="eastAsia"/>
-        </w:rPr>
-      </w:pPr>
       <w:r>
         <w:rPr>
           <w:rFonts w:hint="eastAsia"/>
@@ -3345,11 +3258,6 @@
       </w:r>
     </w:p>
     <w:p>
-      <w:pPr>
-        <w:rPr>
-          <w:rFonts w:hint="eastAsia"/>
-        </w:rPr>
-      </w:pPr>
       <w:r>
         <w:t>used Fast forward again.</w:t>
       </w:r>
@@ -3365,11 +3273,6 @@
       </w:r>
     </w:p>
     <w:p>
-      <w:pPr>
-        <w:rPr>
-          <w:rFonts w:hint="eastAsia"/>
-        </w:rPr>
-      </w:pPr>
       <w:r>
         <w:t>git switch master</w:t>
       </w:r>
@@ -3438,11 +3341,6 @@
       </w:r>
     </w:p>
     <w:p>
-      <w:pPr>
-        <w:rPr>
-          <w:rFonts w:hint="eastAsia"/>
-        </w:rPr>
-      </w:pPr>
       <w:r>
         <w:rPr>
           <w:noProof/>
@@ -3525,13 +3423,7 @@
         <w:t>.</w:t>
       </w:r>
     </w:p>
-    <w:p>
-      <w:pPr>
-        <w:rPr>
-          <w:rFonts w:hint="eastAsia"/>
-        </w:rPr>
-      </w:pPr>
-    </w:p>
+    <w:p/>
     <w:p>
       <w:pPr>
         <w:pStyle w:val="1"/>
@@ -3814,27 +3706,9 @@
       </w:r>
     </w:p>
     <w:p/>
-    <w:p>
-      <w:pPr>
-        <w:rPr>
-          <w:rFonts w:hint="eastAsia"/>
-        </w:rPr>
-      </w:pPr>
-    </w:p>
-    <w:p>
-      <w:pPr>
-        <w:rPr>
-          <w:rFonts w:hint="eastAsia"/>
-        </w:rPr>
-      </w:pPr>
-    </w:p>
-    <w:p>
-      <w:pPr>
-        <w:rPr>
-          <w:rFonts w:hint="eastAsia"/>
-        </w:rPr>
-      </w:pPr>
-    </w:p>
+    <w:p/>
+    <w:p/>
+    <w:p/>
     <w:p>
       <w:r>
         <w:rPr>
@@ -3922,11 +3796,6 @@
       </w:r>
     </w:p>
     <w:p>
-      <w:pPr>
-        <w:rPr>
-          <w:rFonts w:hint="eastAsia"/>
-        </w:rPr>
-      </w:pPr>
       <w:r>
         <w:rPr>
           <w:rFonts w:hint="eastAsia"/>
@@ -3980,11 +3849,6 @@
     </w:p>
     <w:p/>
     <w:p>
-      <w:pPr>
-        <w:rPr>
-          <w:rFonts w:hint="eastAsia"/>
-        </w:rPr>
-      </w:pPr>
       <w:r>
         <w:rPr>
           <w:rFonts w:hint="eastAsia"/>
@@ -4043,11 +3907,6 @@
       </w:r>
     </w:p>
     <w:p>
-      <w:pPr>
-        <w:rPr>
-          <w:rFonts w:hint="eastAsia"/>
-        </w:rPr>
-      </w:pPr>
       <w:r>
         <w:rPr>
           <w:rFonts w:hint="eastAsia"/>
@@ -4292,11 +4151,6 @@
       </w:r>
     </w:p>
     <w:p>
-      <w:pPr>
-        <w:rPr>
-          <w:rFonts w:hint="eastAsia"/>
-        </w:rPr>
-      </w:pPr>
       <w:r>
         <w:rPr>
           <w:noProof/>
@@ -4386,11 +4240,6 @@
       </w:r>
     </w:p>
     <w:p>
-      <w:pPr>
-        <w:rPr>
-          <w:rFonts w:hint="eastAsia"/>
-        </w:rPr>
-      </w:pPr>
       <w:r>
         <w:t>nothing to commit, working tree clean</w:t>
       </w:r>
@@ -4406,11 +4255,6 @@
       </w:r>
     </w:p>
     <w:p>
-      <w:pPr>
-        <w:rPr>
-          <w:rFonts w:hint="eastAsia"/>
-        </w:rPr>
-      </w:pPr>
       <w:r>
         <w:rPr>
           <w:noProof/>
@@ -4724,11 +4568,6 @@
             </w:r>
           </w:p>
           <w:p>
-            <w:pPr>
-              <w:rPr>
-                <w:rFonts w:hint="eastAsia"/>
-              </w:rPr>
-            </w:pPr>
             <w:r>
               <w:t>fatal: cherry-pick failed</w:t>
             </w:r>
@@ -4736,13 +4575,7 @@
         </w:tc>
       </w:tr>
     </w:tbl>
-    <w:p>
-      <w:pPr>
-        <w:rPr>
-          <w:rFonts w:hint="eastAsia"/>
-        </w:rPr>
-      </w:pPr>
-    </w:p>
+    <w:p/>
     <w:p>
       <w:r>
         <w:rPr>
@@ -5080,9 +4913,6 @@
     <w:p>
       <w:pPr>
         <w:pStyle w:val="1"/>
-        <w:rPr>
-          <w:rFonts w:hint="eastAsia"/>
-        </w:rPr>
       </w:pPr>
       <w:r>
         <w:rPr>
@@ -5093,11 +4923,6 @@
     </w:p>
     <w:p/>
     <w:p>
-      <w:pPr>
-        <w:rPr>
-          <w:rFonts w:hint="eastAsia"/>
-        </w:rPr>
-      </w:pPr>
       <w:r>
         <w:rPr>
           <w:rFonts w:hint="eastAsia"/>
@@ -5115,11 +4940,6 @@
     </w:p>
     <w:p/>
     <w:p>
-      <w:pPr>
-        <w:rPr>
-          <w:rFonts w:hint="eastAsia"/>
-        </w:rPr>
-      </w:pPr>
       <w:r>
         <w:rPr>
           <w:rFonts w:hint="eastAsia"/>
@@ -5170,11 +4990,6 @@
       </w:r>
     </w:p>
     <w:p>
-      <w:pPr>
-        <w:rPr>
-          <w:rFonts w:hint="eastAsia"/>
-        </w:rPr>
-      </w:pPr>
       <w:r>
         <w:rPr>
           <w:rFonts w:hint="eastAsia"/>
@@ -5195,11 +5010,6 @@
       </w:r>
     </w:p>
     <w:p>
-      <w:pPr>
-        <w:rPr>
-          <w:rFonts w:hint="eastAsia"/>
-        </w:rPr>
-      </w:pPr>
       <w:r>
         <w:rPr>
           <w:noProof/>
@@ -5272,11 +5082,6 @@
     </w:p>
     <w:p/>
     <w:p>
-      <w:pPr>
-        <w:rPr>
-          <w:rFonts w:hint="eastAsia"/>
-        </w:rPr>
-      </w:pPr>
       <w:r>
         <w:rPr>
           <w:rFonts w:hint="eastAsia"/>
@@ -5371,19 +5176,8 @@
         </w:drawing>
       </w:r>
     </w:p>
-    <w:p>
-      <w:pPr>
-        <w:rPr>
-          <w:rFonts w:hint="eastAsia"/>
-        </w:rPr>
-      </w:pPr>
-    </w:p>
-    <w:p>
-      <w:pPr>
-        <w:rPr>
-          <w:rFonts w:hint="eastAsia"/>
-        </w:rPr>
-      </w:pPr>
+    <w:p/>
+    <w:p>
       <w:r>
         <w:rPr>
           <w:noProof/>
@@ -5425,13 +5219,7 @@
         </w:drawing>
       </w:r>
     </w:p>
-    <w:p>
-      <w:pPr>
-        <w:rPr>
-          <w:rFonts w:hint="eastAsia"/>
-        </w:rPr>
-      </w:pPr>
-    </w:p>
+    <w:p/>
     <w:p>
       <w:r>
         <w:rPr>
@@ -5654,11 +5442,6 @@
       </w:r>
     </w:p>
     <w:p>
-      <w:pPr>
-        <w:rPr>
-          <w:rFonts w:hint="eastAsia"/>
-        </w:rPr>
-      </w:pPr>
       <w:r>
         <w:rPr>
           <w:noProof/>
@@ -5701,11 +5484,6 @@
       </w:r>
     </w:p>
     <w:p>
-      <w:pPr>
-        <w:rPr>
-          <w:rFonts w:hint="eastAsia"/>
-        </w:rPr>
-      </w:pPr>
       <w:r>
         <w:rPr>
           <w:rFonts w:hint="eastAsia"/>
@@ -5877,11 +5655,6 @@
       </w:r>
     </w:p>
     <w:p>
-      <w:pPr>
-        <w:rPr>
-          <w:rFonts w:hint="eastAsia"/>
-        </w:rPr>
-      </w:pPr>
       <w:r>
         <w:rPr>
           <w:rFonts w:hint="eastAsia"/>
@@ -5988,11 +5761,6 @@
     </w:p>
     <w:p/>
     <w:p>
-      <w:pPr>
-        <w:rPr>
-          <w:rFonts w:hint="eastAsia"/>
-        </w:rPr>
-      </w:pPr>
       <w:r>
         <w:rPr>
           <w:rFonts w:hint="eastAsia"/>
@@ -6048,11 +5816,6 @@
       </w:r>
     </w:p>
     <w:p>
-      <w:pPr>
-        <w:rPr>
-          <w:rFonts w:hint="eastAsia"/>
-        </w:rPr>
-      </w:pPr>
       <w:r>
         <w:t>git push origin dev</w:t>
       </w:r>
@@ -6071,11 +5834,6 @@
       </w:r>
     </w:p>
     <w:p>
-      <w:pPr>
-        <w:rPr>
-          <w:rFonts w:hint="eastAsia"/>
-        </w:rPr>
-      </w:pPr>
       <w:r>
         <w:rPr>
           <w:rFonts w:hint="eastAsia"/>
@@ -6127,11 +5885,6 @@
     </w:p>
     <w:p/>
     <w:p>
-      <w:pPr>
-        <w:rPr>
-          <w:rFonts w:hint="eastAsia"/>
-        </w:rPr>
-      </w:pPr>
       <w:r>
         <w:rPr>
           <w:rFonts w:hint="eastAsia"/>
@@ -6241,11 +5994,6 @@
     </w:p>
     <w:p/>
     <w:p>
-      <w:pPr>
-        <w:rPr>
-          <w:rFonts w:hint="eastAsia"/>
-        </w:rPr>
-      </w:pPr>
       <w:r>
         <w:rPr>
           <w:rFonts w:hint="eastAsia"/>
@@ -6273,13 +6021,7 @@
         <w:rPr>
           <w:rFonts w:hint="eastAsia"/>
         </w:rPr>
-        <w:t>git ta</w:t>
-      </w:r>
-      <w:r>
-        <w:rPr>
-          <w:rFonts w:hint="eastAsia"/>
-        </w:rPr>
-        <w:t xml:space="preserve">g -a &lt;tagname&gt; -m </w:t>
+        <w:t xml:space="preserve">git tag -a &lt;tagname&gt; -m </w:t>
       </w:r>
       <w:r>
         <w:t>&lt;tag-info&gt;</w:t>
@@ -6367,11 +6109,6 @@
     </w:p>
     <w:p/>
     <w:p>
-      <w:pPr>
-        <w:rPr>
-          <w:rFonts w:hint="eastAsia"/>
-        </w:rPr>
-      </w:pPr>
       <w:r>
         <w:rPr>
           <w:rFonts w:hint="eastAsia"/>
@@ -6390,13 +6127,7 @@
         <w:t xml:space="preserve"> </w:t>
       </w:r>
     </w:p>
-    <w:p>
-      <w:pPr>
-        <w:rPr>
-          <w:rFonts w:hint="eastAsia"/>
-        </w:rPr>
-      </w:pPr>
-    </w:p>
+    <w:p/>
     <w:p>
       <w:r>
         <w:rPr>
@@ -6425,11 +6156,6 @@
       </w:r>
     </w:p>
     <w:p>
-      <w:pPr>
-        <w:rPr>
-          <w:rFonts w:hint="eastAsia"/>
-        </w:rPr>
-      </w:pPr>
       <w:r>
         <w:t>git push origin --tags</w:t>
       </w:r>
@@ -6487,11 +6213,6 @@
       </w:r>
     </w:p>
     <w:p>
-      <w:pPr>
-        <w:rPr>
-          <w:rFonts w:hint="eastAsia"/>
-        </w:rPr>
-      </w:pPr>
       <w:r>
         <w:t>git push origin :refs/tags/&lt;</w:t>
       </w:r>
@@ -6502,10 +6223,7 @@
         <w:t>tag</w:t>
       </w:r>
       <w:r>
-        <w:t>-name</w:t>
-      </w:r>
-      <w:r>
-        <w:t>&gt;</w:t>
+        <w:t>-name&gt;</w:t>
       </w:r>
     </w:p>
     <w:p/>
@@ -6539,9 +6257,6 @@
     <w:p>
       <w:pPr>
         <w:pStyle w:val="1"/>
-        <w:rPr>
-          <w:rFonts w:hint="eastAsia"/>
-        </w:rPr>
       </w:pPr>
       <w:r>
         <w:rPr>
@@ -6604,11 +6319,6 @@
     </w:p>
     <w:p/>
     <w:p>
-      <w:pPr>
-        <w:rPr>
-          <w:rFonts w:hint="eastAsia"/>
-        </w:rPr>
-      </w:pPr>
       <w:r>
         <w:rPr>
           <w:rFonts w:hint="eastAsia"/>
@@ -6885,6 +6595,385 @@
           </w:p>
           <w:p/>
           <w:p>
+            <w:r>
+              <w:rPr>
+                <w:rFonts w:hint="eastAsia"/>
+              </w:rPr>
+              <w:t xml:space="preserve"># </w:t>
+            </w:r>
+            <w:r>
+              <w:rPr>
+                <w:rFonts w:hint="eastAsia"/>
+              </w:rPr>
+              <w:t>不排除</w:t>
+            </w:r>
+            <w:r>
+              <w:rPr>
+                <w:rFonts w:hint="eastAsia"/>
+              </w:rPr>
+              <w:t>.gitignore</w:t>
+            </w:r>
+          </w:p>
+          <w:p>
+            <w:r>
+              <w:t>!.gitignore</w:t>
+            </w:r>
+          </w:p>
+        </w:tc>
+      </w:tr>
+    </w:tbl>
+    <w:p/>
+    <w:p>
+      <w:r>
+        <w:rPr>
+          <w:rFonts w:hint="eastAsia"/>
+        </w:rPr>
+        <w:t>这是野火提供的</w:t>
+      </w:r>
+      <w:r>
+        <w:rPr>
+          <w:rFonts w:hint="eastAsia"/>
+        </w:rPr>
+        <w:t>keil</w:t>
+      </w:r>
+      <w:r>
+        <w:rPr>
+          <w:rFonts w:hint="eastAsia"/>
+        </w:rPr>
+        <w:t>工程的</w:t>
+      </w:r>
+      <w:r>
+        <w:rPr>
+          <w:rFonts w:hint="eastAsia"/>
+        </w:rPr>
+        <w:t>gitignore</w:t>
+      </w:r>
+    </w:p>
+    <w:tbl>
+      <w:tblPr>
+        <w:tblStyle w:val="a7"/>
+        <w:tblW w:w="0" w:type="auto"/>
+        <w:tblLook w:val="04A0" w:firstRow="1" w:lastRow="0" w:firstColumn="1" w:lastColumn="0" w:noHBand="0" w:noVBand="1"/>
+      </w:tblPr>
+      <w:tblGrid>
+        <w:gridCol w:w="10456"/>
+      </w:tblGrid>
+      <w:tr>
+        <w:tc>
+          <w:tcPr>
+            <w:tcW w:w="10456" w:type="dxa"/>
+          </w:tcPr>
+          <w:p>
+            <w:r>
+              <w:t># Private settings</w:t>
+            </w:r>
+          </w:p>
+          <w:p>
+            <w:r>
+              <w:t>private_settings.py</w:t>
+            </w:r>
+          </w:p>
+          <w:p/>
+          <w:p>
+            <w:r>
+              <w:t># Compiled Object files</w:t>
+            </w:r>
+          </w:p>
+          <w:p>
+            <w:r>
+              <w:t>*.slo</w:t>
+            </w:r>
+          </w:p>
+          <w:p>
+            <w:r>
+              <w:t>*.lo</w:t>
+            </w:r>
+          </w:p>
+          <w:p>
+            <w:r>
+              <w:t>*.o</w:t>
+            </w:r>
+          </w:p>
+          <w:p>
+            <w:r>
+              <w:t>tmp/</w:t>
+            </w:r>
+          </w:p>
+          <w:p/>
+          <w:p>
+            <w:r>
+              <w:t># Compiled Dynamic libraries</w:t>
+            </w:r>
+          </w:p>
+          <w:p>
+            <w:r>
+              <w:t>*.so</w:t>
+            </w:r>
+          </w:p>
+          <w:p>
+            <w:r>
+              <w:t>*.dylib</w:t>
+            </w:r>
+          </w:p>
+          <w:p/>
+          <w:p>
+            <w:r>
+              <w:t># Compiled Static libraries</w:t>
+            </w:r>
+          </w:p>
+          <w:p>
+            <w:r>
+              <w:t>*.lai</w:t>
+            </w:r>
+          </w:p>
+          <w:p>
+            <w:r>
+              <w:t>*.la</w:t>
+            </w:r>
+          </w:p>
+          <w:p>
+            <w:r>
+              <w:t>*.a</w:t>
+            </w:r>
+          </w:p>
+          <w:p/>
+          <w:p>
+            <w:r>
+              <w:t># Python</w:t>
+            </w:r>
+          </w:p>
+          <w:p>
+            <w:r>
+              <w:t>*.py[cod]</w:t>
+            </w:r>
+          </w:p>
+          <w:p/>
+          <w:p>
+            <w:r>
+              <w:t># Eclipse Project Files</w:t>
+            </w:r>
+          </w:p>
+          <w:p>
+            <w:r>
+              <w:t>.cproject</w:t>
+            </w:r>
+          </w:p>
+          <w:p>
+            <w:r>
+              <w:t>.project</w:t>
+            </w:r>
+          </w:p>
+          <w:p>
+            <w:r>
+              <w:t>.pydevproject</w:t>
+            </w:r>
+          </w:p>
+          <w:p/>
+          <w:p>
+            <w:r>
+              <w:t># uVision generated files</w:t>
+            </w:r>
+          </w:p>
+          <w:p>
+            <w:r>
+              <w:t>*.uvopt</w:t>
+            </w:r>
+          </w:p>
+          <w:p>
+            <w:r>
+              <w:t>*.uvgui.*</w:t>
+            </w:r>
+          </w:p>
+          <w:p>
+            <w:r>
+              <w:t>*.uvguix.*</w:t>
+            </w:r>
+          </w:p>
+          <w:p>
+            <w:r>
+              <w:t>*.TMP</w:t>
+            </w:r>
+          </w:p>
+          <w:p>
+            <w:r>
+              <w:t>*.scvd</w:t>
+            </w:r>
+          </w:p>
+          <w:p>
+            <w:r>
+              <w:t>*.dbgconf</w:t>
+            </w:r>
+          </w:p>
+          <w:p/>
+          <w:p>
+            <w:r>
+              <w:t>*.plg</w:t>
+            </w:r>
+          </w:p>
+          <w:p>
+            <w:r>
+              <w:t>*.map</w:t>
+            </w:r>
+          </w:p>
+          <w:p>
+            <w:r>
+              <w:t>*.lst</w:t>
+            </w:r>
+          </w:p>
+          <w:p>
+            <w:r>
+              <w:t>*.lnp</w:t>
+            </w:r>
+          </w:p>
+          <w:p>
+            <w:r>
+              <w:t>*.htm</w:t>
+            </w:r>
+          </w:p>
+          <w:p>
+            <w:r>
+              <w:t>*.dep</w:t>
+            </w:r>
+          </w:p>
+          <w:p>
+            <w:r>
+              <w:t>*.d</w:t>
+            </w:r>
+          </w:p>
+          <w:p>
+            <w:r>
+              <w:t>*.crf</w:t>
+            </w:r>
+          </w:p>
+          <w:p>
+            <w:r>
+              <w:t>*.bak</w:t>
+            </w:r>
+          </w:p>
+          <w:p/>
+          <w:p>
+            <w:r>
+              <w:t>*.axf</w:t>
+            </w:r>
+          </w:p>
+          <w:p>
+            <w:r>
+              <w:t>*.S19</w:t>
+            </w:r>
+          </w:p>
+          <w:p>
+            <w:r>
+              <w:t>*.bin</w:t>
+            </w:r>
+          </w:p>
+          <w:p>
+            <w:r>
+              <w:t>*.hex</w:t>
+            </w:r>
+          </w:p>
+          <w:p>
+            <w:r>
+              <w:t>*.dep</w:t>
+            </w:r>
+          </w:p>
+          <w:p>
+            <w:r>
+              <w:t>*.FLM</w:t>
+            </w:r>
+          </w:p>
+          <w:p>
+            <w:r>
+              <w:t>*.iex</w:t>
+            </w:r>
+          </w:p>
+          <w:p/>
+          <w:p>
+            <w:r>
+              <w:lastRenderedPageBreak/>
+              <w:t># JLink files</w:t>
+            </w:r>
+          </w:p>
+          <w:p>
+            <w:r>
+              <w:t>JLink*.*</w:t>
+            </w:r>
+          </w:p>
+          <w:p/>
+          <w:p>
+            <w:r>
+              <w:t># Output directories</w:t>
+            </w:r>
+          </w:p>
+          <w:p>
+            <w:r>
+              <w:t>Output</w:t>
+            </w:r>
+          </w:p>
+          <w:p>
+            <w:r>
+              <w:t>Lst</w:t>
+            </w:r>
+          </w:p>
+          <w:p>
+            <w:r>
+              <w:t>Obj</w:t>
+            </w:r>
+          </w:p>
+          <w:p/>
+          <w:p>
+            <w:r>
+              <w:t># cscope</w:t>
+            </w:r>
+          </w:p>
+          <w:p>
+            <w:r>
+              <w:t>cscope.*</w:t>
+            </w:r>
+          </w:p>
+          <w:p/>
+          <w:p>
+            <w:r>
+              <w:t># PyCharm project files</w:t>
+            </w:r>
+          </w:p>
+          <w:p>
+            <w:r>
+              <w:t>.idea</w:t>
+            </w:r>
+          </w:p>
+          <w:p/>
+          <w:p>
+            <w:r>
+              <w:t># ctags</w:t>
+            </w:r>
+          </w:p>
+          <w:p>
+            <w:r>
+              <w:t>tags</w:t>
+            </w:r>
+          </w:p>
+          <w:p/>
+          <w:p>
+            <w:r>
+              <w:t># Doxygen tags and html output</w:t>
+            </w:r>
+          </w:p>
+          <w:p>
+            <w:r>
+              <w:t>*.tag</w:t>
+            </w:r>
+          </w:p>
+          <w:p>
+            <w:r>
+              <w:t>html</w:t>
+            </w:r>
+          </w:p>
+          <w:p>
+            <w:r>
+              <w:t>debug.txt</w:t>
+            </w:r>
+          </w:p>
+          <w:p>
             <w:pPr>
               <w:rPr>
                 <w:rFonts w:hint="eastAsia"/>
@@ -6894,30 +6983,74 @@
               <w:rPr>
                 <w:rFonts w:hint="eastAsia"/>
               </w:rPr>
-              <w:t xml:space="preserve"># </w:t>
+              <w:t>/</w:t>
             </w:r>
             <w:r>
               <w:rPr>
                 <w:rFonts w:hint="eastAsia"/>
               </w:rPr>
-              <w:t>不排除</w:t>
+              <w:t>【固件库】</w:t>
             </w:r>
             <w:r>
               <w:rPr>
                 <w:rFonts w:hint="eastAsia"/>
               </w:rPr>
-              <w:t>.gitignore</w:t>
-            </w:r>
-          </w:p>
-          <w:p>
-            <w:r>
-              <w:t>!.gitignore</w:t>
-            </w:r>
-          </w:p>
+              <w:t>STM32F10x_StdPeriph_Lib_V3.5.0</w:t>
+            </w:r>
+          </w:p>
+          <w:p>
+            <w:r>
+              <w:t>keilkill.bat</w:t>
+            </w:r>
+          </w:p>
+          <w:p>
+            <w:r>
+              <w:t>settings</w:t>
+            </w:r>
+          </w:p>
+          <w:p>
+            <w:bookmarkStart w:id="0" w:name="_GoBack"/>
+            <w:bookmarkEnd w:id="0"/>
+          </w:p>
+          <w:p>
+            <w:r>
+              <w:t>#IAR files</w:t>
+            </w:r>
+          </w:p>
+          <w:p/>
+          <w:p>
+            <w:r>
+              <w:t>*.out</w:t>
+            </w:r>
+          </w:p>
+          <w:p>
+            <w:r>
+              <w:t>*.sim</w:t>
+            </w:r>
+          </w:p>
+          <w:p>
+            <w:r>
+              <w:t>*.log</w:t>
+            </w:r>
+          </w:p>
+          <w:p>
+            <w:r>
+              <w:t>*.ld</w:t>
+            </w:r>
+          </w:p>
+          <w:p/>
         </w:tc>
       </w:tr>
     </w:tbl>
     <w:p/>
+    <w:p/>
+    <w:p>
+      <w:pPr>
+        <w:rPr>
+          <w:rFonts w:hint="eastAsia"/>
+        </w:rPr>
+      </w:pPr>
+    </w:p>
     <w:p>
       <w:r>
         <w:rPr>
@@ -6944,7 +7077,13 @@
         <w:rPr>
           <w:rFonts w:hint="eastAsia"/>
         </w:rPr>
-        <w:t>强制讲文件添加到版本库</w:t>
+        <w:t>强制将</w:t>
+      </w:r>
+      <w:r>
+        <w:rPr>
+          <w:rFonts w:hint="eastAsia"/>
+        </w:rPr>
+        <w:t>文件添加到版本库</w:t>
       </w:r>
     </w:p>
     <w:p>
@@ -7064,11 +7203,6 @@
       </w:r>
     </w:p>
     <w:p>
-      <w:pPr>
-        <w:rPr>
-          <w:rFonts w:hint="eastAsia"/>
-        </w:rPr>
-      </w:pPr>
       <w:r>
         <w:rPr>
           <w:rFonts w:hint="eastAsia"/>
@@ -7190,11 +7324,6 @@
     </w:p>
     <w:p/>
     <w:p>
-      <w:pPr>
-        <w:rPr>
-          <w:rFonts w:hint="eastAsia"/>
-        </w:rPr>
-      </w:pPr>
       <w:r>
         <w:rPr>
           <w:rFonts w:hint="eastAsia"/>
@@ -7213,8 +7342,6 @@
         </w:rPr>
         <w:t>.</w:t>
       </w:r>
-      <w:bookmarkStart w:id="0" w:name="_GoBack"/>
-      <w:bookmarkEnd w:id="0"/>
       <w:r>
         <w:t>git/config</w:t>
       </w:r>
